--- a/draft final report.docx
+++ b/draft final report.docx
@@ -9,223 +9,235 @@
         </w:tabs>
       </w:pPr>
       <w:r>
-        <w:t>A Decision Support System for Public Transportation: the case of the Western Province Bus Transportation System in Sri Lanka</w:t>
-      </w:r>
-    </w:p>
-    <w:p>
-      <w:pPr>
-        <w:pStyle w:val="ListParagraph"/>
-        <w:numPr>
-          <w:ilvl w:val="0"/>
-          <w:numId w:val="1"/>
-        </w:numPr>
-      </w:pPr>
-      <w:r>
-        <w:t>Introduction</w:t>
-      </w:r>
-    </w:p>
-    <w:p>
-      <w:pPr>
-        <w:pStyle w:val="ListParagraph"/>
-        <w:numPr>
-          <w:ilvl w:val="1"/>
-          <w:numId w:val="1"/>
-        </w:numPr>
-      </w:pPr>
-      <w:r>
-        <w:t>The case of the WP RPTA</w:t>
-      </w:r>
-    </w:p>
-    <w:p>
-      <w:pPr>
-        <w:pStyle w:val="ListParagraph"/>
-        <w:numPr>
-          <w:ilvl w:val="1"/>
-          <w:numId w:val="1"/>
-        </w:numPr>
-      </w:pPr>
-      <w:r>
-        <w:t>Present state of the system</w:t>
-      </w:r>
-    </w:p>
-    <w:p>
-      <w:pPr>
-        <w:pStyle w:val="ListParagraph"/>
-        <w:numPr>
-          <w:ilvl w:val="2"/>
-          <w:numId w:val="1"/>
-        </w:numPr>
-      </w:pPr>
-      <w:r>
-        <w:t>Background information</w:t>
-      </w:r>
-      <w:r>
-        <w:t xml:space="preserve"> (structure, statistics etc</w:t>
-      </w:r>
-      <w:r>
-        <w:t>.</w:t>
-      </w:r>
-      <w:r>
-        <w:t>)</w:t>
-      </w:r>
-    </w:p>
-    <w:p>
-      <w:pPr>
-        <w:pStyle w:val="ListParagraph"/>
-        <w:numPr>
-          <w:ilvl w:val="1"/>
-          <w:numId w:val="1"/>
-        </w:numPr>
-      </w:pPr>
-      <w:r>
-        <w:t xml:space="preserve">Current </w:t>
-      </w:r>
-      <w:r>
-        <w:t>problems of the system</w:t>
-      </w:r>
-    </w:p>
-    <w:p>
-      <w:pPr>
-        <w:pStyle w:val="ListParagraph"/>
-        <w:numPr>
-          <w:ilvl w:val="1"/>
-          <w:numId w:val="1"/>
-        </w:numPr>
-      </w:pPr>
-      <w:r>
-        <w:t>DSS’s and their definition</w:t>
-      </w:r>
-    </w:p>
-    <w:p>
-      <w:pPr>
-        <w:pStyle w:val="ListParagraph"/>
-        <w:numPr>
-          <w:ilvl w:val="2"/>
-          <w:numId w:val="1"/>
-        </w:numPr>
-      </w:pPr>
-      <w:r>
-        <w:t>Brief introduction to DSS’s</w:t>
-      </w:r>
-    </w:p>
-    <w:p>
-      <w:pPr>
-        <w:pStyle w:val="ListParagraph"/>
-        <w:numPr>
-          <w:ilvl w:val="2"/>
-          <w:numId w:val="1"/>
-        </w:numPr>
-      </w:pPr>
-      <w:r>
-        <w:t>How DSS’s factor into my project</w:t>
-      </w:r>
-    </w:p>
-    <w:p>
-      <w:pPr>
-        <w:pStyle w:val="ListParagraph"/>
-        <w:numPr>
-          <w:ilvl w:val="1"/>
-          <w:numId w:val="1"/>
-        </w:numPr>
-      </w:pPr>
-      <w:r>
-        <w:t>Research goals and objectives</w:t>
-      </w:r>
-    </w:p>
-    <w:p>
-      <w:pPr>
-        <w:pStyle w:val="ListParagraph"/>
-        <w:numPr>
-          <w:ilvl w:val="2"/>
-          <w:numId w:val="1"/>
-        </w:numPr>
-      </w:pPr>
-      <w:r>
-        <w:t xml:space="preserve">What </w:t>
-      </w:r>
-      <w:r>
-        <w:t>is the problem?</w:t>
-      </w:r>
-    </w:p>
-    <w:p>
-      <w:pPr>
-        <w:pStyle w:val="ListParagraph"/>
-        <w:numPr>
-          <w:ilvl w:val="2"/>
-          <w:numId w:val="1"/>
-        </w:numPr>
-      </w:pPr>
-      <w:r>
-        <w:t>What is it that my research hopes to achieve?</w:t>
-      </w:r>
-    </w:p>
-    <w:p>
-      <w:pPr>
-        <w:pStyle w:val="ListParagraph"/>
-        <w:numPr>
-          <w:ilvl w:val="1"/>
-          <w:numId w:val="1"/>
-        </w:numPr>
-      </w:pPr>
-      <w:r>
-        <w:t>Research scope and limitations</w:t>
-      </w:r>
-    </w:p>
-    <w:p>
-      <w:pPr>
-        <w:pStyle w:val="ListParagraph"/>
-        <w:numPr>
-          <w:ilvl w:val="2"/>
-          <w:numId w:val="1"/>
-        </w:numPr>
-      </w:pPr>
-      <w:r>
-        <w:t>The boundaries and limitations of the problem I am addressing</w:t>
-      </w:r>
-    </w:p>
-    <w:p/>
-    <w:p>
-      <w:pPr>
-        <w:pStyle w:val="ListParagraph"/>
-        <w:numPr>
-          <w:ilvl w:val="0"/>
-          <w:numId w:val="1"/>
-        </w:numPr>
-      </w:pPr>
-      <w:r>
-        <w:t>Literature Review</w:t>
-      </w:r>
-    </w:p>
-    <w:p>
-      <w:pPr>
-        <w:pStyle w:val="ListParagraph"/>
-        <w:numPr>
-          <w:ilvl w:val="1"/>
-          <w:numId w:val="1"/>
-        </w:numPr>
-      </w:pPr>
-      <w:r>
-        <w:t xml:space="preserve">Literature about </w:t>
-      </w:r>
-      <w:r>
-        <w:t xml:space="preserve">the </w:t>
+        <w:t>A Decision Support System for Public Transportation</w:t>
+      </w:r>
+      <w:r>
+        <w:t xml:space="preserve"> in Developing Countries</w:t>
       </w:r>
       <w:bookmarkStart w:id="0" w:name="_GoBack"/>
       <w:bookmarkEnd w:id="0"/>
       <w:r>
-        <w:t>public transportation process and systems</w:t>
-      </w:r>
-    </w:p>
-    <w:p>
-      <w:pPr>
-        <w:pStyle w:val="ListParagraph"/>
-        <w:numPr>
-          <w:ilvl w:val="1"/>
-          <w:numId w:val="1"/>
-        </w:numPr>
-      </w:pPr>
-      <w:r>
-        <w:t>Literature about DSS’s</w:t>
+        <w:t>: the case of the Western Province Bus Transportation System in Sri Lanka</w:t>
+      </w:r>
+    </w:p>
+    <w:p>
+      <w:pPr>
+        <w:pStyle w:val="ListParagraph"/>
+        <w:numPr>
+          <w:ilvl w:val="0"/>
+          <w:numId w:val="2"/>
+        </w:numPr>
+      </w:pPr>
+      <w:r>
+        <w:t>Introduction</w:t>
+      </w:r>
+    </w:p>
+    <w:p>
+      <w:pPr>
+        <w:pStyle w:val="ListParagraph"/>
+        <w:numPr>
+          <w:ilvl w:val="1"/>
+          <w:numId w:val="1"/>
+        </w:numPr>
+      </w:pPr>
+      <w:r>
+        <w:t>Background: t</w:t>
+      </w:r>
+      <w:r>
+        <w:t>he case of the WP RPTA</w:t>
+      </w:r>
+    </w:p>
+    <w:p>
+      <w:pPr>
+        <w:pStyle w:val="ListParagraph"/>
+        <w:numPr>
+          <w:ilvl w:val="1"/>
+          <w:numId w:val="1"/>
+        </w:numPr>
+      </w:pPr>
+      <w:r>
+        <w:t>Present state of the system</w:t>
+      </w:r>
+    </w:p>
+    <w:p>
+      <w:pPr>
+        <w:pStyle w:val="ListParagraph"/>
+        <w:numPr>
+          <w:ilvl w:val="2"/>
+          <w:numId w:val="1"/>
+        </w:numPr>
+      </w:pPr>
+      <w:r>
+        <w:t>I</w:t>
+      </w:r>
+      <w:r>
+        <w:t>nformation</w:t>
+      </w:r>
+      <w:r>
+        <w:t xml:space="preserve"> (structure, statistics etc</w:t>
+      </w:r>
+      <w:r>
+        <w:t>.</w:t>
+      </w:r>
+      <w:r>
+        <w:t>)</w:t>
+      </w:r>
+    </w:p>
+    <w:p>
+      <w:pPr>
+        <w:pStyle w:val="ListParagraph"/>
+        <w:numPr>
+          <w:ilvl w:val="1"/>
+          <w:numId w:val="1"/>
+        </w:numPr>
+      </w:pPr>
+      <w:r>
+        <w:t xml:space="preserve">Current </w:t>
+      </w:r>
+      <w:r>
+        <w:t>problems of the system</w:t>
+      </w:r>
+    </w:p>
+    <w:p>
+      <w:pPr>
+        <w:pStyle w:val="ListParagraph"/>
+        <w:numPr>
+          <w:ilvl w:val="1"/>
+          <w:numId w:val="1"/>
+        </w:numPr>
+      </w:pPr>
+      <w:r>
+        <w:t>DSS’s and their definition</w:t>
+      </w:r>
+    </w:p>
+    <w:p>
+      <w:pPr>
+        <w:pStyle w:val="ListParagraph"/>
+        <w:numPr>
+          <w:ilvl w:val="2"/>
+          <w:numId w:val="1"/>
+        </w:numPr>
+      </w:pPr>
+      <w:r>
+        <w:t>Brief introduction to DSS’s</w:t>
+      </w:r>
+    </w:p>
+    <w:p>
+      <w:pPr>
+        <w:pStyle w:val="ListParagraph"/>
+        <w:numPr>
+          <w:ilvl w:val="2"/>
+          <w:numId w:val="1"/>
+        </w:numPr>
+      </w:pPr>
+      <w:r>
+        <w:t>How DSS’s factor into my project</w:t>
+      </w:r>
+    </w:p>
+    <w:p>
+      <w:pPr>
+        <w:pStyle w:val="ListParagraph"/>
+        <w:numPr>
+          <w:ilvl w:val="1"/>
+          <w:numId w:val="1"/>
+        </w:numPr>
+      </w:pPr>
+      <w:r>
+        <w:t>Research goals and objectives</w:t>
+      </w:r>
+    </w:p>
+    <w:p>
+      <w:pPr>
+        <w:pStyle w:val="ListParagraph"/>
+        <w:numPr>
+          <w:ilvl w:val="2"/>
+          <w:numId w:val="1"/>
+        </w:numPr>
+      </w:pPr>
+      <w:r>
+        <w:t xml:space="preserve">What </w:t>
+      </w:r>
+      <w:r>
+        <w:t>is the problem?</w:t>
+      </w:r>
+    </w:p>
+    <w:p>
+      <w:pPr>
+        <w:pStyle w:val="ListParagraph"/>
+        <w:numPr>
+          <w:ilvl w:val="2"/>
+          <w:numId w:val="1"/>
+        </w:numPr>
+      </w:pPr>
+      <w:r>
+        <w:t>What is it that my research hopes to achieve?</w:t>
+      </w:r>
+    </w:p>
+    <w:p>
+      <w:pPr>
+        <w:pStyle w:val="ListParagraph"/>
+        <w:numPr>
+          <w:ilvl w:val="1"/>
+          <w:numId w:val="1"/>
+        </w:numPr>
+      </w:pPr>
+      <w:r>
+        <w:t>Research scope and limitations</w:t>
+      </w:r>
+    </w:p>
+    <w:p>
+      <w:pPr>
+        <w:pStyle w:val="ListParagraph"/>
+        <w:numPr>
+          <w:ilvl w:val="2"/>
+          <w:numId w:val="1"/>
+        </w:numPr>
+      </w:pPr>
+      <w:r>
+        <w:t>The boundaries and limitations of the problem I am addressing</w:t>
+      </w:r>
+    </w:p>
+    <w:p/>
+    <w:p>
+      <w:pPr>
+        <w:pStyle w:val="ListParagraph"/>
+        <w:numPr>
+          <w:ilvl w:val="0"/>
+          <w:numId w:val="2"/>
+        </w:numPr>
+      </w:pPr>
+      <w:r>
+        <w:t>Literature Review</w:t>
+      </w:r>
+    </w:p>
+    <w:p>
+      <w:pPr>
+        <w:pStyle w:val="ListParagraph"/>
+        <w:numPr>
+          <w:ilvl w:val="1"/>
+          <w:numId w:val="1"/>
+        </w:numPr>
+      </w:pPr>
+      <w:r>
+        <w:t>P</w:t>
+      </w:r>
+      <w:r>
+        <w:t>ublic transportation process</w:t>
+      </w:r>
+    </w:p>
+    <w:p>
+      <w:pPr>
+        <w:pStyle w:val="ListParagraph"/>
+        <w:numPr>
+          <w:ilvl w:val="1"/>
+          <w:numId w:val="1"/>
+        </w:numPr>
+      </w:pPr>
+      <w:r>
+        <w:t>DSS</w:t>
+      </w:r>
+      <w:r>
+        <w:t>s</w:t>
       </w:r>
     </w:p>
     <w:p>
@@ -246,7 +258,7 @@
         <w:pStyle w:val="ListParagraph"/>
         <w:numPr>
           <w:ilvl w:val="0"/>
-          <w:numId w:val="1"/>
+          <w:numId w:val="2"/>
         </w:numPr>
       </w:pPr>
       <w:r>
@@ -304,7 +316,7 @@
         <w:pStyle w:val="ListParagraph"/>
         <w:numPr>
           <w:ilvl w:val="0"/>
-          <w:numId w:val="1"/>
+          <w:numId w:val="2"/>
         </w:numPr>
       </w:pPr>
       <w:r>
@@ -353,7 +365,7 @@
         <w:pStyle w:val="ListParagraph"/>
         <w:numPr>
           <w:ilvl w:val="0"/>
-          <w:numId w:val="1"/>
+          <w:numId w:val="2"/>
         </w:numPr>
       </w:pPr>
       <w:r>
@@ -390,13 +402,56 @@
         <w:pStyle w:val="ListParagraph"/>
         <w:numPr>
           <w:ilvl w:val="0"/>
-          <w:numId w:val="1"/>
+          <w:numId w:val="2"/>
         </w:numPr>
       </w:pPr>
       <w:r>
         <w:t>Bibliography</w:t>
       </w:r>
     </w:p>
+    <w:p/>
+    <w:p>
+      <w:hyperlink r:id="rId5" w:history="1">
+        <w:r>
+          <w:rPr>
+            <w:rStyle w:val="Hyperlink"/>
+          </w:rPr>
+          <w:t>http://www.pitt.edu/~druzdzel/psfiles/dss.pdf</w:t>
+        </w:r>
+      </w:hyperlink>
+    </w:p>
+    <w:p>
+      <w:hyperlink r:id="rId6" w:history="1">
+        <w:r>
+          <w:rPr>
+            <w:rStyle w:val="Hyperlink"/>
+          </w:rPr>
+          <w:t>https://www.google.com/url?sa=t&amp;rct=j&amp;q=&amp;esrc=s&amp;source=web&amp;cd=12&amp;cad=rja&amp;ved=0CDEQFjABOAo&amp;url=http%3A%2F%2Fwww.ess.co.at%2FTEACHING%2FFTP%2FGEO07.ppt&amp;ei=F_9UUvK8B4emrQeZ3oHgDw&amp;usg=AFQjCNFYJPmpO_BLDPR92How647F5we2MQ&amp;sig2=31OHJS1sEZDV-o5m66PUuQ</w:t>
+        </w:r>
+      </w:hyperlink>
+    </w:p>
+    <w:p>
+      <w:hyperlink r:id="rId7" w:history="1">
+        <w:r>
+          <w:rPr>
+            <w:rStyle w:val="Hyperlink"/>
+          </w:rPr>
+          <w:t>https://www.google.com/url?sa=t&amp;rct=j&amp;q=&amp;esrc=s&amp;source=web&amp;cd=5&amp;cad=rja&amp;ved=0CE8QFjAE&amp;url=http%3A%2F%2Fceit.aut.ac.ir%2F~shiry%2Flecture%2FDSS%2FIntroduction.ppt&amp;ei=Af9UUomjDo6IrgfRxIGYAw&amp;usg=AFQjCNEJ0fQ-kPPxUESYKbYaMIixxV2pDw&amp;sig2=DbNXLM5ZdenbKDIuU5WeVg</w:t>
+        </w:r>
+      </w:hyperlink>
+    </w:p>
+    <w:p>
+      <w:hyperlink r:id="rId8" w:history="1">
+        <w:r>
+          <w:rPr>
+            <w:rStyle w:val="Hyperlink"/>
+          </w:rPr>
+          <w:t>https://www.google.com/url?sa=t&amp;rct=j&amp;q=&amp;esrc=s&amp;source=web&amp;cd=2&amp;cad=rja&amp;ved=0CDcQFjAB&amp;url=http%3A%2F%2Fwww.bus.iastate.edu%2Fmennecke%2Fserver%2Fcourses%2Fslides%2FDecisionSupportSystems.ppt&amp;ei=Af9UUomjDo6IrgfRxIGYAw&amp;usg=AFQjCNGwOQCSsvxfmeGDuS473losAeWg2g&amp;sig2=ErzYFpavPZ-y3IFYzaeOZg</w:t>
+        </w:r>
+      </w:hyperlink>
+    </w:p>
+    <w:p/>
+    <w:p/>
     <w:sectPr>
       <w:pgSz w:w="12240" w:h="15840"/>
       <w:pgMar w:top="1440" w:right="1440" w:bottom="1440" w:left="1440" w:header="720" w:footer="720" w:gutter="0"/>
@@ -410,6 +465,92 @@
 <file path=word/numbering.xml><?xml version="1.0" encoding="utf-8"?>
 <w:numbering xmlns:wpc="http://schemas.microsoft.com/office/word/2010/wordprocessingCanvas" xmlns:mc="http://schemas.openxmlformats.org/markup-compatibility/2006" xmlns:o="urn:schemas-microsoft-com:office:office" xmlns:r="http://schemas.openxmlformats.org/officeDocument/2006/relationships" xmlns:m="http://schemas.openxmlformats.org/officeDocument/2006/math" xmlns:v="urn:schemas-microsoft-com:vml" xmlns:wp14="http://schemas.microsoft.com/office/word/2010/wordprocessingDrawing" xmlns:wp="http://schemas.openxmlformats.org/drawingml/2006/wordprocessingDrawing" xmlns:w10="urn:schemas-microsoft-com:office:word" xmlns:w="http://schemas.openxmlformats.org/wordprocessingml/2006/main" xmlns:w14="http://schemas.microsoft.com/office/word/2010/wordml" xmlns:w15="http://schemas.microsoft.com/office/word/2012/wordml" xmlns:wpg="http://schemas.microsoft.com/office/word/2010/wordprocessingGroup" xmlns:wpi="http://schemas.microsoft.com/office/word/2010/wordprocessingInk" xmlns:wne="http://schemas.microsoft.com/office/word/2006/wordml" xmlns:wps="http://schemas.microsoft.com/office/word/2010/wordprocessingShape" mc:Ignorable="w14 w15 wp14">
   <w:abstractNum w:abstractNumId="0">
+    <w:nsid w:val="2D7D47C4"/>
+    <w:multiLevelType w:val="hybridMultilevel"/>
+    <w:tmpl w:val="E1A4CA8E"/>
+    <w:lvl w:ilvl="0" w:tplc="0409000F">
+      <w:start w:val="1"/>
+      <w:numFmt w:val="decimal"/>
+      <w:lvlText w:val="%1."/>
+      <w:lvlJc w:val="left"/>
+      <w:pPr>
+        <w:ind w:left="720" w:hanging="360"/>
+      </w:pPr>
+    </w:lvl>
+    <w:lvl w:ilvl="1" w:tplc="04090019" w:tentative="1">
+      <w:start w:val="1"/>
+      <w:numFmt w:val="lowerLetter"/>
+      <w:lvlText w:val="%2."/>
+      <w:lvlJc w:val="left"/>
+      <w:pPr>
+        <w:ind w:left="1440" w:hanging="360"/>
+      </w:pPr>
+    </w:lvl>
+    <w:lvl w:ilvl="2" w:tplc="0409001B" w:tentative="1">
+      <w:start w:val="1"/>
+      <w:numFmt w:val="lowerRoman"/>
+      <w:lvlText w:val="%3."/>
+      <w:lvlJc w:val="right"/>
+      <w:pPr>
+        <w:ind w:left="2160" w:hanging="180"/>
+      </w:pPr>
+    </w:lvl>
+    <w:lvl w:ilvl="3" w:tplc="0409000F" w:tentative="1">
+      <w:start w:val="1"/>
+      <w:numFmt w:val="decimal"/>
+      <w:lvlText w:val="%4."/>
+      <w:lvlJc w:val="left"/>
+      <w:pPr>
+        <w:ind w:left="2880" w:hanging="360"/>
+      </w:pPr>
+    </w:lvl>
+    <w:lvl w:ilvl="4" w:tplc="04090019" w:tentative="1">
+      <w:start w:val="1"/>
+      <w:numFmt w:val="lowerLetter"/>
+      <w:lvlText w:val="%5."/>
+      <w:lvlJc w:val="left"/>
+      <w:pPr>
+        <w:ind w:left="3600" w:hanging="360"/>
+      </w:pPr>
+    </w:lvl>
+    <w:lvl w:ilvl="5" w:tplc="0409001B" w:tentative="1">
+      <w:start w:val="1"/>
+      <w:numFmt w:val="lowerRoman"/>
+      <w:lvlText w:val="%6."/>
+      <w:lvlJc w:val="right"/>
+      <w:pPr>
+        <w:ind w:left="4320" w:hanging="180"/>
+      </w:pPr>
+    </w:lvl>
+    <w:lvl w:ilvl="6" w:tplc="0409000F" w:tentative="1">
+      <w:start w:val="1"/>
+      <w:numFmt w:val="decimal"/>
+      <w:lvlText w:val="%7."/>
+      <w:lvlJc w:val="left"/>
+      <w:pPr>
+        <w:ind w:left="5040" w:hanging="360"/>
+      </w:pPr>
+    </w:lvl>
+    <w:lvl w:ilvl="7" w:tplc="04090019" w:tentative="1">
+      <w:start w:val="1"/>
+      <w:numFmt w:val="lowerLetter"/>
+      <w:lvlText w:val="%8."/>
+      <w:lvlJc w:val="left"/>
+      <w:pPr>
+        <w:ind w:left="5760" w:hanging="360"/>
+      </w:pPr>
+    </w:lvl>
+    <w:lvl w:ilvl="8" w:tplc="0409001B" w:tentative="1">
+      <w:start w:val="1"/>
+      <w:numFmt w:val="lowerRoman"/>
+      <w:lvlText w:val="%9."/>
+      <w:lvlJc w:val="right"/>
+      <w:pPr>
+        <w:ind w:left="6480" w:hanging="180"/>
+      </w:pPr>
+    </w:lvl>
+  </w:abstractNum>
+  <w:abstractNum w:abstractNumId="1">
     <w:nsid w:val="78175002"/>
     <w:multiLevelType w:val="hybridMultilevel"/>
     <w:tmpl w:val="19D2E702"/>
@@ -523,6 +664,9 @@
     </w:lvl>
   </w:abstractNum>
   <w:num w:numId="1">
+    <w:abstractNumId w:val="1"/>
+  </w:num>
+  <w:num w:numId="2">
     <w:abstractNumId w:val="0"/>
   </w:num>
 </w:numbering>
@@ -960,6 +1104,17 @@
       <w:contextualSpacing/>
     </w:pPr>
   </w:style>
+  <w:style w:type="character" w:styleId="Hyperlink">
+    <w:name w:val="Hyperlink"/>
+    <w:basedOn w:val="DefaultParagraphFont"/>
+    <w:uiPriority w:val="99"/>
+    <w:unhideWhenUsed/>
+    <w:rsid w:val="00C85B2E"/>
+    <w:rPr>
+      <w:color w:val="0000FF"/>
+      <w:u w:val="single"/>
+    </w:rPr>
+  </w:style>
 </w:styles>
 </file>
 

--- a/draft final report.docx
+++ b/draft final report.docx
@@ -7,18 +7,567 @@
         <w:tabs>
           <w:tab w:val="left" w:pos="7497"/>
         </w:tabs>
+        <w:jc w:val="both"/>
       </w:pPr>
       <w:r>
         <w:t>A Decision Support System for Public Transportation</w:t>
       </w:r>
       <w:r>
         <w:t xml:space="preserve"> in Developing Countries</w:t>
+      </w:r>
+    </w:p>
+    <w:p>
+      <w:pPr>
+        <w:pStyle w:val="ListParagraph"/>
+        <w:numPr>
+          <w:ilvl w:val="0"/>
+          <w:numId w:val="2"/>
+        </w:numPr>
+        <w:jc w:val="both"/>
+      </w:pPr>
+      <w:r>
+        <w:t>Abstract</w:t>
+      </w:r>
+    </w:p>
+    <w:p>
+      <w:pPr>
+        <w:pStyle w:val="ListParagraph"/>
+        <w:numPr>
+          <w:ilvl w:val="0"/>
+          <w:numId w:val="2"/>
+        </w:numPr>
+        <w:jc w:val="both"/>
+      </w:pPr>
+      <w:r>
+        <w:t>Acknowledgements</w:t>
+      </w:r>
+    </w:p>
+    <w:p>
+      <w:pPr>
+        <w:pStyle w:val="ListParagraph"/>
+        <w:numPr>
+          <w:ilvl w:val="0"/>
+          <w:numId w:val="2"/>
+        </w:numPr>
+        <w:jc w:val="both"/>
+      </w:pPr>
+      <w:r>
+        <w:t>Table of Contents</w:t>
+      </w:r>
+    </w:p>
+    <w:p>
+      <w:pPr>
+        <w:pStyle w:val="ListParagraph"/>
+        <w:numPr>
+          <w:ilvl w:val="0"/>
+          <w:numId w:val="2"/>
+        </w:numPr>
+        <w:jc w:val="both"/>
+      </w:pPr>
+      <w:r>
+        <w:t>List of Figures</w:t>
+      </w:r>
+    </w:p>
+    <w:p>
+      <w:pPr>
+        <w:pStyle w:val="ListParagraph"/>
+        <w:numPr>
+          <w:ilvl w:val="0"/>
+          <w:numId w:val="2"/>
+        </w:numPr>
+        <w:jc w:val="both"/>
+      </w:pPr>
+      <w:r>
+        <w:t>List of Tables</w:t>
+      </w:r>
+    </w:p>
+    <w:p>
+      <w:pPr>
+        <w:pStyle w:val="ListParagraph"/>
+        <w:numPr>
+          <w:ilvl w:val="0"/>
+          <w:numId w:val="2"/>
+        </w:numPr>
+        <w:jc w:val="both"/>
+      </w:pPr>
+      <w:r>
+        <w:t>List of Terms, Abbreviations and Acronyms Used</w:t>
+      </w:r>
+    </w:p>
+    <w:p>
+      <w:pPr>
+        <w:pStyle w:val="ListParagraph"/>
+        <w:numPr>
+          <w:ilvl w:val="0"/>
+          <w:numId w:val="2"/>
+        </w:numPr>
+        <w:jc w:val="both"/>
+      </w:pPr>
+      <w:r>
+        <w:t>Introduction</w:t>
+      </w:r>
+    </w:p>
+    <w:p>
+      <w:pPr>
+        <w:pStyle w:val="ListParagraph"/>
+        <w:numPr>
+          <w:ilvl w:val="1"/>
+          <w:numId w:val="1"/>
+        </w:numPr>
+        <w:jc w:val="both"/>
+      </w:pPr>
+      <w:r>
+        <w:t>Background: t</w:t>
+      </w:r>
+      <w:r>
+        <w:t>he case of the WP RPTA</w:t>
+      </w:r>
+    </w:p>
+    <w:p>
+      <w:pPr>
+        <w:ind w:firstLine="720"/>
+        <w:jc w:val="both"/>
+      </w:pPr>
+      <w:r>
+        <w:t xml:space="preserve">The Private Bus Transportation System is a famously contentious topic in Sri Lanka. For the average commuter, complaining about the system is part and parcel of everyday life. As a commuter myself and having used public transportation extensively for more than a decade, I have wondered many a time about the reasons why the bus service is in this state and why people keep complaining about it so very vehemently. The constant complaints are justified, as the bus service is grossly inefficient and lack proper service quality. The inefficiency in the system leads to lost productivity and dissatisfaction by the commuters. </w:t>
+      </w:r>
+      <w:r>
+        <w:t>Eventually,</w:t>
+      </w:r>
+      <w:r>
+        <w:t xml:space="preserve"> it is the country that suffers from not having an efficient public transportation system for the people.</w:t>
+      </w:r>
+    </w:p>
+    <w:p>
+      <w:pPr>
+        <w:ind w:firstLine="720"/>
+        <w:jc w:val="both"/>
+      </w:pPr>
+      <w:r>
+        <w:t>It is in this background that I was motivated to carry out a research regarding the Private Bus Service in the Western Province. The objective was to pinpoint the existing problems and possibly provide an IT solution for them. During the course of the research and interviews with the numerous people responsible, it occurred to me that the system has a myriad of things wrong with it. Only careful management was required in order to overcome some problems, while other issues required a restructuring of the system, and still others required just an implementation of a solution and regulation of the service properly. Issues where research was required also existed. As I was passionate about the problem, I was intent on doing research to help find solutions to the existing problems.</w:t>
+      </w:r>
+    </w:p>
+    <w:p>
+      <w:pPr>
+        <w:pStyle w:val="ListParagraph"/>
+        <w:numPr>
+          <w:ilvl w:val="1"/>
+          <w:numId w:val="1"/>
+        </w:numPr>
+        <w:jc w:val="both"/>
+      </w:pPr>
+      <w:r>
+        <w:t>Present state of the system</w:t>
+      </w:r>
+    </w:p>
+    <w:p>
+      <w:pPr>
+        <w:pStyle w:val="ListParagraph"/>
+        <w:numPr>
+          <w:ilvl w:val="2"/>
+          <w:numId w:val="1"/>
+        </w:numPr>
+        <w:jc w:val="both"/>
+      </w:pPr>
+      <w:r>
+        <w:t>I</w:t>
+      </w:r>
+      <w:r>
+        <w:t>nformation</w:t>
+      </w:r>
+      <w:r>
+        <w:t xml:space="preserve"> (structure, statistics etc</w:t>
+      </w:r>
+      <w:r>
+        <w:t>.</w:t>
+      </w:r>
+      <w:r>
+        <w:t>)</w:t>
+      </w:r>
+    </w:p>
+    <w:p>
+      <w:pPr>
+        <w:pStyle w:val="ListParagraph"/>
+        <w:numPr>
+          <w:ilvl w:val="1"/>
+          <w:numId w:val="1"/>
+        </w:numPr>
+        <w:jc w:val="both"/>
+      </w:pPr>
+      <w:r>
+        <w:t xml:space="preserve">Current </w:t>
+      </w:r>
+      <w:r>
+        <w:t>problems of the system</w:t>
+      </w:r>
+    </w:p>
+    <w:p>
+      <w:pPr>
+        <w:pStyle w:val="ListParagraph"/>
+        <w:numPr>
+          <w:ilvl w:val="1"/>
+          <w:numId w:val="1"/>
+        </w:numPr>
+        <w:jc w:val="both"/>
+      </w:pPr>
+      <w:r>
+        <w:t>DSS’s and their definition</w:t>
+      </w:r>
+    </w:p>
+    <w:p>
+      <w:pPr>
+        <w:pStyle w:val="ListParagraph"/>
+        <w:numPr>
+          <w:ilvl w:val="2"/>
+          <w:numId w:val="1"/>
+        </w:numPr>
+        <w:jc w:val="both"/>
+      </w:pPr>
+      <w:r>
+        <w:t>Brief introduction to DSS’s</w:t>
+      </w:r>
+    </w:p>
+    <w:p>
+      <w:pPr>
+        <w:pStyle w:val="ListParagraph"/>
+        <w:numPr>
+          <w:ilvl w:val="2"/>
+          <w:numId w:val="1"/>
+        </w:numPr>
+        <w:jc w:val="both"/>
+      </w:pPr>
+      <w:r>
+        <w:t>How DSS’s factor into my project</w:t>
+      </w:r>
+    </w:p>
+    <w:p>
+      <w:pPr>
+        <w:pStyle w:val="ListParagraph"/>
+        <w:numPr>
+          <w:ilvl w:val="1"/>
+          <w:numId w:val="1"/>
+        </w:numPr>
+        <w:jc w:val="both"/>
+      </w:pPr>
+      <w:r>
+        <w:t>Research goals and objectives</w:t>
+      </w:r>
+    </w:p>
+    <w:p>
+      <w:pPr>
+        <w:pStyle w:val="ListParagraph"/>
+        <w:numPr>
+          <w:ilvl w:val="2"/>
+          <w:numId w:val="1"/>
+        </w:numPr>
+        <w:jc w:val="both"/>
+      </w:pPr>
+      <w:r>
+        <w:t xml:space="preserve">What </w:t>
+      </w:r>
+      <w:r>
+        <w:t>is the problem?</w:t>
+      </w:r>
+    </w:p>
+    <w:p>
+      <w:pPr>
+        <w:pStyle w:val="ListParagraph"/>
+        <w:numPr>
+          <w:ilvl w:val="2"/>
+          <w:numId w:val="1"/>
+        </w:numPr>
+        <w:jc w:val="both"/>
+      </w:pPr>
+      <w:r>
+        <w:t>What is it that my research hopes to achieve?</w:t>
+      </w:r>
+    </w:p>
+    <w:p>
+      <w:pPr>
+        <w:pStyle w:val="ListParagraph"/>
+        <w:numPr>
+          <w:ilvl w:val="1"/>
+          <w:numId w:val="1"/>
+        </w:numPr>
+        <w:jc w:val="both"/>
+      </w:pPr>
+      <w:r>
+        <w:t>Research scope and limitations</w:t>
+      </w:r>
+    </w:p>
+    <w:p>
+      <w:pPr>
+        <w:pStyle w:val="ListParagraph"/>
+        <w:numPr>
+          <w:ilvl w:val="2"/>
+          <w:numId w:val="1"/>
+        </w:numPr>
+        <w:jc w:val="both"/>
+      </w:pPr>
+      <w:r>
+        <w:t>The boundaries and limitations of the problem I am addressing</w:t>
+      </w:r>
+    </w:p>
+    <w:p>
+      <w:pPr>
+        <w:pStyle w:val="ListParagraph"/>
+        <w:numPr>
+          <w:ilvl w:val="1"/>
+          <w:numId w:val="1"/>
+        </w:numPr>
+        <w:jc w:val="both"/>
+      </w:pPr>
+      <w:r>
+        <w:t>Outline of Thesis</w:t>
+      </w:r>
+    </w:p>
+    <w:p>
+      <w:pPr>
+        <w:jc w:val="both"/>
+      </w:pPr>
+    </w:p>
+    <w:p>
+      <w:pPr>
+        <w:pStyle w:val="ListParagraph"/>
+        <w:numPr>
+          <w:ilvl w:val="0"/>
+          <w:numId w:val="2"/>
+        </w:numPr>
+        <w:jc w:val="both"/>
+      </w:pPr>
+      <w:r>
+        <w:t>Literature Review</w:t>
+      </w:r>
+    </w:p>
+    <w:p>
+      <w:pPr>
+        <w:pStyle w:val="ListParagraph"/>
+        <w:numPr>
+          <w:ilvl w:val="1"/>
+          <w:numId w:val="1"/>
+        </w:numPr>
+        <w:jc w:val="both"/>
+      </w:pPr>
+      <w:r>
+        <w:t>P</w:t>
+      </w:r>
+      <w:r>
+        <w:t>ublic transportation process</w:t>
+      </w:r>
+    </w:p>
+    <w:p>
+      <w:pPr>
+        <w:jc w:val="both"/>
+      </w:pPr>
+    </w:p>
+    <w:p>
+      <w:pPr>
+        <w:pStyle w:val="ListParagraph"/>
+        <w:numPr>
+          <w:ilvl w:val="1"/>
+          <w:numId w:val="1"/>
+        </w:numPr>
+        <w:jc w:val="both"/>
+      </w:pPr>
+      <w:r>
+        <w:t>DSS</w:t>
+      </w:r>
+      <w:r>
+        <w:t>s</w:t>
+      </w:r>
+    </w:p>
+    <w:p>
+      <w:pPr>
+        <w:pStyle w:val="ListParagraph"/>
+        <w:numPr>
+          <w:ilvl w:val="1"/>
+          <w:numId w:val="1"/>
+        </w:numPr>
+        <w:jc w:val="both"/>
+      </w:pPr>
+      <w:r>
+        <w:t>Literature about transportation systems in developing countries</w:t>
+      </w:r>
+    </w:p>
+    <w:p>
+      <w:pPr>
+        <w:jc w:val="both"/>
+      </w:pPr>
+    </w:p>
+    <w:p>
+      <w:pPr>
+        <w:pStyle w:val="ListParagraph"/>
+        <w:numPr>
+          <w:ilvl w:val="0"/>
+          <w:numId w:val="2"/>
+        </w:numPr>
+        <w:jc w:val="both"/>
+      </w:pPr>
+      <w:r>
+        <w:t>Research Methodology</w:t>
+      </w:r>
+    </w:p>
+    <w:p>
+      <w:pPr>
+        <w:pStyle w:val="ListParagraph"/>
+        <w:numPr>
+          <w:ilvl w:val="1"/>
+          <w:numId w:val="1"/>
+        </w:numPr>
+        <w:jc w:val="both"/>
+      </w:pPr>
+      <w:r>
+        <w:t>Steps I followed in the project</w:t>
+      </w:r>
+      <w:r>
+        <w:t>?</w:t>
+      </w:r>
+    </w:p>
+    <w:p>
+      <w:pPr>
+        <w:pStyle w:val="ListParagraph"/>
+        <w:numPr>
+          <w:ilvl w:val="1"/>
+          <w:numId w:val="1"/>
+        </w:numPr>
+        <w:jc w:val="both"/>
+      </w:pPr>
+      <w:r>
+        <w:t>Why did I do what I chose to do?</w:t>
+      </w:r>
+    </w:p>
+    <w:p>
+      <w:pPr>
+        <w:pStyle w:val="ListParagraph"/>
+        <w:numPr>
+          <w:ilvl w:val="1"/>
+          <w:numId w:val="1"/>
+        </w:numPr>
+        <w:jc w:val="both"/>
+      </w:pPr>
+      <w:r>
+        <w:t>What other alternatives were there</w:t>
+      </w:r>
+      <w:r>
+        <w:t xml:space="preserve"> to achieve my goal</w:t>
+      </w:r>
+      <w:r>
+        <w:t>?</w:t>
+      </w:r>
+    </w:p>
+    <w:p>
+      <w:pPr>
+        <w:jc w:val="both"/>
+      </w:pPr>
+    </w:p>
+    <w:p>
+      <w:pPr>
+        <w:pStyle w:val="ListParagraph"/>
+        <w:numPr>
+          <w:ilvl w:val="0"/>
+          <w:numId w:val="2"/>
+        </w:numPr>
+        <w:jc w:val="both"/>
+      </w:pPr>
+      <w:r>
+        <w:t>Research Evaluation</w:t>
+      </w:r>
+    </w:p>
+    <w:p>
+      <w:pPr>
+        <w:pStyle w:val="ListParagraph"/>
+        <w:numPr>
+          <w:ilvl w:val="1"/>
+          <w:numId w:val="1"/>
+        </w:numPr>
+        <w:jc w:val="both"/>
+      </w:pPr>
+      <w:r>
+        <w:t>What did I evaluate?</w:t>
+      </w:r>
+    </w:p>
+    <w:p>
+      <w:pPr>
+        <w:pStyle w:val="ListParagraph"/>
+        <w:numPr>
+          <w:ilvl w:val="1"/>
+          <w:numId w:val="1"/>
+        </w:numPr>
+        <w:jc w:val="both"/>
+      </w:pPr>
+      <w:r>
+        <w:t>How did I evaluate it?</w:t>
+      </w:r>
+    </w:p>
+    <w:p>
+      <w:pPr>
+        <w:pStyle w:val="ListParagraph"/>
+        <w:numPr>
+          <w:ilvl w:val="1"/>
+          <w:numId w:val="1"/>
+        </w:numPr>
+        <w:jc w:val="both"/>
+      </w:pPr>
+      <w:r>
+        <w:t>What were the results of my evaluation?</w:t>
+      </w:r>
+    </w:p>
+    <w:p>
+      <w:pPr>
+        <w:jc w:val="both"/>
+      </w:pPr>
+    </w:p>
+    <w:p>
+      <w:pPr>
+        <w:pStyle w:val="ListParagraph"/>
+        <w:numPr>
+          <w:ilvl w:val="0"/>
+          <w:numId w:val="2"/>
+        </w:numPr>
+        <w:jc w:val="both"/>
+      </w:pPr>
+      <w:r>
+        <w:t>Conclusion and future work</w:t>
+      </w:r>
+    </w:p>
+    <w:p>
+      <w:pPr>
+        <w:pStyle w:val="ListParagraph"/>
+        <w:numPr>
+          <w:ilvl w:val="1"/>
+          <w:numId w:val="1"/>
+        </w:numPr>
+        <w:jc w:val="both"/>
+      </w:pPr>
+      <w:r>
+        <w:t>F</w:t>
+      </w:r>
+      <w:r>
+        <w:t>inal outc</w:t>
+      </w:r>
+      <w:r>
+        <w:t>ome of the research</w:t>
+      </w:r>
+    </w:p>
+    <w:p>
+      <w:pPr>
+        <w:pStyle w:val="ListParagraph"/>
+        <w:numPr>
+          <w:ilvl w:val="1"/>
+          <w:numId w:val="1"/>
+        </w:numPr>
+        <w:jc w:val="both"/>
+      </w:pPr>
+      <w:r>
+        <w:t>Possible future work</w:t>
       </w:r>
       <w:bookmarkStart w:id="0" w:name="_GoBack"/>
       <w:bookmarkEnd w:id="0"/>
-      <w:r>
-        <w:t>: the case of the Western Province Bus Transportation System in Sri Lanka</w:t>
-      </w:r>
+    </w:p>
+    <w:p>
+      <w:pPr>
+        <w:jc w:val="both"/>
+      </w:pPr>
     </w:p>
     <w:p>
       <w:pPr>
@@ -27,177 +576,12 @@
           <w:ilvl w:val="0"/>
           <w:numId w:val="2"/>
         </w:numPr>
-      </w:pPr>
-      <w:r>
-        <w:t>Introduction</w:t>
-      </w:r>
-    </w:p>
-    <w:p>
-      <w:pPr>
-        <w:pStyle w:val="ListParagraph"/>
-        <w:numPr>
-          <w:ilvl w:val="1"/>
-          <w:numId w:val="1"/>
-        </w:numPr>
-      </w:pPr>
-      <w:r>
-        <w:t>Background: t</w:t>
-      </w:r>
-      <w:r>
-        <w:t>he case of the WP RPTA</w:t>
-      </w:r>
-    </w:p>
-    <w:p>
-      <w:pPr>
-        <w:pStyle w:val="ListParagraph"/>
-        <w:numPr>
-          <w:ilvl w:val="1"/>
-          <w:numId w:val="1"/>
-        </w:numPr>
-      </w:pPr>
-      <w:r>
-        <w:t>Present state of the system</w:t>
-      </w:r>
-    </w:p>
-    <w:p>
-      <w:pPr>
-        <w:pStyle w:val="ListParagraph"/>
-        <w:numPr>
-          <w:ilvl w:val="2"/>
-          <w:numId w:val="1"/>
-        </w:numPr>
-      </w:pPr>
-      <w:r>
-        <w:t>I</w:t>
-      </w:r>
-      <w:r>
-        <w:t>nformation</w:t>
-      </w:r>
-      <w:r>
-        <w:t xml:space="preserve"> (structure, statistics etc</w:t>
-      </w:r>
-      <w:r>
-        <w:t>.</w:t>
-      </w:r>
-      <w:r>
-        <w:t>)</w:t>
-      </w:r>
-    </w:p>
-    <w:p>
-      <w:pPr>
-        <w:pStyle w:val="ListParagraph"/>
-        <w:numPr>
-          <w:ilvl w:val="1"/>
-          <w:numId w:val="1"/>
-        </w:numPr>
-      </w:pPr>
-      <w:r>
-        <w:t xml:space="preserve">Current </w:t>
-      </w:r>
-      <w:r>
-        <w:t>problems of the system</w:t>
-      </w:r>
-    </w:p>
-    <w:p>
-      <w:pPr>
-        <w:pStyle w:val="ListParagraph"/>
-        <w:numPr>
-          <w:ilvl w:val="1"/>
-          <w:numId w:val="1"/>
-        </w:numPr>
-      </w:pPr>
-      <w:r>
-        <w:t>DSS’s and their definition</w:t>
-      </w:r>
-    </w:p>
-    <w:p>
-      <w:pPr>
-        <w:pStyle w:val="ListParagraph"/>
-        <w:numPr>
-          <w:ilvl w:val="2"/>
-          <w:numId w:val="1"/>
-        </w:numPr>
-      </w:pPr>
-      <w:r>
-        <w:t>Brief introduction to DSS’s</w:t>
-      </w:r>
-    </w:p>
-    <w:p>
-      <w:pPr>
-        <w:pStyle w:val="ListParagraph"/>
-        <w:numPr>
-          <w:ilvl w:val="2"/>
-          <w:numId w:val="1"/>
-        </w:numPr>
-      </w:pPr>
-      <w:r>
-        <w:t>How DSS’s factor into my project</w:t>
-      </w:r>
-    </w:p>
-    <w:p>
-      <w:pPr>
-        <w:pStyle w:val="ListParagraph"/>
-        <w:numPr>
-          <w:ilvl w:val="1"/>
-          <w:numId w:val="1"/>
-        </w:numPr>
-      </w:pPr>
-      <w:r>
-        <w:t>Research goals and objectives</w:t>
-      </w:r>
-    </w:p>
-    <w:p>
-      <w:pPr>
-        <w:pStyle w:val="ListParagraph"/>
-        <w:numPr>
-          <w:ilvl w:val="2"/>
-          <w:numId w:val="1"/>
-        </w:numPr>
-      </w:pPr>
-      <w:r>
-        <w:t xml:space="preserve">What </w:t>
-      </w:r>
-      <w:r>
-        <w:t>is the problem?</w:t>
-      </w:r>
-    </w:p>
-    <w:p>
-      <w:pPr>
-        <w:pStyle w:val="ListParagraph"/>
-        <w:numPr>
-          <w:ilvl w:val="2"/>
-          <w:numId w:val="1"/>
-        </w:numPr>
-      </w:pPr>
-      <w:r>
-        <w:t>What is it that my research hopes to achieve?</w:t>
-      </w:r>
-    </w:p>
-    <w:p>
-      <w:pPr>
-        <w:pStyle w:val="ListParagraph"/>
-        <w:numPr>
-          <w:ilvl w:val="1"/>
-          <w:numId w:val="1"/>
-        </w:numPr>
-      </w:pPr>
-      <w:r>
-        <w:t>Research scope and limitations</w:t>
-      </w:r>
-    </w:p>
-    <w:p>
-      <w:pPr>
-        <w:pStyle w:val="ListParagraph"/>
-        <w:numPr>
-          <w:ilvl w:val="2"/>
-          <w:numId w:val="1"/>
-        </w:numPr>
-      </w:pPr>
-      <w:r>
-        <w:t>The boundaries and limitations of the problem I am addressing</w:t>
-      </w:r>
-    </w:p>
-    <w:p/>
+        <w:jc w:val="both"/>
+      </w:pPr>
+      <w:r>
+        <w:t>Bibliography</w:t>
+      </w:r>
+    </w:p>
     <w:p>
       <w:pPr>
         <w:pStyle w:val="ListParagraph"/>
@@ -205,212 +589,21 @@
           <w:ilvl w:val="0"/>
           <w:numId w:val="2"/>
         </w:numPr>
-      </w:pPr>
-      <w:r>
-        <w:t>Literature Review</w:t>
-      </w:r>
-    </w:p>
-    <w:p>
-      <w:pPr>
-        <w:pStyle w:val="ListParagraph"/>
-        <w:numPr>
-          <w:ilvl w:val="1"/>
-          <w:numId w:val="1"/>
-        </w:numPr>
-      </w:pPr>
-      <w:r>
-        <w:t>P</w:t>
-      </w:r>
-      <w:r>
-        <w:t>ublic transportation process</w:t>
-      </w:r>
-    </w:p>
-    <w:p>
-      <w:pPr>
-        <w:pStyle w:val="ListParagraph"/>
-        <w:numPr>
-          <w:ilvl w:val="1"/>
-          <w:numId w:val="1"/>
-        </w:numPr>
-      </w:pPr>
-      <w:r>
-        <w:t>DSS</w:t>
-      </w:r>
-      <w:r>
-        <w:t>s</w:t>
-      </w:r>
-    </w:p>
-    <w:p>
-      <w:pPr>
-        <w:pStyle w:val="ListParagraph"/>
-        <w:numPr>
-          <w:ilvl w:val="1"/>
-          <w:numId w:val="1"/>
-        </w:numPr>
-      </w:pPr>
-      <w:r>
-        <w:t>Literature about transportation systems in developing countries</w:t>
-      </w:r>
-    </w:p>
-    <w:p/>
-    <w:p>
-      <w:pPr>
-        <w:pStyle w:val="ListParagraph"/>
-        <w:numPr>
-          <w:ilvl w:val="0"/>
-          <w:numId w:val="2"/>
-        </w:numPr>
-      </w:pPr>
-      <w:r>
-        <w:t>Research Methodology</w:t>
-      </w:r>
-    </w:p>
-    <w:p>
-      <w:pPr>
-        <w:pStyle w:val="ListParagraph"/>
-        <w:numPr>
-          <w:ilvl w:val="1"/>
-          <w:numId w:val="1"/>
-        </w:numPr>
-      </w:pPr>
-      <w:r>
-        <w:t>Steps I followed in the project</w:t>
-      </w:r>
-      <w:r>
-        <w:t>?</w:t>
-      </w:r>
-    </w:p>
-    <w:p>
-      <w:pPr>
-        <w:pStyle w:val="ListParagraph"/>
-        <w:numPr>
-          <w:ilvl w:val="1"/>
-          <w:numId w:val="1"/>
-        </w:numPr>
-      </w:pPr>
-      <w:r>
-        <w:t>Why did I do what I chose to do?</w:t>
-      </w:r>
-    </w:p>
-    <w:p>
-      <w:pPr>
-        <w:pStyle w:val="ListParagraph"/>
-        <w:numPr>
-          <w:ilvl w:val="1"/>
-          <w:numId w:val="1"/>
-        </w:numPr>
-      </w:pPr>
-      <w:r>
-        <w:t>What other alternatives were there</w:t>
-      </w:r>
-      <w:r>
-        <w:t xml:space="preserve"> to achieve my goal</w:t>
-      </w:r>
-      <w:r>
-        <w:t>?</w:t>
-      </w:r>
-    </w:p>
-    <w:p/>
-    <w:p>
-      <w:pPr>
-        <w:pStyle w:val="ListParagraph"/>
-        <w:numPr>
-          <w:ilvl w:val="0"/>
-          <w:numId w:val="2"/>
-        </w:numPr>
-      </w:pPr>
-      <w:r>
-        <w:t>Research Evaluation</w:t>
-      </w:r>
-    </w:p>
-    <w:p>
-      <w:pPr>
-        <w:pStyle w:val="ListParagraph"/>
-        <w:numPr>
-          <w:ilvl w:val="1"/>
-          <w:numId w:val="1"/>
-        </w:numPr>
-      </w:pPr>
-      <w:r>
-        <w:t>What did I evaluate?</w:t>
-      </w:r>
-    </w:p>
-    <w:p>
-      <w:pPr>
-        <w:pStyle w:val="ListParagraph"/>
-        <w:numPr>
-          <w:ilvl w:val="1"/>
-          <w:numId w:val="1"/>
-        </w:numPr>
-      </w:pPr>
-      <w:r>
-        <w:t>How did I evaluate it?</w:t>
-      </w:r>
-    </w:p>
-    <w:p>
-      <w:pPr>
-        <w:pStyle w:val="ListParagraph"/>
-        <w:numPr>
-          <w:ilvl w:val="1"/>
-          <w:numId w:val="1"/>
-        </w:numPr>
-      </w:pPr>
-      <w:r>
-        <w:t>What were the results of my evaluation?</w:t>
-      </w:r>
-    </w:p>
-    <w:p/>
-    <w:p>
-      <w:pPr>
-        <w:pStyle w:val="ListParagraph"/>
-        <w:numPr>
-          <w:ilvl w:val="0"/>
-          <w:numId w:val="2"/>
-        </w:numPr>
-      </w:pPr>
-      <w:r>
-        <w:t>Conclusion and future work</w:t>
-      </w:r>
-    </w:p>
-    <w:p>
-      <w:pPr>
-        <w:pStyle w:val="ListParagraph"/>
-        <w:numPr>
-          <w:ilvl w:val="1"/>
-          <w:numId w:val="1"/>
-        </w:numPr>
-      </w:pPr>
-      <w:r>
-        <w:t>What is the final outcome of my research project?</w:t>
-      </w:r>
-    </w:p>
-    <w:p>
-      <w:pPr>
-        <w:pStyle w:val="ListParagraph"/>
-        <w:numPr>
-          <w:ilvl w:val="1"/>
-          <w:numId w:val="1"/>
-        </w:numPr>
-      </w:pPr>
-      <w:r>
-        <w:t>What future work is possible from what I’ve done?</w:t>
-      </w:r>
-    </w:p>
-    <w:p/>
-    <w:p>
-      <w:pPr>
-        <w:pStyle w:val="ListParagraph"/>
-        <w:numPr>
-          <w:ilvl w:val="0"/>
-          <w:numId w:val="2"/>
-        </w:numPr>
-      </w:pPr>
-      <w:r>
-        <w:t>Bibliography</w:t>
-      </w:r>
-    </w:p>
-    <w:p/>
-    <w:p>
+        <w:jc w:val="both"/>
+      </w:pPr>
+      <w:r>
+        <w:t>Appendix</w:t>
+      </w:r>
+    </w:p>
+    <w:p>
+      <w:pPr>
+        <w:jc w:val="both"/>
+      </w:pPr>
+    </w:p>
+    <w:p>
+      <w:pPr>
+        <w:jc w:val="both"/>
+      </w:pPr>
       <w:hyperlink r:id="rId5" w:history="1">
         <w:r>
           <w:rPr>
@@ -421,6 +614,9 @@
       </w:hyperlink>
     </w:p>
     <w:p>
+      <w:pPr>
+        <w:jc w:val="both"/>
+      </w:pPr>
       <w:hyperlink r:id="rId6" w:history="1">
         <w:r>
           <w:rPr>
@@ -431,6 +627,9 @@
       </w:hyperlink>
     </w:p>
     <w:p>
+      <w:pPr>
+        <w:jc w:val="both"/>
+      </w:pPr>
       <w:hyperlink r:id="rId7" w:history="1">
         <w:r>
           <w:rPr>
@@ -441,6 +640,9 @@
       </w:hyperlink>
     </w:p>
     <w:p>
+      <w:pPr>
+        <w:jc w:val="both"/>
+      </w:pPr>
       <w:hyperlink r:id="rId8" w:history="1">
         <w:r>
           <w:rPr>
@@ -450,8 +652,16 @@
         </w:r>
       </w:hyperlink>
     </w:p>
-    <w:p/>
-    <w:p/>
+    <w:p>
+      <w:pPr>
+        <w:jc w:val="both"/>
+      </w:pPr>
+    </w:p>
+    <w:p>
+      <w:pPr>
+        <w:jc w:val="both"/>
+      </w:pPr>
+    </w:p>
     <w:sectPr>
       <w:pgSz w:w="12240" w:h="15840"/>
       <w:pgMar w:top="1440" w:right="1440" w:bottom="1440" w:left="1440" w:header="720" w:footer="720" w:gutter="0"/>

--- a/draft final report.docx
+++ b/draft final report.docx
@@ -1,6 +1,6 @@
 
 <file path=word/document.xml><?xml version="1.0" encoding="utf-8"?>
-<w:document xmlns:wpc="http://schemas.microsoft.com/office/word/2010/wordprocessingCanvas" xmlns:mc="http://schemas.openxmlformats.org/markup-compatibility/2006" xmlns:o="urn:schemas-microsoft-com:office:office" xmlns:r="http://schemas.openxmlformats.org/officeDocument/2006/relationships" xmlns:m="http://schemas.openxmlformats.org/officeDocument/2006/math" xmlns:v="urn:schemas-microsoft-com:vml" xmlns:wp14="http://schemas.microsoft.com/office/word/2010/wordprocessingDrawing" xmlns:wp="http://schemas.openxmlformats.org/drawingml/2006/wordprocessingDrawing" xmlns:w10="urn:schemas-microsoft-com:office:word" xmlns:w="http://schemas.openxmlformats.org/wordprocessingml/2006/main" xmlns:w14="http://schemas.microsoft.com/office/word/2010/wordml" xmlns:w15="http://schemas.microsoft.com/office/word/2012/wordml" xmlns:wpg="http://schemas.microsoft.com/office/word/2010/wordprocessingGroup" xmlns:wpi="http://schemas.microsoft.com/office/word/2010/wordprocessingInk" xmlns:wne="http://schemas.microsoft.com/office/word/2006/wordml" xmlns:wps="http://schemas.microsoft.com/office/word/2010/wordprocessingShape" mc:Ignorable="w14 w15 wp14">
+<w:document xmlns:wpc="http://schemas.microsoft.com/office/word/2010/wordprocessingCanvas" xmlns:mo="http://schemas.microsoft.com/office/mac/office/2008/main" xmlns:mc="http://schemas.openxmlformats.org/markup-compatibility/2006" xmlns:mv="urn:schemas-microsoft-com:mac:vml" xmlns:o="urn:schemas-microsoft-com:office:office" xmlns:r="http://schemas.openxmlformats.org/officeDocument/2006/relationships" xmlns:m="http://schemas.openxmlformats.org/officeDocument/2006/math" xmlns:v="urn:schemas-microsoft-com:vml" xmlns:wp14="http://schemas.microsoft.com/office/word/2010/wordprocessingDrawing" xmlns:wp="http://schemas.openxmlformats.org/drawingml/2006/wordprocessingDrawing" xmlns:w10="urn:schemas-microsoft-com:office:word" xmlns:w="http://schemas.openxmlformats.org/wordprocessingml/2006/main" xmlns:w14="http://schemas.microsoft.com/office/word/2010/wordml" xmlns:wpg="http://schemas.microsoft.com/office/word/2010/wordprocessingGroup" xmlns:wpi="http://schemas.microsoft.com/office/word/2010/wordprocessingInk" xmlns:wne="http://schemas.microsoft.com/office/word/2006/wordml" xmlns:wps="http://schemas.microsoft.com/office/word/2010/wordprocessingShape" mc:Ignorable="w14 wp14">
   <w:body>
     <w:p>
       <w:pPr>
@@ -419,21 +419,18 @@
       <w:r>
         <w:t>Steps I followed in the project</w:t>
       </w:r>
-      <w:r>
-        <w:t>?</w:t>
-      </w:r>
-    </w:p>
-    <w:p>
-      <w:pPr>
-        <w:pStyle w:val="ListParagraph"/>
-        <w:numPr>
-          <w:ilvl w:val="1"/>
-          <w:numId w:val="1"/>
-        </w:numPr>
-        <w:jc w:val="both"/>
-      </w:pPr>
-      <w:r>
-        <w:t>Why did I do what I chose to do?</w:t>
+    </w:p>
+    <w:p>
+      <w:pPr>
+        <w:pStyle w:val="ListParagraph"/>
+        <w:numPr>
+          <w:ilvl w:val="1"/>
+          <w:numId w:val="1"/>
+        </w:numPr>
+        <w:jc w:val="both"/>
+      </w:pPr>
+      <w:r>
+        <w:t>Why did I do what I chose to do</w:t>
       </w:r>
     </w:p>
     <w:p>
@@ -451,8 +448,21 @@
       <w:r>
         <w:t xml:space="preserve"> to achieve my goal</w:t>
       </w:r>
-      <w:r>
-        <w:t>?</w:t>
+    </w:p>
+    <w:p>
+      <w:pPr>
+        <w:pStyle w:val="ListParagraph"/>
+        <w:numPr>
+          <w:ilvl w:val="2"/>
+          <w:numId w:val="1"/>
+        </w:numPr>
+        <w:jc w:val="both"/>
+      </w:pPr>
+      <w:r>
+        <w:t>Possible f</w:t>
+      </w:r>
+      <w:r>
+        <w:t>easibility matrix</w:t>
       </w:r>
     </w:p>
     <w:p>
@@ -470,47 +480,49 @@
         <w:jc w:val="both"/>
       </w:pPr>
       <w:r>
-        <w:t>Research Evaluation</w:t>
-      </w:r>
-    </w:p>
-    <w:p>
-      <w:pPr>
-        <w:pStyle w:val="ListParagraph"/>
-        <w:numPr>
-          <w:ilvl w:val="1"/>
-          <w:numId w:val="1"/>
-        </w:numPr>
-        <w:jc w:val="both"/>
-      </w:pPr>
-      <w:r>
-        <w:t>What did I evaluate?</w:t>
-      </w:r>
-    </w:p>
-    <w:p>
-      <w:pPr>
-        <w:pStyle w:val="ListParagraph"/>
-        <w:numPr>
-          <w:ilvl w:val="1"/>
-          <w:numId w:val="1"/>
-        </w:numPr>
-        <w:jc w:val="both"/>
-      </w:pPr>
-      <w:r>
-        <w:t>How did I evaluate it?</w:t>
-      </w:r>
-    </w:p>
-    <w:p>
-      <w:pPr>
-        <w:pStyle w:val="ListParagraph"/>
-        <w:numPr>
-          <w:ilvl w:val="1"/>
-          <w:numId w:val="1"/>
-        </w:numPr>
-        <w:jc w:val="both"/>
-      </w:pPr>
-      <w:r>
-        <w:t>What were the results of my evaluation?</w:t>
-      </w:r>
+        <w:t>Proposed Solution</w:t>
+      </w:r>
+    </w:p>
+    <w:p>
+      <w:pPr>
+        <w:pStyle w:val="ListParagraph"/>
+        <w:numPr>
+          <w:ilvl w:val="1"/>
+          <w:numId w:val="2"/>
+        </w:numPr>
+        <w:jc w:val="both"/>
+      </w:pPr>
+      <w:r>
+        <w:t>System Architecture</w:t>
+      </w:r>
+    </w:p>
+    <w:p>
+      <w:pPr>
+        <w:pStyle w:val="ListParagraph"/>
+        <w:numPr>
+          <w:ilvl w:val="1"/>
+          <w:numId w:val="2"/>
+        </w:numPr>
+        <w:jc w:val="both"/>
+      </w:pPr>
+      <w:r>
+        <w:t>System Features</w:t>
+      </w:r>
+    </w:p>
+    <w:p>
+      <w:pPr>
+        <w:pStyle w:val="ListParagraph"/>
+        <w:numPr>
+          <w:ilvl w:val="1"/>
+          <w:numId w:val="2"/>
+        </w:numPr>
+        <w:jc w:val="both"/>
+      </w:pPr>
+      <w:r>
+        <w:t>System UI screenshots</w:t>
+      </w:r>
+      <w:bookmarkStart w:id="0" w:name="_GoBack"/>
+      <w:bookmarkEnd w:id="0"/>
     </w:p>
     <w:p>
       <w:pPr>
@@ -527,42 +539,47 @@
         <w:jc w:val="both"/>
       </w:pPr>
       <w:r>
-        <w:t>Conclusion and future work</w:t>
-      </w:r>
-    </w:p>
-    <w:p>
-      <w:pPr>
-        <w:pStyle w:val="ListParagraph"/>
-        <w:numPr>
-          <w:ilvl w:val="1"/>
-          <w:numId w:val="1"/>
-        </w:numPr>
-        <w:jc w:val="both"/>
-      </w:pPr>
-      <w:r>
-        <w:t>F</w:t>
-      </w:r>
-      <w:r>
-        <w:t>inal outc</w:t>
-      </w:r>
-      <w:r>
-        <w:t>ome of the research</w:t>
-      </w:r>
-    </w:p>
-    <w:p>
-      <w:pPr>
-        <w:pStyle w:val="ListParagraph"/>
-        <w:numPr>
-          <w:ilvl w:val="1"/>
-          <w:numId w:val="1"/>
-        </w:numPr>
-        <w:jc w:val="both"/>
-      </w:pPr>
-      <w:r>
-        <w:t>Possible future work</w:t>
-      </w:r>
-      <w:bookmarkStart w:id="0" w:name="_GoBack"/>
-      <w:bookmarkEnd w:id="0"/>
+        <w:t>Research Evaluation</w:t>
+      </w:r>
+    </w:p>
+    <w:p>
+      <w:pPr>
+        <w:pStyle w:val="ListParagraph"/>
+        <w:numPr>
+          <w:ilvl w:val="1"/>
+          <w:numId w:val="1"/>
+        </w:numPr>
+        <w:jc w:val="both"/>
+      </w:pPr>
+      <w:r>
+        <w:t>What did I evaluate</w:t>
+      </w:r>
+    </w:p>
+    <w:p>
+      <w:pPr>
+        <w:pStyle w:val="ListParagraph"/>
+        <w:numPr>
+          <w:ilvl w:val="1"/>
+          <w:numId w:val="1"/>
+        </w:numPr>
+        <w:jc w:val="both"/>
+      </w:pPr>
+      <w:r>
+        <w:t>How did I evaluate it</w:t>
+      </w:r>
+    </w:p>
+    <w:p>
+      <w:pPr>
+        <w:pStyle w:val="ListParagraph"/>
+        <w:numPr>
+          <w:ilvl w:val="1"/>
+          <w:numId w:val="1"/>
+        </w:numPr>
+        <w:jc w:val="both"/>
+      </w:pPr>
+      <w:r>
+        <w:t>Results of my evaluation</w:t>
+      </w:r>
     </w:p>
     <w:p>
       <w:pPr>
@@ -579,8 +596,45 @@
         <w:jc w:val="both"/>
       </w:pPr>
       <w:r>
-        <w:t>Bibliography</w:t>
-      </w:r>
+        <w:t>Conclusion and future work</w:t>
+      </w:r>
+    </w:p>
+    <w:p>
+      <w:pPr>
+        <w:pStyle w:val="ListParagraph"/>
+        <w:numPr>
+          <w:ilvl w:val="1"/>
+          <w:numId w:val="1"/>
+        </w:numPr>
+        <w:jc w:val="both"/>
+      </w:pPr>
+      <w:r>
+        <w:t>F</w:t>
+      </w:r>
+      <w:r>
+        <w:t>inal outc</w:t>
+      </w:r>
+      <w:r>
+        <w:t>ome of the research</w:t>
+      </w:r>
+    </w:p>
+    <w:p>
+      <w:pPr>
+        <w:pStyle w:val="ListParagraph"/>
+        <w:numPr>
+          <w:ilvl w:val="1"/>
+          <w:numId w:val="1"/>
+        </w:numPr>
+        <w:jc w:val="both"/>
+      </w:pPr>
+      <w:r>
+        <w:t>Possible future work</w:t>
+      </w:r>
+    </w:p>
+    <w:p>
+      <w:pPr>
+        <w:jc w:val="both"/>
+      </w:pPr>
     </w:p>
     <w:p>
       <w:pPr>
@@ -597,14 +651,27 @@
     </w:p>
     <w:p>
       <w:pPr>
-        <w:jc w:val="both"/>
-      </w:pPr>
-    </w:p>
-    <w:p>
-      <w:pPr>
-        <w:jc w:val="both"/>
-      </w:pPr>
-      <w:hyperlink r:id="rId5" w:history="1">
+        <w:pStyle w:val="ListParagraph"/>
+        <w:numPr>
+          <w:ilvl w:val="0"/>
+          <w:numId w:val="2"/>
+        </w:numPr>
+        <w:jc w:val="both"/>
+      </w:pPr>
+      <w:r>
+        <w:t>Bibliography</w:t>
+      </w:r>
+    </w:p>
+    <w:p>
+      <w:pPr>
+        <w:jc w:val="both"/>
+      </w:pPr>
+    </w:p>
+    <w:p>
+      <w:pPr>
+        <w:jc w:val="both"/>
+      </w:pPr>
+      <w:hyperlink r:id="rId6" w:history="1">
         <w:r>
           <w:rPr>
             <w:rStyle w:val="Hyperlink"/>
@@ -617,7 +684,7 @@
       <w:pPr>
         <w:jc w:val="both"/>
       </w:pPr>
-      <w:hyperlink r:id="rId6" w:history="1">
+      <w:hyperlink r:id="rId7" w:history="1">
         <w:r>
           <w:rPr>
             <w:rStyle w:val="Hyperlink"/>
@@ -630,7 +697,7 @@
       <w:pPr>
         <w:jc w:val="both"/>
       </w:pPr>
-      <w:hyperlink r:id="rId7" w:history="1">
+      <w:hyperlink r:id="rId8" w:history="1">
         <w:r>
           <w:rPr>
             <w:rStyle w:val="Hyperlink"/>
@@ -643,7 +710,7 @@
       <w:pPr>
         <w:jc w:val="both"/>
       </w:pPr>
-      <w:hyperlink r:id="rId8" w:history="1">
+      <w:hyperlink r:id="rId9" w:history="1">
         <w:r>
           <w:rPr>
             <w:rStyle w:val="Hyperlink"/>
@@ -673,7 +740,7 @@
 </file>
 
 <file path=word/numbering.xml><?xml version="1.0" encoding="utf-8"?>
-<w:numbering xmlns:wpc="http://schemas.microsoft.com/office/word/2010/wordprocessingCanvas" xmlns:mc="http://schemas.openxmlformats.org/markup-compatibility/2006" xmlns:o="urn:schemas-microsoft-com:office:office" xmlns:r="http://schemas.openxmlformats.org/officeDocument/2006/relationships" xmlns:m="http://schemas.openxmlformats.org/officeDocument/2006/math" xmlns:v="urn:schemas-microsoft-com:vml" xmlns:wp14="http://schemas.microsoft.com/office/word/2010/wordprocessingDrawing" xmlns:wp="http://schemas.openxmlformats.org/drawingml/2006/wordprocessingDrawing" xmlns:w10="urn:schemas-microsoft-com:office:word" xmlns:w="http://schemas.openxmlformats.org/wordprocessingml/2006/main" xmlns:w14="http://schemas.microsoft.com/office/word/2010/wordml" xmlns:w15="http://schemas.microsoft.com/office/word/2012/wordml" xmlns:wpg="http://schemas.microsoft.com/office/word/2010/wordprocessingGroup" xmlns:wpi="http://schemas.microsoft.com/office/word/2010/wordprocessingInk" xmlns:wne="http://schemas.microsoft.com/office/word/2006/wordml" xmlns:wps="http://schemas.microsoft.com/office/word/2010/wordprocessingShape" mc:Ignorable="w14 w15 wp14">
+<w:numbering xmlns:wpc="http://schemas.microsoft.com/office/word/2010/wordprocessingCanvas" xmlns:mo="http://schemas.microsoft.com/office/mac/office/2008/main" xmlns:mc="http://schemas.openxmlformats.org/markup-compatibility/2006" xmlns:mv="urn:schemas-microsoft-com:mac:vml" xmlns:o="urn:schemas-microsoft-com:office:office" xmlns:r="http://schemas.openxmlformats.org/officeDocument/2006/relationships" xmlns:m="http://schemas.openxmlformats.org/officeDocument/2006/math" xmlns:v="urn:schemas-microsoft-com:vml" xmlns:wp14="http://schemas.microsoft.com/office/word/2010/wordprocessingDrawing" xmlns:wp="http://schemas.openxmlformats.org/drawingml/2006/wordprocessingDrawing" xmlns:w10="urn:schemas-microsoft-com:office:word" xmlns:w="http://schemas.openxmlformats.org/wordprocessingml/2006/main" xmlns:w14="http://schemas.microsoft.com/office/word/2010/wordml" xmlns:wpg="http://schemas.microsoft.com/office/word/2010/wordprocessingGroup" xmlns:wpi="http://schemas.microsoft.com/office/word/2010/wordprocessingInk" xmlns:wne="http://schemas.microsoft.com/office/word/2006/wordml" xmlns:wps="http://schemas.microsoft.com/office/word/2010/wordprocessingShape" mc:Ignorable="w14 wp14">
   <w:abstractNum w:abstractNumId="0">
     <w:nsid w:val="2D7D47C4"/>
     <w:multiLevelType w:val="hybridMultilevel"/>
@@ -687,7 +754,7 @@
         <w:ind w:left="720" w:hanging="360"/>
       </w:pPr>
     </w:lvl>
-    <w:lvl w:ilvl="1" w:tplc="04090019" w:tentative="1">
+    <w:lvl w:ilvl="1" w:tplc="04090019">
       <w:start w:val="1"/>
       <w:numFmt w:val="lowerLetter"/>
       <w:lvlText w:val="%2."/>
@@ -883,7 +950,7 @@
 </file>
 
 <file path=word/styles.xml><?xml version="1.0" encoding="utf-8"?>
-<w:styles xmlns:mc="http://schemas.openxmlformats.org/markup-compatibility/2006" xmlns:r="http://schemas.openxmlformats.org/officeDocument/2006/relationships" xmlns:w="http://schemas.openxmlformats.org/wordprocessingml/2006/main" xmlns:w14="http://schemas.microsoft.com/office/word/2010/wordml" xmlns:w15="http://schemas.microsoft.com/office/word/2012/wordml" mc:Ignorable="w14 w15">
+<w:styles xmlns:mc="http://schemas.openxmlformats.org/markup-compatibility/2006" xmlns:r="http://schemas.openxmlformats.org/officeDocument/2006/relationships" xmlns:w="http://schemas.openxmlformats.org/wordprocessingml/2006/main" xmlns:w14="http://schemas.microsoft.com/office/word/2010/wordml" mc:Ignorable="w14">
   <w:docDefaults>
     <w:rPrDefault>
       <w:rPr>
@@ -899,378 +966,374 @@
       </w:pPr>
     </w:pPrDefault>
   </w:docDefaults>
-  <w:latentStyles w:defLockedState="0" w:defUIPriority="99" w:defSemiHidden="0" w:defUnhideWhenUsed="0" w:defQFormat="0" w:count="371">
-    <w:lsdException w:name="Normal" w:uiPriority="0" w:qFormat="1"/>
-    <w:lsdException w:name="heading 1" w:uiPriority="9" w:qFormat="1"/>
-    <w:lsdException w:name="heading 2" w:semiHidden="1" w:uiPriority="9" w:unhideWhenUsed="1" w:qFormat="1"/>
-    <w:lsdException w:name="heading 3" w:semiHidden="1" w:uiPriority="9" w:unhideWhenUsed="1" w:qFormat="1"/>
-    <w:lsdException w:name="heading 4" w:semiHidden="1" w:uiPriority="9" w:unhideWhenUsed="1" w:qFormat="1"/>
-    <w:lsdException w:name="heading 5" w:semiHidden="1" w:uiPriority="9" w:unhideWhenUsed="1" w:qFormat="1"/>
-    <w:lsdException w:name="heading 6" w:semiHidden="1" w:uiPriority="9" w:unhideWhenUsed="1" w:qFormat="1"/>
-    <w:lsdException w:name="heading 7" w:semiHidden="1" w:uiPriority="9" w:unhideWhenUsed="1" w:qFormat="1"/>
-    <w:lsdException w:name="heading 8" w:semiHidden="1" w:uiPriority="9" w:unhideWhenUsed="1" w:qFormat="1"/>
-    <w:lsdException w:name="heading 9" w:semiHidden="1" w:uiPriority="9" w:unhideWhenUsed="1" w:qFormat="1"/>
-    <w:lsdException w:name="index 1" w:semiHidden="1" w:unhideWhenUsed="1"/>
-    <w:lsdException w:name="index 2" w:semiHidden="1" w:unhideWhenUsed="1"/>
-    <w:lsdException w:name="index 3" w:semiHidden="1" w:unhideWhenUsed="1"/>
-    <w:lsdException w:name="index 4" w:semiHidden="1" w:unhideWhenUsed="1"/>
-    <w:lsdException w:name="index 5" w:semiHidden="1" w:unhideWhenUsed="1"/>
-    <w:lsdException w:name="index 6" w:semiHidden="1" w:unhideWhenUsed="1"/>
-    <w:lsdException w:name="index 7" w:semiHidden="1" w:unhideWhenUsed="1"/>
-    <w:lsdException w:name="index 8" w:semiHidden="1" w:unhideWhenUsed="1"/>
-    <w:lsdException w:name="index 9" w:semiHidden="1" w:unhideWhenUsed="1"/>
-    <w:lsdException w:name="toc 1" w:semiHidden="1" w:uiPriority="39" w:unhideWhenUsed="1"/>
-    <w:lsdException w:name="toc 2" w:semiHidden="1" w:uiPriority="39" w:unhideWhenUsed="1"/>
-    <w:lsdException w:name="toc 3" w:semiHidden="1" w:uiPriority="39" w:unhideWhenUsed="1"/>
-    <w:lsdException w:name="toc 4" w:semiHidden="1" w:uiPriority="39" w:unhideWhenUsed="1"/>
-    <w:lsdException w:name="toc 5" w:semiHidden="1" w:uiPriority="39" w:unhideWhenUsed="1"/>
-    <w:lsdException w:name="toc 6" w:semiHidden="1" w:uiPriority="39" w:unhideWhenUsed="1"/>
-    <w:lsdException w:name="toc 7" w:semiHidden="1" w:uiPriority="39" w:unhideWhenUsed="1"/>
-    <w:lsdException w:name="toc 8" w:semiHidden="1" w:uiPriority="39" w:unhideWhenUsed="1"/>
-    <w:lsdException w:name="toc 9" w:semiHidden="1" w:uiPriority="39" w:unhideWhenUsed="1"/>
-    <w:lsdException w:name="Normal Indent" w:semiHidden="1" w:unhideWhenUsed="1"/>
-    <w:lsdException w:name="footnote text" w:semiHidden="1" w:unhideWhenUsed="1"/>
-    <w:lsdException w:name="annotation text" w:semiHidden="1" w:unhideWhenUsed="1"/>
-    <w:lsdException w:name="header" w:semiHidden="1" w:unhideWhenUsed="1"/>
-    <w:lsdException w:name="footer" w:semiHidden="1" w:unhideWhenUsed="1"/>
-    <w:lsdException w:name="index heading" w:semiHidden="1" w:unhideWhenUsed="1"/>
-    <w:lsdException w:name="caption" w:semiHidden="1" w:uiPriority="35" w:unhideWhenUsed="1" w:qFormat="1"/>
-    <w:lsdException w:name="table of figures" w:semiHidden="1" w:unhideWhenUsed="1"/>
-    <w:lsdException w:name="envelope address" w:semiHidden="1" w:unhideWhenUsed="1"/>
-    <w:lsdException w:name="envelope return" w:semiHidden="1" w:unhideWhenUsed="1"/>
-    <w:lsdException w:name="footnote reference" w:semiHidden="1" w:unhideWhenUsed="1"/>
-    <w:lsdException w:name="annotation reference" w:semiHidden="1" w:unhideWhenUsed="1"/>
-    <w:lsdException w:name="line number" w:semiHidden="1" w:unhideWhenUsed="1"/>
-    <w:lsdException w:name="page number" w:semiHidden="1" w:unhideWhenUsed="1"/>
-    <w:lsdException w:name="endnote reference" w:semiHidden="1" w:unhideWhenUsed="1"/>
-    <w:lsdException w:name="endnote text" w:semiHidden="1" w:unhideWhenUsed="1"/>
-    <w:lsdException w:name="table of authorities" w:semiHidden="1" w:unhideWhenUsed="1"/>
-    <w:lsdException w:name="macro" w:semiHidden="1" w:unhideWhenUsed="1"/>
-    <w:lsdException w:name="toa heading" w:semiHidden="1" w:unhideWhenUsed="1"/>
-    <w:lsdException w:name="List" w:semiHidden="1" w:unhideWhenUsed="1"/>
-    <w:lsdException w:name="List Bullet" w:semiHidden="1" w:unhideWhenUsed="1"/>
-    <w:lsdException w:name="List Number" w:semiHidden="1" w:unhideWhenUsed="1"/>
-    <w:lsdException w:name="List 2" w:semiHidden="1" w:unhideWhenUsed="1"/>
-    <w:lsdException w:name="List 3" w:semiHidden="1" w:unhideWhenUsed="1"/>
-    <w:lsdException w:name="List 4" w:semiHidden="1" w:unhideWhenUsed="1"/>
-    <w:lsdException w:name="List 5" w:semiHidden="1" w:unhideWhenUsed="1"/>
-    <w:lsdException w:name="List Bullet 2" w:semiHidden="1" w:unhideWhenUsed="1"/>
-    <w:lsdException w:name="List Bullet 3" w:semiHidden="1" w:unhideWhenUsed="1"/>
-    <w:lsdException w:name="List Bullet 4" w:semiHidden="1" w:unhideWhenUsed="1"/>
-    <w:lsdException w:name="List Bullet 5" w:semiHidden="1" w:unhideWhenUsed="1"/>
-    <w:lsdException w:name="List Number 2" w:semiHidden="1" w:unhideWhenUsed="1"/>
-    <w:lsdException w:name="List Number 3" w:semiHidden="1" w:unhideWhenUsed="1"/>
-    <w:lsdException w:name="List Number 4" w:semiHidden="1" w:unhideWhenUsed="1"/>
-    <w:lsdException w:name="List Number 5" w:semiHidden="1" w:unhideWhenUsed="1"/>
-    <w:lsdException w:name="Title" w:uiPriority="10" w:qFormat="1"/>
-    <w:lsdException w:name="Closing" w:semiHidden="1" w:unhideWhenUsed="1"/>
-    <w:lsdException w:name="Signature" w:semiHidden="1" w:unhideWhenUsed="1"/>
-    <w:lsdException w:name="Default Paragraph Font" w:semiHidden="1" w:uiPriority="1" w:unhideWhenUsed="1"/>
-    <w:lsdException w:name="Body Text" w:semiHidden="1" w:unhideWhenUsed="1"/>
-    <w:lsdException w:name="Body Text Indent" w:semiHidden="1" w:unhideWhenUsed="1"/>
-    <w:lsdException w:name="List Continue" w:semiHidden="1" w:unhideWhenUsed="1"/>
-    <w:lsdException w:name="List Continue 2" w:semiHidden="1" w:unhideWhenUsed="1"/>
-    <w:lsdException w:name="List Continue 3" w:semiHidden="1" w:unhideWhenUsed="1"/>
-    <w:lsdException w:name="List Continue 4" w:semiHidden="1" w:unhideWhenUsed="1"/>
-    <w:lsdException w:name="List Continue 5" w:semiHidden="1" w:unhideWhenUsed="1"/>
-    <w:lsdException w:name="Message Header" w:semiHidden="1" w:unhideWhenUsed="1"/>
-    <w:lsdException w:name="Subtitle" w:uiPriority="11" w:qFormat="1"/>
-    <w:lsdException w:name="Salutation" w:semiHidden="1" w:unhideWhenUsed="1"/>
-    <w:lsdException w:name="Date" w:semiHidden="1" w:unhideWhenUsed="1"/>
-    <w:lsdException w:name="Body Text First Indent" w:semiHidden="1" w:unhideWhenUsed="1"/>
-    <w:lsdException w:name="Body Text First Indent 2" w:semiHidden="1" w:unhideWhenUsed="1"/>
-    <w:lsdException w:name="Note Heading" w:semiHidden="1" w:unhideWhenUsed="1"/>
-    <w:lsdException w:name="Body Text 2" w:semiHidden="1" w:unhideWhenUsed="1"/>
-    <w:lsdException w:name="Body Text 3" w:semiHidden="1" w:unhideWhenUsed="1"/>
-    <w:lsdException w:name="Body Text Indent 2" w:semiHidden="1" w:unhideWhenUsed="1"/>
-    <w:lsdException w:name="Body Text Indent 3" w:semiHidden="1" w:unhideWhenUsed="1"/>
-    <w:lsdException w:name="Block Text" w:semiHidden="1" w:unhideWhenUsed="1"/>
-    <w:lsdException w:name="Hyperlink" w:semiHidden="1" w:unhideWhenUsed="1"/>
-    <w:lsdException w:name="FollowedHyperlink" w:semiHidden="1" w:unhideWhenUsed="1"/>
-    <w:lsdException w:name="Strong" w:uiPriority="22" w:qFormat="1"/>
-    <w:lsdException w:name="Emphasis" w:uiPriority="20" w:qFormat="1"/>
-    <w:lsdException w:name="Document Map" w:semiHidden="1" w:unhideWhenUsed="1"/>
-    <w:lsdException w:name="Plain Text" w:semiHidden="1" w:unhideWhenUsed="1"/>
-    <w:lsdException w:name="E-mail Signature" w:semiHidden="1" w:unhideWhenUsed="1"/>
-    <w:lsdException w:name="HTML Top of Form" w:semiHidden="1" w:unhideWhenUsed="1"/>
-    <w:lsdException w:name="HTML Bottom of Form" w:semiHidden="1" w:unhideWhenUsed="1"/>
-    <w:lsdException w:name="Normal (Web)" w:semiHidden="1" w:unhideWhenUsed="1"/>
-    <w:lsdException w:name="HTML Acronym" w:semiHidden="1" w:unhideWhenUsed="1"/>
-    <w:lsdException w:name="HTML Address" w:semiHidden="1" w:unhideWhenUsed="1"/>
-    <w:lsdException w:name="HTML Cite" w:semiHidden="1" w:unhideWhenUsed="1"/>
-    <w:lsdException w:name="HTML Code" w:semiHidden="1" w:unhideWhenUsed="1"/>
-    <w:lsdException w:name="HTML Definition" w:semiHidden="1" w:unhideWhenUsed="1"/>
-    <w:lsdException w:name="HTML Keyboard" w:semiHidden="1" w:unhideWhenUsed="1"/>
-    <w:lsdException w:name="HTML Preformatted" w:semiHidden="1" w:unhideWhenUsed="1"/>
-    <w:lsdException w:name="HTML Sample" w:semiHidden="1" w:unhideWhenUsed="1"/>
-    <w:lsdException w:name="HTML Typewriter" w:semiHidden="1" w:unhideWhenUsed="1"/>
-    <w:lsdException w:name="HTML Variable" w:semiHidden="1" w:unhideWhenUsed="1"/>
-    <w:lsdException w:name="Normal Table" w:semiHidden="1" w:unhideWhenUsed="1"/>
-    <w:lsdException w:name="annotation subject" w:semiHidden="1" w:unhideWhenUsed="1"/>
-    <w:lsdException w:name="No List" w:semiHidden="1" w:unhideWhenUsed="1"/>
-    <w:lsdException w:name="Outline List 1" w:semiHidden="1" w:unhideWhenUsed="1"/>
-    <w:lsdException w:name="Outline List 2" w:semiHidden="1" w:unhideWhenUsed="1"/>
-    <w:lsdException w:name="Outline List 3" w:semiHidden="1" w:unhideWhenUsed="1"/>
-    <w:lsdException w:name="Table Simple 1" w:semiHidden="1" w:unhideWhenUsed="1"/>
-    <w:lsdException w:name="Table Simple 2" w:semiHidden="1" w:unhideWhenUsed="1"/>
-    <w:lsdException w:name="Table Simple 3" w:semiHidden="1" w:unhideWhenUsed="1"/>
-    <w:lsdException w:name="Table Classic 1" w:semiHidden="1" w:unhideWhenUsed="1"/>
-    <w:lsdException w:name="Table Classic 2" w:semiHidden="1" w:unhideWhenUsed="1"/>
-    <w:lsdException w:name="Table Classic 3" w:semiHidden="1" w:unhideWhenUsed="1"/>
-    <w:lsdException w:name="Table Classic 4" w:semiHidden="1" w:unhideWhenUsed="1"/>
-    <w:lsdException w:name="Table Colorful 1" w:semiHidden="1" w:unhideWhenUsed="1"/>
-    <w:lsdException w:name="Table Colorful 2" w:semiHidden="1" w:unhideWhenUsed="1"/>
-    <w:lsdException w:name="Table Colorful 3" w:semiHidden="1" w:unhideWhenUsed="1"/>
-    <w:lsdException w:name="Table Columns 1" w:semiHidden="1" w:unhideWhenUsed="1"/>
-    <w:lsdException w:name="Table Columns 2" w:semiHidden="1" w:unhideWhenUsed="1"/>
-    <w:lsdException w:name="Table Columns 3" w:semiHidden="1" w:unhideWhenUsed="1"/>
-    <w:lsdException w:name="Table Columns 4" w:semiHidden="1" w:unhideWhenUsed="1"/>
-    <w:lsdException w:name="Table Columns 5" w:semiHidden="1" w:unhideWhenUsed="1"/>
-    <w:lsdException w:name="Table Grid 1" w:semiHidden="1" w:unhideWhenUsed="1"/>
-    <w:lsdException w:name="Table Grid 2" w:semiHidden="1" w:unhideWhenUsed="1"/>
-    <w:lsdException w:name="Table Grid 3" w:semiHidden="1" w:unhideWhenUsed="1"/>
-    <w:lsdException w:name="Table Grid 4" w:semiHidden="1" w:unhideWhenUsed="1"/>
-    <w:lsdException w:name="Table Grid 5" w:semiHidden="1" w:unhideWhenUsed="1"/>
-    <w:lsdException w:name="Table Grid 6" w:semiHidden="1" w:unhideWhenUsed="1"/>
-    <w:lsdException w:name="Table Grid 7" w:semiHidden="1" w:unhideWhenUsed="1"/>
-    <w:lsdException w:name="Table Grid 8" w:semiHidden="1" w:unhideWhenUsed="1"/>
-    <w:lsdException w:name="Table List 1" w:semiHidden="1" w:unhideWhenUsed="1"/>
-    <w:lsdException w:name="Table List 2" w:semiHidden="1" w:unhideWhenUsed="1"/>
-    <w:lsdException w:name="Table List 3" w:semiHidden="1" w:unhideWhenUsed="1"/>
-    <w:lsdException w:name="Table List 4" w:semiHidden="1" w:unhideWhenUsed="1"/>
-    <w:lsdException w:name="Table List 5" w:semiHidden="1" w:unhideWhenUsed="1"/>
-    <w:lsdException w:name="Table List 6" w:semiHidden="1" w:unhideWhenUsed="1"/>
-    <w:lsdException w:name="Table List 7" w:semiHidden="1" w:unhideWhenUsed="1"/>
-    <w:lsdException w:name="Table List 8" w:semiHidden="1" w:unhideWhenUsed="1"/>
-    <w:lsdException w:name="Table 3D effects 1" w:semiHidden="1" w:unhideWhenUsed="1"/>
-    <w:lsdException w:name="Table 3D effects 2" w:semiHidden="1" w:unhideWhenUsed="1"/>
-    <w:lsdException w:name="Table 3D effects 3" w:semiHidden="1" w:unhideWhenUsed="1"/>
-    <w:lsdException w:name="Table Contemporary" w:semiHidden="1" w:unhideWhenUsed="1"/>
-    <w:lsdException w:name="Table Elegant" w:semiHidden="1" w:unhideWhenUsed="1"/>
-    <w:lsdException w:name="Table Professional" w:semiHidden="1" w:unhideWhenUsed="1"/>
-    <w:lsdException w:name="Table Subtle 1" w:semiHidden="1" w:unhideWhenUsed="1"/>
-    <w:lsdException w:name="Table Subtle 2" w:semiHidden="1" w:unhideWhenUsed="1"/>
-    <w:lsdException w:name="Table Web 1" w:semiHidden="1" w:unhideWhenUsed="1"/>
-    <w:lsdException w:name="Table Web 2" w:semiHidden="1" w:unhideWhenUsed="1"/>
-    <w:lsdException w:name="Table Web 3" w:semiHidden="1" w:unhideWhenUsed="1"/>
-    <w:lsdException w:name="Balloon Text" w:semiHidden="1" w:unhideWhenUsed="1"/>
-    <w:lsdException w:name="Table Grid" w:uiPriority="39"/>
-    <w:lsdException w:name="Table Theme" w:semiHidden="1" w:unhideWhenUsed="1"/>
-    <w:lsdException w:name="Placeholder Text" w:semiHidden="1"/>
-    <w:lsdException w:name="No Spacing" w:uiPriority="1" w:qFormat="1"/>
-    <w:lsdException w:name="Light Shading" w:uiPriority="60"/>
-    <w:lsdException w:name="Light List" w:uiPriority="61"/>
-    <w:lsdException w:name="Light Grid" w:uiPriority="62"/>
-    <w:lsdException w:name="Medium Shading 1" w:uiPriority="63"/>
-    <w:lsdException w:name="Medium Shading 2" w:uiPriority="64"/>
-    <w:lsdException w:name="Medium List 1" w:uiPriority="65"/>
-    <w:lsdException w:name="Medium List 2" w:uiPriority="66"/>
-    <w:lsdException w:name="Medium Grid 1" w:uiPriority="67"/>
-    <w:lsdException w:name="Medium Grid 2" w:uiPriority="68"/>
-    <w:lsdException w:name="Medium Grid 3" w:uiPriority="69"/>
-    <w:lsdException w:name="Dark List" w:uiPriority="70"/>
-    <w:lsdException w:name="Colorful Shading" w:uiPriority="71"/>
-    <w:lsdException w:name="Colorful List" w:uiPriority="72"/>
-    <w:lsdException w:name="Colorful Grid" w:uiPriority="73"/>
-    <w:lsdException w:name="Light Shading Accent 1" w:uiPriority="60"/>
-    <w:lsdException w:name="Light List Accent 1" w:uiPriority="61"/>
-    <w:lsdException w:name="Light Grid Accent 1" w:uiPriority="62"/>
-    <w:lsdException w:name="Medium Shading 1 Accent 1" w:uiPriority="63"/>
-    <w:lsdException w:name="Medium Shading 2 Accent 1" w:uiPriority="64"/>
-    <w:lsdException w:name="Medium List 1 Accent 1" w:uiPriority="65"/>
-    <w:lsdException w:name="Revision" w:semiHidden="1"/>
-    <w:lsdException w:name="List Paragraph" w:uiPriority="34" w:qFormat="1"/>
-    <w:lsdException w:name="Quote" w:uiPriority="29" w:qFormat="1"/>
-    <w:lsdException w:name="Intense Quote" w:uiPriority="30" w:qFormat="1"/>
-    <w:lsdException w:name="Medium List 2 Accent 1" w:uiPriority="66"/>
-    <w:lsdException w:name="Medium Grid 1 Accent 1" w:uiPriority="67"/>
-    <w:lsdException w:name="Medium Grid 2 Accent 1" w:uiPriority="68"/>
-    <w:lsdException w:name="Medium Grid 3 Accent 1" w:uiPriority="69"/>
-    <w:lsdException w:name="Dark List Accent 1" w:uiPriority="70"/>
-    <w:lsdException w:name="Colorful Shading Accent 1" w:uiPriority="71"/>
-    <w:lsdException w:name="Colorful List Accent 1" w:uiPriority="72"/>
-    <w:lsdException w:name="Colorful Grid Accent 1" w:uiPriority="73"/>
-    <w:lsdException w:name="Light Shading Accent 2" w:uiPriority="60"/>
-    <w:lsdException w:name="Light List Accent 2" w:uiPriority="61"/>
-    <w:lsdException w:name="Light Grid Accent 2" w:uiPriority="62"/>
-    <w:lsdException w:name="Medium Shading 1 Accent 2" w:uiPriority="63"/>
-    <w:lsdException w:name="Medium Shading 2 Accent 2" w:uiPriority="64"/>
-    <w:lsdException w:name="Medium List 1 Accent 2" w:uiPriority="65"/>
-    <w:lsdException w:name="Medium List 2 Accent 2" w:uiPriority="66"/>
-    <w:lsdException w:name="Medium Grid 1 Accent 2" w:uiPriority="67"/>
-    <w:lsdException w:name="Medium Grid 2 Accent 2" w:uiPriority="68"/>
-    <w:lsdException w:name="Medium Grid 3 Accent 2" w:uiPriority="69"/>
-    <w:lsdException w:name="Dark List Accent 2" w:uiPriority="70"/>
-    <w:lsdException w:name="Colorful Shading Accent 2" w:uiPriority="71"/>
-    <w:lsdException w:name="Colorful List Accent 2" w:uiPriority="72"/>
-    <w:lsdException w:name="Colorful Grid Accent 2" w:uiPriority="73"/>
-    <w:lsdException w:name="Light Shading Accent 3" w:uiPriority="60"/>
-    <w:lsdException w:name="Light List Accent 3" w:uiPriority="61"/>
-    <w:lsdException w:name="Light Grid Accent 3" w:uiPriority="62"/>
-    <w:lsdException w:name="Medium Shading 1 Accent 3" w:uiPriority="63"/>
-    <w:lsdException w:name="Medium Shading 2 Accent 3" w:uiPriority="64"/>
-    <w:lsdException w:name="Medium List 1 Accent 3" w:uiPriority="65"/>
-    <w:lsdException w:name="Medium List 2 Accent 3" w:uiPriority="66"/>
-    <w:lsdException w:name="Medium Grid 1 Accent 3" w:uiPriority="67"/>
-    <w:lsdException w:name="Medium Grid 2 Accent 3" w:uiPriority="68"/>
-    <w:lsdException w:name="Medium Grid 3 Accent 3" w:uiPriority="69"/>
-    <w:lsdException w:name="Dark List Accent 3" w:uiPriority="70"/>
-    <w:lsdException w:name="Colorful Shading Accent 3" w:uiPriority="71"/>
-    <w:lsdException w:name="Colorful List Accent 3" w:uiPriority="72"/>
-    <w:lsdException w:name="Colorful Grid Accent 3" w:uiPriority="73"/>
-    <w:lsdException w:name="Light Shading Accent 4" w:uiPriority="60"/>
-    <w:lsdException w:name="Light List Accent 4" w:uiPriority="61"/>
-    <w:lsdException w:name="Light Grid Accent 4" w:uiPriority="62"/>
-    <w:lsdException w:name="Medium Shading 1 Accent 4" w:uiPriority="63"/>
-    <w:lsdException w:name="Medium Shading 2 Accent 4" w:uiPriority="64"/>
-    <w:lsdException w:name="Medium List 1 Accent 4" w:uiPriority="65"/>
-    <w:lsdException w:name="Medium List 2 Accent 4" w:uiPriority="66"/>
-    <w:lsdException w:name="Medium Grid 1 Accent 4" w:uiPriority="67"/>
-    <w:lsdException w:name="Medium Grid 2 Accent 4" w:uiPriority="68"/>
-    <w:lsdException w:name="Medium Grid 3 Accent 4" w:uiPriority="69"/>
-    <w:lsdException w:name="Dark List Accent 4" w:uiPriority="70"/>
-    <w:lsdException w:name="Colorful Shading Accent 4" w:uiPriority="71"/>
-    <w:lsdException w:name="Colorful List Accent 4" w:uiPriority="72"/>
-    <w:lsdException w:name="Colorful Grid Accent 4" w:uiPriority="73"/>
-    <w:lsdException w:name="Light Shading Accent 5" w:uiPriority="60"/>
-    <w:lsdException w:name="Light List Accent 5" w:uiPriority="61"/>
-    <w:lsdException w:name="Light Grid Accent 5" w:uiPriority="62"/>
-    <w:lsdException w:name="Medium Shading 1 Accent 5" w:uiPriority="63"/>
-    <w:lsdException w:name="Medium Shading 2 Accent 5" w:uiPriority="64"/>
-    <w:lsdException w:name="Medium List 1 Accent 5" w:uiPriority="65"/>
-    <w:lsdException w:name="Medium List 2 Accent 5" w:uiPriority="66"/>
-    <w:lsdException w:name="Medium Grid 1 Accent 5" w:uiPriority="67"/>
-    <w:lsdException w:name="Medium Grid 2 Accent 5" w:uiPriority="68"/>
-    <w:lsdException w:name="Medium Grid 3 Accent 5" w:uiPriority="69"/>
-    <w:lsdException w:name="Dark List Accent 5" w:uiPriority="70"/>
-    <w:lsdException w:name="Colorful Shading Accent 5" w:uiPriority="71"/>
-    <w:lsdException w:name="Colorful List Accent 5" w:uiPriority="72"/>
-    <w:lsdException w:name="Colorful Grid Accent 5" w:uiPriority="73"/>
-    <w:lsdException w:name="Light Shading Accent 6" w:uiPriority="60"/>
-    <w:lsdException w:name="Light List Accent 6" w:uiPriority="61"/>
-    <w:lsdException w:name="Light Grid Accent 6" w:uiPriority="62"/>
-    <w:lsdException w:name="Medium Shading 1 Accent 6" w:uiPriority="63"/>
-    <w:lsdException w:name="Medium Shading 2 Accent 6" w:uiPriority="64"/>
-    <w:lsdException w:name="Medium List 1 Accent 6" w:uiPriority="65"/>
-    <w:lsdException w:name="Medium List 2 Accent 6" w:uiPriority="66"/>
-    <w:lsdException w:name="Medium Grid 1 Accent 6" w:uiPriority="67"/>
-    <w:lsdException w:name="Medium Grid 2 Accent 6" w:uiPriority="68"/>
-    <w:lsdException w:name="Medium Grid 3 Accent 6" w:uiPriority="69"/>
-    <w:lsdException w:name="Dark List Accent 6" w:uiPriority="70"/>
-    <w:lsdException w:name="Colorful Shading Accent 6" w:uiPriority="71"/>
-    <w:lsdException w:name="Colorful List Accent 6" w:uiPriority="72"/>
-    <w:lsdException w:name="Colorful Grid Accent 6" w:uiPriority="73"/>
-    <w:lsdException w:name="Subtle Emphasis" w:uiPriority="19" w:qFormat="1"/>
-    <w:lsdException w:name="Intense Emphasis" w:uiPriority="21" w:qFormat="1"/>
-    <w:lsdException w:name="Subtle Reference" w:uiPriority="31" w:qFormat="1"/>
-    <w:lsdException w:name="Intense Reference" w:uiPriority="32" w:qFormat="1"/>
-    <w:lsdException w:name="Book Title" w:uiPriority="33" w:qFormat="1"/>
-    <w:lsdException w:name="Bibliography" w:semiHidden="1" w:uiPriority="37" w:unhideWhenUsed="1"/>
-    <w:lsdException w:name="TOC Heading" w:semiHidden="1" w:uiPriority="39" w:unhideWhenUsed="1" w:qFormat="1"/>
-    <w:lsdException w:name="Plain Table 1" w:uiPriority="41"/>
-    <w:lsdException w:name="Plain Table 2" w:uiPriority="42"/>
-    <w:lsdException w:name="Plain Table 3" w:uiPriority="43"/>
-    <w:lsdException w:name="Plain Table 4" w:uiPriority="44"/>
-    <w:lsdException w:name="Plain Table 5" w:uiPriority="45"/>
-    <w:lsdException w:name="Grid Table Light" w:uiPriority="40"/>
-    <w:lsdException w:name="Grid Table 1 Light" w:uiPriority="46"/>
-    <w:lsdException w:name="Grid Table 2" w:uiPriority="47"/>
-    <w:lsdException w:name="Grid Table 3" w:uiPriority="48"/>
-    <w:lsdException w:name="Grid Table 4" w:uiPriority="49"/>
-    <w:lsdException w:name="Grid Table 5 Dark" w:uiPriority="50"/>
-    <w:lsdException w:name="Grid Table 6 Colorful" w:uiPriority="51"/>
-    <w:lsdException w:name="Grid Table 7 Colorful" w:uiPriority="52"/>
-    <w:lsdException w:name="Grid Table 1 Light Accent 1" w:uiPriority="46"/>
-    <w:lsdException w:name="Grid Table 2 Accent 1" w:uiPriority="47"/>
-    <w:lsdException w:name="Grid Table 3 Accent 1" w:uiPriority="48"/>
-    <w:lsdException w:name="Grid Table 4 Accent 1" w:uiPriority="49"/>
-    <w:lsdException w:name="Grid Table 5 Dark Accent 1" w:uiPriority="50"/>
-    <w:lsdException w:name="Grid Table 6 Colorful Accent 1" w:uiPriority="51"/>
-    <w:lsdException w:name="Grid Table 7 Colorful Accent 1" w:uiPriority="52"/>
-    <w:lsdException w:name="Grid Table 1 Light Accent 2" w:uiPriority="46"/>
-    <w:lsdException w:name="Grid Table 2 Accent 2" w:uiPriority="47"/>
-    <w:lsdException w:name="Grid Table 3 Accent 2" w:uiPriority="48"/>
-    <w:lsdException w:name="Grid Table 4 Accent 2" w:uiPriority="49"/>
-    <w:lsdException w:name="Grid Table 5 Dark Accent 2" w:uiPriority="50"/>
-    <w:lsdException w:name="Grid Table 6 Colorful Accent 2" w:uiPriority="51"/>
-    <w:lsdException w:name="Grid Table 7 Colorful Accent 2" w:uiPriority="52"/>
-    <w:lsdException w:name="Grid Table 1 Light Accent 3" w:uiPriority="46"/>
-    <w:lsdException w:name="Grid Table 2 Accent 3" w:uiPriority="47"/>
-    <w:lsdException w:name="Grid Table 3 Accent 3" w:uiPriority="48"/>
-    <w:lsdException w:name="Grid Table 4 Accent 3" w:uiPriority="49"/>
-    <w:lsdException w:name="Grid Table 5 Dark Accent 3" w:uiPriority="50"/>
-    <w:lsdException w:name="Grid Table 6 Colorful Accent 3" w:uiPriority="51"/>
-    <w:lsdException w:name="Grid Table 7 Colorful Accent 3" w:uiPriority="52"/>
-    <w:lsdException w:name="Grid Table 1 Light Accent 4" w:uiPriority="46"/>
-    <w:lsdException w:name="Grid Table 2 Accent 4" w:uiPriority="47"/>
-    <w:lsdException w:name="Grid Table 3 Accent 4" w:uiPriority="48"/>
-    <w:lsdException w:name="Grid Table 4 Accent 4" w:uiPriority="49"/>
-    <w:lsdException w:name="Grid Table 5 Dark Accent 4" w:uiPriority="50"/>
-    <w:lsdException w:name="Grid Table 6 Colorful Accent 4" w:uiPriority="51"/>
-    <w:lsdException w:name="Grid Table 7 Colorful Accent 4" w:uiPriority="52"/>
-    <w:lsdException w:name="Grid Table 1 Light Accent 5" w:uiPriority="46"/>
-    <w:lsdException w:name="Grid Table 2 Accent 5" w:uiPriority="47"/>
-    <w:lsdException w:name="Grid Table 3 Accent 5" w:uiPriority="48"/>
-    <w:lsdException w:name="Grid Table 4 Accent 5" w:uiPriority="49"/>
-    <w:lsdException w:name="Grid Table 5 Dark Accent 5" w:uiPriority="50"/>
-    <w:lsdException w:name="Grid Table 6 Colorful Accent 5" w:uiPriority="51"/>
-    <w:lsdException w:name="Grid Table 7 Colorful Accent 5" w:uiPriority="52"/>
-    <w:lsdException w:name="Grid Table 1 Light Accent 6" w:uiPriority="46"/>
-    <w:lsdException w:name="Grid Table 2 Accent 6" w:uiPriority="47"/>
-    <w:lsdException w:name="Grid Table 3 Accent 6" w:uiPriority="48"/>
-    <w:lsdException w:name="Grid Table 4 Accent 6" w:uiPriority="49"/>
-    <w:lsdException w:name="Grid Table 5 Dark Accent 6" w:uiPriority="50"/>
-    <w:lsdException w:name="Grid Table 6 Colorful Accent 6" w:uiPriority="51"/>
-    <w:lsdException w:name="Grid Table 7 Colorful Accent 6" w:uiPriority="52"/>
-    <w:lsdException w:name="List Table 1 Light" w:uiPriority="46"/>
-    <w:lsdException w:name="List Table 2" w:uiPriority="47"/>
-    <w:lsdException w:name="List Table 3" w:uiPriority="48"/>
-    <w:lsdException w:name="List Table 4" w:uiPriority="49"/>
-    <w:lsdException w:name="List Table 5 Dark" w:uiPriority="50"/>
-    <w:lsdException w:name="List Table 6 Colorful" w:uiPriority="51"/>
-    <w:lsdException w:name="List Table 7 Colorful" w:uiPriority="52"/>
-    <w:lsdException w:name="List Table 1 Light Accent 1" w:uiPriority="46"/>
-    <w:lsdException w:name="List Table 2 Accent 1" w:uiPriority="47"/>
-    <w:lsdException w:name="List Table 3 Accent 1" w:uiPriority="48"/>
-    <w:lsdException w:name="List Table 4 Accent 1" w:uiPriority="49"/>
-    <w:lsdException w:name="List Table 5 Dark Accent 1" w:uiPriority="50"/>
-    <w:lsdException w:name="List Table 6 Colorful Accent 1" w:uiPriority="51"/>
-    <w:lsdException w:name="List Table 7 Colorful Accent 1" w:uiPriority="52"/>
-    <w:lsdException w:name="List Table 1 Light Accent 2" w:uiPriority="46"/>
-    <w:lsdException w:name="List Table 2 Accent 2" w:uiPriority="47"/>
-    <w:lsdException w:name="List Table 3 Accent 2" w:uiPriority="48"/>
-    <w:lsdException w:name="List Table 4 Accent 2" w:uiPriority="49"/>
-    <w:lsdException w:name="List Table 5 Dark Accent 2" w:uiPriority="50"/>
-    <w:lsdException w:name="List Table 6 Colorful Accent 2" w:uiPriority="51"/>
-    <w:lsdException w:name="List Table 7 Colorful Accent 2" w:uiPriority="52"/>
-    <w:lsdException w:name="List Table 1 Light Accent 3" w:uiPriority="46"/>
-    <w:lsdException w:name="List Table 2 Accent 3" w:uiPriority="47"/>
-    <w:lsdException w:name="List Table 3 Accent 3" w:uiPriority="48"/>
-    <w:lsdException w:name="List Table 4 Accent 3" w:uiPriority="49"/>
-    <w:lsdException w:name="List Table 5 Dark Accent 3" w:uiPriority="50"/>
-    <w:lsdException w:name="List Table 6 Colorful Accent 3" w:uiPriority="51"/>
-    <w:lsdException w:name="List Table 7 Colorful Accent 3" w:uiPriority="52"/>
-    <w:lsdException w:name="List Table 1 Light Accent 4" w:uiPriority="46"/>
-    <w:lsdException w:name="List Table 2 Accent 4" w:uiPriority="47"/>
-    <w:lsdException w:name="List Table 3 Accent 4" w:uiPriority="48"/>
-    <w:lsdException w:name="List Table 4 Accent 4" w:uiPriority="49"/>
-    <w:lsdException w:name="List Table 5 Dark Accent 4" w:uiPriority="50"/>
-    <w:lsdException w:name="List Table 6 Colorful Accent 4" w:uiPriority="51"/>
-    <w:lsdException w:name="List Table 7 Colorful Accent 4" w:uiPriority="52"/>
-    <w:lsdException w:name="List Table 1 Light Accent 5" w:uiPriority="46"/>
-    <w:lsdException w:name="List Table 2 Accent 5" w:uiPriority="47"/>
-    <w:lsdException w:name="List Table 3 Accent 5" w:uiPriority="48"/>
-    <w:lsdException w:name="List Table 4 Accent 5" w:uiPriority="49"/>
-    <w:lsdException w:name="List Table 5 Dark Accent 5" w:uiPriority="50"/>
-    <w:lsdException w:name="List Table 6 Colorful Accent 5" w:uiPriority="51"/>
-    <w:lsdException w:name="List Table 7 Colorful Accent 5" w:uiPriority="52"/>
-    <w:lsdException w:name="List Table 1 Light Accent 6" w:uiPriority="46"/>
-    <w:lsdException w:name="List Table 2 Accent 6" w:uiPriority="47"/>
-    <w:lsdException w:name="List Table 3 Accent 6" w:uiPriority="48"/>
-    <w:lsdException w:name="List Table 4 Accent 6" w:uiPriority="49"/>
-    <w:lsdException w:name="List Table 5 Dark Accent 6" w:uiPriority="50"/>
-    <w:lsdException w:name="List Table 6 Colorful Accent 6" w:uiPriority="51"/>
-    <w:lsdException w:name="List Table 7 Colorful Accent 6" w:uiPriority="52"/>
+  <w:latentStyles w:defLockedState="0" w:defUIPriority="99" w:defSemiHidden="1" w:defUnhideWhenUsed="1" w:defQFormat="0" w:count="276">
+    <w:lsdException w:name="Normal" w:semiHidden="0" w:uiPriority="0" w:unhideWhenUsed="0" w:qFormat="1"/>
+    <w:lsdException w:name="heading 1" w:semiHidden="0" w:uiPriority="9" w:unhideWhenUsed="0" w:qFormat="1"/>
+    <w:lsdException w:name="heading 2" w:uiPriority="9" w:qFormat="1"/>
+    <w:lsdException w:name="heading 3" w:uiPriority="9" w:qFormat="1"/>
+    <w:lsdException w:name="heading 4" w:uiPriority="9" w:qFormat="1"/>
+    <w:lsdException w:name="heading 5" w:uiPriority="9" w:qFormat="1"/>
+    <w:lsdException w:name="heading 6" w:uiPriority="9" w:qFormat="1"/>
+    <w:lsdException w:name="heading 7" w:uiPriority="9" w:qFormat="1"/>
+    <w:lsdException w:name="heading 8" w:uiPriority="9" w:qFormat="1"/>
+    <w:lsdException w:name="heading 9" w:uiPriority="9" w:qFormat="1"/>
+    <w:lsdException w:name="toc 1" w:uiPriority="39"/>
+    <w:lsdException w:name="toc 2" w:uiPriority="39"/>
+    <w:lsdException w:name="toc 3" w:uiPriority="39"/>
+    <w:lsdException w:name="toc 4" w:uiPriority="39"/>
+    <w:lsdException w:name="toc 5" w:uiPriority="39"/>
+    <w:lsdException w:name="toc 6" w:uiPriority="39"/>
+    <w:lsdException w:name="toc 7" w:uiPriority="39"/>
+    <w:lsdException w:name="toc 8" w:uiPriority="39"/>
+    <w:lsdException w:name="toc 9" w:uiPriority="39"/>
+    <w:lsdException w:name="caption" w:uiPriority="35" w:qFormat="1"/>
+    <w:lsdException w:name="Title" w:semiHidden="0" w:uiPriority="10" w:unhideWhenUsed="0" w:qFormat="1"/>
+    <w:lsdException w:name="Default Paragraph Font" w:uiPriority="1"/>
+    <w:lsdException w:name="Subtitle" w:semiHidden="0" w:uiPriority="11" w:unhideWhenUsed="0" w:qFormat="1"/>
+    <w:lsdException w:name="Strong" w:semiHidden="0" w:uiPriority="22" w:unhideWhenUsed="0" w:qFormat="1"/>
+    <w:lsdException w:name="Emphasis" w:semiHidden="0" w:uiPriority="20" w:unhideWhenUsed="0" w:qFormat="1"/>
+    <w:lsdException w:name="Table Grid" w:semiHidden="0" w:uiPriority="39" w:unhideWhenUsed="0"/>
+    <w:lsdException w:name="Note Level 1" w:semiHidden="0" w:unhideWhenUsed="0"/>
+    <w:lsdException w:name="Note Level 2" w:semiHidden="0" w:unhideWhenUsed="0"/>
+    <w:lsdException w:name="Note Level 3" w:semiHidden="0" w:unhideWhenUsed="0"/>
+    <w:lsdException w:name="Note Level 4" w:semiHidden="0" w:unhideWhenUsed="0"/>
+    <w:lsdException w:name="Note Level 5" w:semiHidden="0" w:unhideWhenUsed="0"/>
+    <w:lsdException w:name="Note Level 6" w:semiHidden="0" w:unhideWhenUsed="0"/>
+    <w:lsdException w:name="Note Level 7" w:semiHidden="0" w:unhideWhenUsed="0"/>
+    <w:lsdException w:name="Note Level 8" w:semiHidden="0" w:unhideWhenUsed="0"/>
+    <w:lsdException w:name="Note Level 9" w:semiHidden="0" w:unhideWhenUsed="0"/>
+    <w:lsdException w:name="Placeholder Text" w:unhideWhenUsed="0"/>
+    <w:lsdException w:name="No Spacing" w:semiHidden="0" w:uiPriority="1" w:unhideWhenUsed="0" w:qFormat="1"/>
+    <w:lsdException w:name="Light Shading" w:semiHidden="0" w:uiPriority="60" w:unhideWhenUsed="0"/>
+    <w:lsdException w:name="Light List" w:semiHidden="0" w:uiPriority="61" w:unhideWhenUsed="0"/>
+    <w:lsdException w:name="Light Grid" w:semiHidden="0" w:uiPriority="62" w:unhideWhenUsed="0"/>
+    <w:lsdException w:name="Medium Shading 1" w:semiHidden="0" w:uiPriority="63" w:unhideWhenUsed="0"/>
+    <w:lsdException w:name="Medium Shading 2" w:semiHidden="0" w:uiPriority="64" w:unhideWhenUsed="0"/>
+    <w:lsdException w:name="Medium List 1" w:semiHidden="0" w:uiPriority="65" w:unhideWhenUsed="0"/>
+    <w:lsdException w:name="Medium List 2" w:semiHidden="0" w:uiPriority="66" w:unhideWhenUsed="0"/>
+    <w:lsdException w:name="Medium Grid 1" w:semiHidden="0" w:uiPriority="67" w:unhideWhenUsed="0"/>
+    <w:lsdException w:name="Medium Grid 2" w:semiHidden="0" w:uiPriority="68" w:unhideWhenUsed="0"/>
+    <w:lsdException w:name="Medium Grid 3" w:semiHidden="0" w:uiPriority="69" w:unhideWhenUsed="0"/>
+    <w:lsdException w:name="Dark List" w:semiHidden="0" w:uiPriority="70" w:unhideWhenUsed="0"/>
+    <w:lsdException w:name="Colorful Shading" w:semiHidden="0" w:uiPriority="71" w:unhideWhenUsed="0"/>
+    <w:lsdException w:name="Colorful List" w:semiHidden="0" w:uiPriority="72" w:unhideWhenUsed="0"/>
+    <w:lsdException w:name="Colorful Grid" w:semiHidden="0" w:uiPriority="73" w:unhideWhenUsed="0"/>
+    <w:lsdException w:name="Light Shading Accent 1" w:semiHidden="0" w:uiPriority="60" w:unhideWhenUsed="0"/>
+    <w:lsdException w:name="Light List Accent 1" w:semiHidden="0" w:uiPriority="61" w:unhideWhenUsed="0"/>
+    <w:lsdException w:name="Light Grid Accent 1" w:semiHidden="0" w:uiPriority="62" w:unhideWhenUsed="0"/>
+    <w:lsdException w:name="Medium Shading 1 Accent 1" w:semiHidden="0" w:uiPriority="63" w:unhideWhenUsed="0"/>
+    <w:lsdException w:name="Medium Shading 2 Accent 1" w:semiHidden="0" w:uiPriority="64" w:unhideWhenUsed="0"/>
+    <w:lsdException w:name="Medium List 1 Accent 1" w:semiHidden="0" w:uiPriority="65" w:unhideWhenUsed="0"/>
+    <w:lsdException w:name="Revision" w:unhideWhenUsed="0"/>
+    <w:lsdException w:name="List Paragraph" w:semiHidden="0" w:uiPriority="34" w:unhideWhenUsed="0" w:qFormat="1"/>
+    <w:lsdException w:name="Quote" w:semiHidden="0" w:uiPriority="29" w:unhideWhenUsed="0" w:qFormat="1"/>
+    <w:lsdException w:name="Intense Quote" w:semiHidden="0" w:uiPriority="30" w:unhideWhenUsed="0" w:qFormat="1"/>
+    <w:lsdException w:name="Medium List 2 Accent 1" w:semiHidden="0" w:uiPriority="66" w:unhideWhenUsed="0"/>
+    <w:lsdException w:name="Medium Grid 1 Accent 1" w:semiHidden="0" w:uiPriority="67" w:unhideWhenUsed="0"/>
+    <w:lsdException w:name="Medium Grid 2 Accent 1" w:semiHidden="0" w:uiPriority="68" w:unhideWhenUsed="0"/>
+    <w:lsdException w:name="Medium Grid 3 Accent 1" w:semiHidden="0" w:uiPriority="69" w:unhideWhenUsed="0"/>
+    <w:lsdException w:name="Dark List Accent 1" w:semiHidden="0" w:uiPriority="70" w:unhideWhenUsed="0"/>
+    <w:lsdException w:name="Colorful Shading Accent 1" w:semiHidden="0" w:uiPriority="71" w:unhideWhenUsed="0"/>
+    <w:lsdException w:name="Colorful List Accent 1" w:semiHidden="0" w:uiPriority="72" w:unhideWhenUsed="0"/>
+    <w:lsdException w:name="Colorful Grid Accent 1" w:semiHidden="0" w:uiPriority="73" w:unhideWhenUsed="0"/>
+    <w:lsdException w:name="Light Shading Accent 2" w:semiHidden="0" w:uiPriority="60" w:unhideWhenUsed="0"/>
+    <w:lsdException w:name="Light List Accent 2" w:semiHidden="0" w:uiPriority="61" w:unhideWhenUsed="0"/>
+    <w:lsdException w:name="Light Grid Accent 2" w:semiHidden="0" w:uiPriority="62" w:unhideWhenUsed="0"/>
+    <w:lsdException w:name="Medium Shading 1 Accent 2" w:semiHidden="0" w:uiPriority="63" w:unhideWhenUsed="0"/>
+    <w:lsdException w:name="Medium Shading 2 Accent 2" w:semiHidden="0" w:uiPriority="64" w:unhideWhenUsed="0"/>
+    <w:lsdException w:name="Medium List 1 Accent 2" w:semiHidden="0" w:uiPriority="65" w:unhideWhenUsed="0"/>
+    <w:lsdException w:name="Medium List 2 Accent 2" w:semiHidden="0" w:uiPriority="66" w:unhideWhenUsed="0"/>
+    <w:lsdException w:name="Medium Grid 1 Accent 2" w:semiHidden="0" w:uiPriority="67" w:unhideWhenUsed="0"/>
+    <w:lsdException w:name="Medium Grid 2 Accent 2" w:semiHidden="0" w:uiPriority="68" w:unhideWhenUsed="0"/>
+    <w:lsdException w:name="Medium Grid 3 Accent 2" w:semiHidden="0" w:uiPriority="69" w:unhideWhenUsed="0"/>
+    <w:lsdException w:name="Dark List Accent 2" w:semiHidden="0" w:uiPriority="70" w:unhideWhenUsed="0"/>
+    <w:lsdException w:name="Colorful Shading Accent 2" w:semiHidden="0" w:uiPriority="71" w:unhideWhenUsed="0"/>
+    <w:lsdException w:name="Colorful List Accent 2" w:semiHidden="0" w:uiPriority="72" w:unhideWhenUsed="0"/>
+    <w:lsdException w:name="Colorful Grid Accent 2" w:semiHidden="0" w:uiPriority="73" w:unhideWhenUsed="0"/>
+    <w:lsdException w:name="Light Shading Accent 3" w:semiHidden="0" w:uiPriority="60" w:unhideWhenUsed="0"/>
+    <w:lsdException w:name="Light List Accent 3" w:semiHidden="0" w:uiPriority="61" w:unhideWhenUsed="0"/>
+    <w:lsdException w:name="Light Grid Accent 3" w:semiHidden="0" w:uiPriority="62" w:unhideWhenUsed="0"/>
+    <w:lsdException w:name="Medium Shading 1 Accent 3" w:semiHidden="0" w:uiPriority="63" w:unhideWhenUsed="0"/>
+    <w:lsdException w:name="Medium Shading 2 Accent 3" w:semiHidden="0" w:uiPriority="64" w:unhideWhenUsed="0"/>
+    <w:lsdException w:name="Medium List 1 Accent 3" w:semiHidden="0" w:uiPriority="65" w:unhideWhenUsed="0"/>
+    <w:lsdException w:name="Medium List 2 Accent 3" w:semiHidden="0" w:uiPriority="66" w:unhideWhenUsed="0"/>
+    <w:lsdException w:name="Medium Grid 1 Accent 3" w:semiHidden="0" w:uiPriority="67" w:unhideWhenUsed="0"/>
+    <w:lsdException w:name="Medium Grid 2 Accent 3" w:semiHidden="0" w:uiPriority="68" w:unhideWhenUsed="0"/>
+    <w:lsdException w:name="Medium Grid 3 Accent 3" w:semiHidden="0" w:uiPriority="69" w:unhideWhenUsed="0"/>
+    <w:lsdException w:name="Dark List Accent 3" w:semiHidden="0" w:uiPriority="70" w:unhideWhenUsed="0"/>
+    <w:lsdException w:name="Colorful Shading Accent 3" w:semiHidden="0" w:uiPriority="71" w:unhideWhenUsed="0"/>
+    <w:lsdException w:name="Colorful List Accent 3" w:semiHidden="0" w:uiPriority="72" w:unhideWhenUsed="0"/>
+    <w:lsdException w:name="Colorful Grid Accent 3" w:semiHidden="0" w:uiPriority="73" w:unhideWhenUsed="0"/>
+    <w:lsdException w:name="Light Shading Accent 4" w:semiHidden="0" w:uiPriority="60" w:unhideWhenUsed="0"/>
+    <w:lsdException w:name="Light List Accent 4" w:semiHidden="0" w:uiPriority="61" w:unhideWhenUsed="0"/>
+    <w:lsdException w:name="Light Grid Accent 4" w:semiHidden="0" w:uiPriority="62" w:unhideWhenUsed="0"/>
+    <w:lsdException w:name="Medium Shading 1 Accent 4" w:semiHidden="0" w:uiPriority="63" w:unhideWhenUsed="0"/>
+    <w:lsdException w:name="Medium Shading 2 Accent 4" w:semiHidden="0" w:uiPriority="64" w:unhideWhenUsed="0"/>
+    <w:lsdException w:name="Medium List 1 Accent 4" w:semiHidden="0" w:uiPriority="65" w:unhideWhenUsed="0"/>
+    <w:lsdException w:name="Medium List 2 Accent 4" w:semiHidden="0" w:uiPriority="66" w:unhideWhenUsed="0"/>
+    <w:lsdException w:name="Medium Grid 1 Accent 4" w:semiHidden="0" w:uiPriority="67" w:unhideWhenUsed="0"/>
+    <w:lsdException w:name="Medium Grid 2 Accent 4" w:semiHidden="0" w:uiPriority="68" w:unhideWhenUsed="0"/>
+    <w:lsdException w:name="Medium Grid 3 Accent 4" w:semiHidden="0" w:uiPriority="69" w:unhideWhenUsed="0"/>
+    <w:lsdException w:name="Dark List Accent 4" w:semiHidden="0" w:uiPriority="70" w:unhideWhenUsed="0"/>
+    <w:lsdException w:name="Colorful Shading Accent 4" w:semiHidden="0" w:uiPriority="71" w:unhideWhenUsed="0"/>
+    <w:lsdException w:name="Colorful List Accent 4" w:semiHidden="0" w:uiPriority="72" w:unhideWhenUsed="0"/>
+    <w:lsdException w:name="Colorful Grid Accent 4" w:semiHidden="0" w:uiPriority="73" w:unhideWhenUsed="0"/>
+    <w:lsdException w:name="Light Shading Accent 5" w:semiHidden="0" w:uiPriority="60" w:unhideWhenUsed="0"/>
+    <w:lsdException w:name="Light List Accent 5" w:semiHidden="0" w:uiPriority="61" w:unhideWhenUsed="0"/>
+    <w:lsdException w:name="Light Grid Accent 5" w:semiHidden="0" w:uiPriority="62" w:unhideWhenUsed="0"/>
+    <w:lsdException w:name="Medium Shading 1 Accent 5" w:semiHidden="0" w:uiPriority="63" w:unhideWhenUsed="0"/>
+    <w:lsdException w:name="Medium Shading 2 Accent 5" w:semiHidden="0" w:uiPriority="64" w:unhideWhenUsed="0"/>
+    <w:lsdException w:name="Medium List 1 Accent 5" w:semiHidden="0" w:uiPriority="65" w:unhideWhenUsed="0"/>
+    <w:lsdException w:name="Medium List 2 Accent 5" w:semiHidden="0" w:uiPriority="66" w:unhideWhenUsed="0"/>
+    <w:lsdException w:name="Medium Grid 1 Accent 5" w:semiHidden="0" w:uiPriority="67" w:unhideWhenUsed="0"/>
+    <w:lsdException w:name="Medium Grid 2 Accent 5" w:semiHidden="0" w:uiPriority="68" w:unhideWhenUsed="0"/>
+    <w:lsdException w:name="Medium Grid 3 Accent 5" w:semiHidden="0" w:uiPriority="69" w:unhideWhenUsed="0"/>
+    <w:lsdException w:name="Dark List Accent 5" w:semiHidden="0" w:uiPriority="70" w:unhideWhenUsed="0"/>
+    <w:lsdException w:name="Colorful Shading Accent 5" w:semiHidden="0" w:uiPriority="71" w:unhideWhenUsed="0"/>
+    <w:lsdException w:name="Colorful List Accent 5" w:semiHidden="0" w:uiPriority="72" w:unhideWhenUsed="0"/>
+    <w:lsdException w:name="Colorful Grid Accent 5" w:semiHidden="0" w:uiPriority="73" w:unhideWhenUsed="0"/>
+    <w:lsdException w:name="Light Shading Accent 6" w:semiHidden="0" w:uiPriority="60" w:unhideWhenUsed="0"/>
+    <w:lsdException w:name="Light List Accent 6" w:semiHidden="0" w:uiPriority="61" w:unhideWhenUsed="0"/>
+    <w:lsdException w:name="Light Grid Accent 6" w:semiHidden="0" w:uiPriority="62" w:unhideWhenUsed="0"/>
+    <w:lsdException w:name="Medium Shading 1 Accent 6" w:semiHidden="0" w:uiPriority="63" w:unhideWhenUsed="0"/>
+    <w:lsdException w:name="Medium Shading 2 Accent 6" w:semiHidden="0" w:uiPriority="64" w:unhideWhenUsed="0"/>
+    <w:lsdException w:name="Medium List 1 Accent 6" w:semiHidden="0" w:uiPriority="65" w:unhideWhenUsed="0"/>
+    <w:lsdException w:name="Medium List 2 Accent 6" w:semiHidden="0" w:uiPriority="66" w:unhideWhenUsed="0"/>
+    <w:lsdException w:name="Medium Grid 1 Accent 6" w:semiHidden="0" w:uiPriority="67" w:unhideWhenUsed="0"/>
+    <w:lsdException w:name="Medium Grid 2 Accent 6" w:semiHidden="0" w:uiPriority="68" w:unhideWhenUsed="0"/>
+    <w:lsdException w:name="Medium Grid 3 Accent 6" w:semiHidden="0" w:uiPriority="69" w:unhideWhenUsed="0"/>
+    <w:lsdException w:name="Dark List Accent 6" w:semiHidden="0" w:uiPriority="70" w:unhideWhenUsed="0"/>
+    <w:lsdException w:name="Colorful Shading Accent 6" w:semiHidden="0" w:uiPriority="71" w:unhideWhenUsed="0"/>
+    <w:lsdException w:name="Colorful List Accent 6" w:semiHidden="0" w:uiPriority="72" w:unhideWhenUsed="0"/>
+    <w:lsdException w:name="Colorful Grid Accent 6" w:semiHidden="0" w:uiPriority="73" w:unhideWhenUsed="0"/>
+    <w:lsdException w:name="Subtle Emphasis" w:semiHidden="0" w:uiPriority="19" w:unhideWhenUsed="0" w:qFormat="1"/>
+    <w:lsdException w:name="Intense Emphasis" w:semiHidden="0" w:uiPriority="21" w:unhideWhenUsed="0" w:qFormat="1"/>
+    <w:lsdException w:name="Subtle Reference" w:semiHidden="0" w:uiPriority="31" w:unhideWhenUsed="0" w:qFormat="1"/>
+    <w:lsdException w:name="Intense Reference" w:semiHidden="0" w:uiPriority="32" w:unhideWhenUsed="0" w:qFormat="1"/>
+    <w:lsdException w:name="Book Title" w:semiHidden="0" w:uiPriority="33" w:unhideWhenUsed="0" w:qFormat="1"/>
+    <w:lsdException w:name="Bibliography" w:uiPriority="37"/>
+    <w:lsdException w:name="TOC Heading" w:uiPriority="39" w:qFormat="1"/>
+  </w:latentStyles>
+  <w:style w:type="paragraph" w:default="1" w:styleId="Normal">
+    <w:name w:val="Normal"/>
+    <w:qFormat/>
+  </w:style>
+  <w:style w:type="character" w:default="1" w:styleId="DefaultParagraphFont">
+    <w:name w:val="Default Paragraph Font"/>
+    <w:uiPriority w:val="1"/>
+    <w:semiHidden/>
+    <w:unhideWhenUsed/>
+  </w:style>
+  <w:style w:type="table" w:default="1" w:styleId="TableNormal">
+    <w:name w:val="Normal Table"/>
+    <w:uiPriority w:val="99"/>
+    <w:semiHidden/>
+    <w:unhideWhenUsed/>
+    <w:tblPr>
+      <w:tblInd w:w="0" w:type="dxa"/>
+      <w:tblCellMar>
+        <w:top w:w="0" w:type="dxa"/>
+        <w:left w:w="108" w:type="dxa"/>
+        <w:bottom w:w="0" w:type="dxa"/>
+        <w:right w:w="108" w:type="dxa"/>
+      </w:tblCellMar>
+    </w:tblPr>
+  </w:style>
+  <w:style w:type="numbering" w:default="1" w:styleId="NoList">
+    <w:name w:val="No List"/>
+    <w:uiPriority w:val="99"/>
+    <w:semiHidden/>
+    <w:unhideWhenUsed/>
+  </w:style>
+  <w:style w:type="paragraph" w:styleId="ListParagraph">
+    <w:name w:val="List Paragraph"/>
+    <w:basedOn w:val="Normal"/>
+    <w:uiPriority w:val="34"/>
+    <w:qFormat/>
+    <w:rsid w:val="00EB54D8"/>
+    <w:pPr>
+      <w:ind w:left="720"/>
+      <w:contextualSpacing/>
+    </w:pPr>
+  </w:style>
+  <w:style w:type="character" w:styleId="Hyperlink">
+    <w:name w:val="Hyperlink"/>
+    <w:basedOn w:val="DefaultParagraphFont"/>
+    <w:uiPriority w:val="99"/>
+    <w:unhideWhenUsed/>
+    <w:rsid w:val="00C85B2E"/>
+    <w:rPr>
+      <w:color w:val="0000FF"/>
+      <w:u w:val="single"/>
+    </w:rPr>
+  </w:style>
+</w:styles>
+</file>
+
+<file path=word/stylesWithEffects.xml><?xml version="1.0" encoding="utf-8"?>
+<w:styles xmlns:wpc="http://schemas.microsoft.com/office/word/2010/wordprocessingCanvas" xmlns:mo="http://schemas.microsoft.com/office/mac/office/2008/main" xmlns:mc="http://schemas.openxmlformats.org/markup-compatibility/2006" xmlns:mv="urn:schemas-microsoft-com:mac:vml" xmlns:o="urn:schemas-microsoft-com:office:office" xmlns:r="http://schemas.openxmlformats.org/officeDocument/2006/relationships" xmlns:m="http://schemas.openxmlformats.org/officeDocument/2006/math" xmlns:v="urn:schemas-microsoft-com:vml" xmlns:wp14="http://schemas.microsoft.com/office/word/2010/wordprocessingDrawing" xmlns:wp="http://schemas.openxmlformats.org/drawingml/2006/wordprocessingDrawing" xmlns:w10="urn:schemas-microsoft-com:office:word" xmlns:w="http://schemas.openxmlformats.org/wordprocessingml/2006/main" xmlns:w14="http://schemas.microsoft.com/office/word/2010/wordml" xmlns:wpg="http://schemas.microsoft.com/office/word/2010/wordprocessingGroup" xmlns:wpi="http://schemas.microsoft.com/office/word/2010/wordprocessingInk" xmlns:wne="http://schemas.microsoft.com/office/word/2006/wordml" xmlns:wps="http://schemas.microsoft.com/office/word/2010/wordprocessingShape" mc:Ignorable="w14 wp14">
+  <w:docDefaults>
+    <w:rPrDefault>
+      <w:rPr>
+        <w:rFonts w:asciiTheme="minorHAnsi" w:eastAsiaTheme="minorHAnsi" w:hAnsiTheme="minorHAnsi" w:cstheme="minorBidi"/>
+        <w:sz w:val="22"/>
+        <w:szCs w:val="22"/>
+        <w:lang w:val="en-US" w:eastAsia="en-US" w:bidi="ar-SA"/>
+      </w:rPr>
+    </w:rPrDefault>
+    <w:pPrDefault>
+      <w:pPr>
+        <w:spacing w:after="160" w:line="259" w:lineRule="auto"/>
+      </w:pPr>
+    </w:pPrDefault>
+  </w:docDefaults>
+  <w:latentStyles w:defLockedState="0" w:defUIPriority="99" w:defSemiHidden="1" w:defUnhideWhenUsed="1" w:defQFormat="0" w:count="276">
+    <w:lsdException w:name="Normal" w:semiHidden="0" w:uiPriority="0" w:unhideWhenUsed="0" w:qFormat="1"/>
+    <w:lsdException w:name="heading 1" w:semiHidden="0" w:uiPriority="9" w:unhideWhenUsed="0" w:qFormat="1"/>
+    <w:lsdException w:name="heading 2" w:uiPriority="9" w:qFormat="1"/>
+    <w:lsdException w:name="heading 3" w:uiPriority="9" w:qFormat="1"/>
+    <w:lsdException w:name="heading 4" w:uiPriority="9" w:qFormat="1"/>
+    <w:lsdException w:name="heading 5" w:uiPriority="9" w:qFormat="1"/>
+    <w:lsdException w:name="heading 6" w:uiPriority="9" w:qFormat="1"/>
+    <w:lsdException w:name="heading 7" w:uiPriority="9" w:qFormat="1"/>
+    <w:lsdException w:name="heading 8" w:uiPriority="9" w:qFormat="1"/>
+    <w:lsdException w:name="heading 9" w:uiPriority="9" w:qFormat="1"/>
+    <w:lsdException w:name="toc 1" w:uiPriority="39"/>
+    <w:lsdException w:name="toc 2" w:uiPriority="39"/>
+    <w:lsdException w:name="toc 3" w:uiPriority="39"/>
+    <w:lsdException w:name="toc 4" w:uiPriority="39"/>
+    <w:lsdException w:name="toc 5" w:uiPriority="39"/>
+    <w:lsdException w:name="toc 6" w:uiPriority="39"/>
+    <w:lsdException w:name="toc 7" w:uiPriority="39"/>
+    <w:lsdException w:name="toc 8" w:uiPriority="39"/>
+    <w:lsdException w:name="toc 9" w:uiPriority="39"/>
+    <w:lsdException w:name="caption" w:uiPriority="35" w:qFormat="1"/>
+    <w:lsdException w:name="Title" w:semiHidden="0" w:uiPriority="10" w:unhideWhenUsed="0" w:qFormat="1"/>
+    <w:lsdException w:name="Default Paragraph Font" w:uiPriority="1"/>
+    <w:lsdException w:name="Subtitle" w:semiHidden="0" w:uiPriority="11" w:unhideWhenUsed="0" w:qFormat="1"/>
+    <w:lsdException w:name="Strong" w:semiHidden="0" w:uiPriority="22" w:unhideWhenUsed="0" w:qFormat="1"/>
+    <w:lsdException w:name="Emphasis" w:semiHidden="0" w:uiPriority="20" w:unhideWhenUsed="0" w:qFormat="1"/>
+    <w:lsdException w:name="Table Grid" w:semiHidden="0" w:uiPriority="39" w:unhideWhenUsed="0"/>
+    <w:lsdException w:name="Note Level 1" w:semiHidden="0" w:unhideWhenUsed="0"/>
+    <w:lsdException w:name="Note Level 2" w:semiHidden="0" w:unhideWhenUsed="0"/>
+    <w:lsdException w:name="Note Level 3" w:semiHidden="0" w:unhideWhenUsed="0"/>
+    <w:lsdException w:name="Note Level 4" w:semiHidden="0" w:unhideWhenUsed="0"/>
+    <w:lsdException w:name="Note Level 5" w:semiHidden="0" w:unhideWhenUsed="0"/>
+    <w:lsdException w:name="Note Level 6" w:semiHidden="0" w:unhideWhenUsed="0"/>
+    <w:lsdException w:name="Note Level 7" w:semiHidden="0" w:unhideWhenUsed="0"/>
+    <w:lsdException w:name="Note Level 8" w:semiHidden="0" w:unhideWhenUsed="0"/>
+    <w:lsdException w:name="Note Level 9" w:semiHidden="0" w:unhideWhenUsed="0"/>
+    <w:lsdException w:name="Placeholder Text" w:unhideWhenUsed="0"/>
+    <w:lsdException w:name="No Spacing" w:semiHidden="0" w:uiPriority="1" w:unhideWhenUsed="0" w:qFormat="1"/>
+    <w:lsdException w:name="Light Shading" w:semiHidden="0" w:uiPriority="60" w:unhideWhenUsed="0"/>
+    <w:lsdException w:name="Light List" w:semiHidden="0" w:uiPriority="61" w:unhideWhenUsed="0"/>
+    <w:lsdException w:name="Light Grid" w:semiHidden="0" w:uiPriority="62" w:unhideWhenUsed="0"/>
+    <w:lsdException w:name="Medium Shading 1" w:semiHidden="0" w:uiPriority="63" w:unhideWhenUsed="0"/>
+    <w:lsdException w:name="Medium Shading 2" w:semiHidden="0" w:uiPriority="64" w:unhideWhenUsed="0"/>
+    <w:lsdException w:name="Medium List 1" w:semiHidden="0" w:uiPriority="65" w:unhideWhenUsed="0"/>
+    <w:lsdException w:name="Medium List 2" w:semiHidden="0" w:uiPriority="66" w:unhideWhenUsed="0"/>
+    <w:lsdException w:name="Medium Grid 1" w:semiHidden="0" w:uiPriority="67" w:unhideWhenUsed="0"/>
+    <w:lsdException w:name="Medium Grid 2" w:semiHidden="0" w:uiPriority="68" w:unhideWhenUsed="0"/>
+    <w:lsdException w:name="Medium Grid 3" w:semiHidden="0" w:uiPriority="69" w:unhideWhenUsed="0"/>
+    <w:lsdException w:name="Dark List" w:semiHidden="0" w:uiPriority="70" w:unhideWhenUsed="0"/>
+    <w:lsdException w:name="Colorful Shading" w:semiHidden="0" w:uiPriority="71" w:unhideWhenUsed="0"/>
+    <w:lsdException w:name="Colorful List" w:semiHidden="0" w:uiPriority="72" w:unhideWhenUsed="0"/>
+    <w:lsdException w:name="Colorful Grid" w:semiHidden="0" w:uiPriority="73" w:unhideWhenUsed="0"/>
+    <w:lsdException w:name="Light Shading Accent 1" w:semiHidden="0" w:uiPriority="60" w:unhideWhenUsed="0"/>
+    <w:lsdException w:name="Light List Accent 1" w:semiHidden="0" w:uiPriority="61" w:unhideWhenUsed="0"/>
+    <w:lsdException w:name="Light Grid Accent 1" w:semiHidden="0" w:uiPriority="62" w:unhideWhenUsed="0"/>
+    <w:lsdException w:name="Medium Shading 1 Accent 1" w:semiHidden="0" w:uiPriority="63" w:unhideWhenUsed="0"/>
+    <w:lsdException w:name="Medium Shading 2 Accent 1" w:semiHidden="0" w:uiPriority="64" w:unhideWhenUsed="0"/>
+    <w:lsdException w:name="Medium List 1 Accent 1" w:semiHidden="0" w:uiPriority="65" w:unhideWhenUsed="0"/>
+    <w:lsdException w:name="Revision" w:unhideWhenUsed="0"/>
+    <w:lsdException w:name="List Paragraph" w:semiHidden="0" w:uiPriority="34" w:unhideWhenUsed="0" w:qFormat="1"/>
+    <w:lsdException w:name="Quote" w:semiHidden="0" w:uiPriority="29" w:unhideWhenUsed="0" w:qFormat="1"/>
+    <w:lsdException w:name="Intense Quote" w:semiHidden="0" w:uiPriority="30" w:unhideWhenUsed="0" w:qFormat="1"/>
+    <w:lsdException w:name="Medium List 2 Accent 1" w:semiHidden="0" w:uiPriority="66" w:unhideWhenUsed="0"/>
+    <w:lsdException w:name="Medium Grid 1 Accent 1" w:semiHidden="0" w:uiPriority="67" w:unhideWhenUsed="0"/>
+    <w:lsdException w:name="Medium Grid 2 Accent 1" w:semiHidden="0" w:uiPriority="68" w:unhideWhenUsed="0"/>
+    <w:lsdException w:name="Medium Grid 3 Accent 1" w:semiHidden="0" w:uiPriority="69" w:unhideWhenUsed="0"/>
+    <w:lsdException w:name="Dark List Accent 1" w:semiHidden="0" w:uiPriority="70" w:unhideWhenUsed="0"/>
+    <w:lsdException w:name="Colorful Shading Accent 1" w:semiHidden="0" w:uiPriority="71" w:unhideWhenUsed="0"/>
+    <w:lsdException w:name="Colorful List Accent 1" w:semiHidden="0" w:uiPriority="72" w:unhideWhenUsed="0"/>
+    <w:lsdException w:name="Colorful Grid Accent 1" w:semiHidden="0" w:uiPriority="73" w:unhideWhenUsed="0"/>
+    <w:lsdException w:name="Light Shading Accent 2" w:semiHidden="0" w:uiPriority="60" w:unhideWhenUsed="0"/>
+    <w:lsdException w:name="Light List Accent 2" w:semiHidden="0" w:uiPriority="61" w:unhideWhenUsed="0"/>
+    <w:lsdException w:name="Light Grid Accent 2" w:semiHidden="0" w:uiPriority="62" w:unhideWhenUsed="0"/>
+    <w:lsdException w:name="Medium Shading 1 Accent 2" w:semiHidden="0" w:uiPriority="63" w:unhideWhenUsed="0"/>
+    <w:lsdException w:name="Medium Shading 2 Accent 2" w:semiHidden="0" w:uiPriority="64" w:unhideWhenUsed="0"/>
+    <w:lsdException w:name="Medium List 1 Accent 2" w:semiHidden="0" w:uiPriority="65" w:unhideWhenUsed="0"/>
+    <w:lsdException w:name="Medium List 2 Accent 2" w:semiHidden="0" w:uiPriority="66" w:unhideWhenUsed="0"/>
+    <w:lsdException w:name="Medium Grid 1 Accent 2" w:semiHidden="0" w:uiPriority="67" w:unhideWhenUsed="0"/>
+    <w:lsdException w:name="Medium Grid 2 Accent 2" w:semiHidden="0" w:uiPriority="68" w:unhideWhenUsed="0"/>
+    <w:lsdException w:name="Medium Grid 3 Accent 2" w:semiHidden="0" w:uiPriority="69" w:unhideWhenUsed="0"/>
+    <w:lsdException w:name="Dark List Accent 2" w:semiHidden="0" w:uiPriority="70" w:unhideWhenUsed="0"/>
+    <w:lsdException w:name="Colorful Shading Accent 2" w:semiHidden="0" w:uiPriority="71" w:unhideWhenUsed="0"/>
+    <w:lsdException w:name="Colorful List Accent 2" w:semiHidden="0" w:uiPriority="72" w:unhideWhenUsed="0"/>
+    <w:lsdException w:name="Colorful Grid Accent 2" w:semiHidden="0" w:uiPriority="73" w:unhideWhenUsed="0"/>
+    <w:lsdException w:name="Light Shading Accent 3" w:semiHidden="0" w:uiPriority="60" w:unhideWhenUsed="0"/>
+    <w:lsdException w:name="Light List Accent 3" w:semiHidden="0" w:uiPriority="61" w:unhideWhenUsed="0"/>
+    <w:lsdException w:name="Light Grid Accent 3" w:semiHidden="0" w:uiPriority="62" w:unhideWhenUsed="0"/>
+    <w:lsdException w:name="Medium Shading 1 Accent 3" w:semiHidden="0" w:uiPriority="63" w:unhideWhenUsed="0"/>
+    <w:lsdException w:name="Medium Shading 2 Accent 3" w:semiHidden="0" w:uiPriority="64" w:unhideWhenUsed="0"/>
+    <w:lsdException w:name="Medium List 1 Accent 3" w:semiHidden="0" w:uiPriority="65" w:unhideWhenUsed="0"/>
+    <w:lsdException w:name="Medium List 2 Accent 3" w:semiHidden="0" w:uiPriority="66" w:unhideWhenUsed="0"/>
+    <w:lsdException w:name="Medium Grid 1 Accent 3" w:semiHidden="0" w:uiPriority="67" w:unhideWhenUsed="0"/>
+    <w:lsdException w:name="Medium Grid 2 Accent 3" w:semiHidden="0" w:uiPriority="68" w:unhideWhenUsed="0"/>
+    <w:lsdException w:name="Medium Grid 3 Accent 3" w:semiHidden="0" w:uiPriority="69" w:unhideWhenUsed="0"/>
+    <w:lsdException w:name="Dark List Accent 3" w:semiHidden="0" w:uiPriority="70" w:unhideWhenUsed="0"/>
+    <w:lsdException w:name="Colorful Shading Accent 3" w:semiHidden="0" w:uiPriority="71" w:unhideWhenUsed="0"/>
+    <w:lsdException w:name="Colorful List Accent 3" w:semiHidden="0" w:uiPriority="72" w:unhideWhenUsed="0"/>
+    <w:lsdException w:name="Colorful Grid Accent 3" w:semiHidden="0" w:uiPriority="73" w:unhideWhenUsed="0"/>
+    <w:lsdException w:name="Light Shading Accent 4" w:semiHidden="0" w:uiPriority="60" w:unhideWhenUsed="0"/>
+    <w:lsdException w:name="Light List Accent 4" w:semiHidden="0" w:uiPriority="61" w:unhideWhenUsed="0"/>
+    <w:lsdException w:name="Light Grid Accent 4" w:semiHidden="0" w:uiPriority="62" w:unhideWhenUsed="0"/>
+    <w:lsdException w:name="Medium Shading 1 Accent 4" w:semiHidden="0" w:uiPriority="63" w:unhideWhenUsed="0"/>
+    <w:lsdException w:name="Medium Shading 2 Accent 4" w:semiHidden="0" w:uiPriority="64" w:unhideWhenUsed="0"/>
+    <w:lsdException w:name="Medium List 1 Accent 4" w:semiHidden="0" w:uiPriority="65" w:unhideWhenUsed="0"/>
+    <w:lsdException w:name="Medium List 2 Accent 4" w:semiHidden="0" w:uiPriority="66" w:unhideWhenUsed="0"/>
+    <w:lsdException w:name="Medium Grid 1 Accent 4" w:semiHidden="0" w:uiPriority="67" w:unhideWhenUsed="0"/>
+    <w:lsdException w:name="Medium Grid 2 Accent 4" w:semiHidden="0" w:uiPriority="68" w:unhideWhenUsed="0"/>
+    <w:lsdException w:name="Medium Grid 3 Accent 4" w:semiHidden="0" w:uiPriority="69" w:unhideWhenUsed="0"/>
+    <w:lsdException w:name="Dark List Accent 4" w:semiHidden="0" w:uiPriority="70" w:unhideWhenUsed="0"/>
+    <w:lsdException w:name="Colorful Shading Accent 4" w:semiHidden="0" w:uiPriority="71" w:unhideWhenUsed="0"/>
+    <w:lsdException w:name="Colorful List Accent 4" w:semiHidden="0" w:uiPriority="72" w:unhideWhenUsed="0"/>
+    <w:lsdException w:name="Colorful Grid Accent 4" w:semiHidden="0" w:uiPriority="73" w:unhideWhenUsed="0"/>
+    <w:lsdException w:name="Light Shading Accent 5" w:semiHidden="0" w:uiPriority="60" w:unhideWhenUsed="0"/>
+    <w:lsdException w:name="Light List Accent 5" w:semiHidden="0" w:uiPriority="61" w:unhideWhenUsed="0"/>
+    <w:lsdException w:name="Light Grid Accent 5" w:semiHidden="0" w:uiPriority="62" w:unhideWhenUsed="0"/>
+    <w:lsdException w:name="Medium Shading 1 Accent 5" w:semiHidden="0" w:uiPriority="63" w:unhideWhenUsed="0"/>
+    <w:lsdException w:name="Medium Shading 2 Accent 5" w:semiHidden="0" w:uiPriority="64" w:unhideWhenUsed="0"/>
+    <w:lsdException w:name="Medium List 1 Accent 5" w:semiHidden="0" w:uiPriority="65" w:unhideWhenUsed="0"/>
+    <w:lsdException w:name="Medium List 2 Accent 5" w:semiHidden="0" w:uiPriority="66" w:unhideWhenUsed="0"/>
+    <w:lsdException w:name="Medium Grid 1 Accent 5" w:semiHidden="0" w:uiPriority="67" w:unhideWhenUsed="0"/>
+    <w:lsdException w:name="Medium Grid 2 Accent 5" w:semiHidden="0" w:uiPriority="68" w:unhideWhenUsed="0"/>
+    <w:lsdException w:name="Medium Grid 3 Accent 5" w:semiHidden="0" w:uiPriority="69" w:unhideWhenUsed="0"/>
+    <w:lsdException w:name="Dark List Accent 5" w:semiHidden="0" w:uiPriority="70" w:unhideWhenUsed="0"/>
+    <w:lsdException w:name="Colorful Shading Accent 5" w:semiHidden="0" w:uiPriority="71" w:unhideWhenUsed="0"/>
+    <w:lsdException w:name="Colorful List Accent 5" w:semiHidden="0" w:uiPriority="72" w:unhideWhenUsed="0"/>
+    <w:lsdException w:name="Colorful Grid Accent 5" w:semiHidden="0" w:uiPriority="73" w:unhideWhenUsed="0"/>
+    <w:lsdException w:name="Light Shading Accent 6" w:semiHidden="0" w:uiPriority="60" w:unhideWhenUsed="0"/>
+    <w:lsdException w:name="Light List Accent 6" w:semiHidden="0" w:uiPriority="61" w:unhideWhenUsed="0"/>
+    <w:lsdException w:name="Light Grid Accent 6" w:semiHidden="0" w:uiPriority="62" w:unhideWhenUsed="0"/>
+    <w:lsdException w:name="Medium Shading 1 Accent 6" w:semiHidden="0" w:uiPriority="63" w:unhideWhenUsed="0"/>
+    <w:lsdException w:name="Medium Shading 2 Accent 6" w:semiHidden="0" w:uiPriority="64" w:unhideWhenUsed="0"/>
+    <w:lsdException w:name="Medium List 1 Accent 6" w:semiHidden="0" w:uiPriority="65" w:unhideWhenUsed="0"/>
+    <w:lsdException w:name="Medium List 2 Accent 6" w:semiHidden="0" w:uiPriority="66" w:unhideWhenUsed="0"/>
+    <w:lsdException w:name="Medium Grid 1 Accent 6" w:semiHidden="0" w:uiPriority="67" w:unhideWhenUsed="0"/>
+    <w:lsdException w:name="Medium Grid 2 Accent 6" w:semiHidden="0" w:uiPriority="68" w:unhideWhenUsed="0"/>
+    <w:lsdException w:name="Medium Grid 3 Accent 6" w:semiHidden="0" w:uiPriority="69" w:unhideWhenUsed="0"/>
+    <w:lsdException w:name="Dark List Accent 6" w:semiHidden="0" w:uiPriority="70" w:unhideWhenUsed="0"/>
+    <w:lsdException w:name="Colorful Shading Accent 6" w:semiHidden="0" w:uiPriority="71" w:unhideWhenUsed="0"/>
+    <w:lsdException w:name="Colorful List Accent 6" w:semiHidden="0" w:uiPriority="72" w:unhideWhenUsed="0"/>
+    <w:lsdException w:name="Colorful Grid Accent 6" w:semiHidden="0" w:uiPriority="73" w:unhideWhenUsed="0"/>
+    <w:lsdException w:name="Subtle Emphasis" w:semiHidden="0" w:uiPriority="19" w:unhideWhenUsed="0" w:qFormat="1"/>
+    <w:lsdException w:name="Intense Emphasis" w:semiHidden="0" w:uiPriority="21" w:unhideWhenUsed="0" w:qFormat="1"/>
+    <w:lsdException w:name="Subtle Reference" w:semiHidden="0" w:uiPriority="31" w:unhideWhenUsed="0" w:qFormat="1"/>
+    <w:lsdException w:name="Intense Reference" w:semiHidden="0" w:uiPriority="32" w:unhideWhenUsed="0" w:qFormat="1"/>
+    <w:lsdException w:name="Book Title" w:semiHidden="0" w:uiPriority="33" w:unhideWhenUsed="0" w:qFormat="1"/>
+    <w:lsdException w:name="Bibliography" w:uiPriority="37"/>
+    <w:lsdException w:name="TOC Heading" w:uiPriority="39" w:qFormat="1"/>
   </w:latentStyles>
   <w:style w:type="paragraph" w:default="1" w:styleId="Normal">
     <w:name w:val="Normal"/>
@@ -1371,7 +1434,7 @@
     </a:clrScheme>
     <a:fontScheme name="Office">
       <a:majorFont>
-        <a:latin typeface="Calibri Light" panose="020F0302020204030204"/>
+        <a:latin typeface="Calibri Light"/>
         <a:ea typeface=""/>
         <a:cs typeface=""/>
         <a:font script="Jpan" typeface="ＭＳ ゴシック"/>
@@ -1406,7 +1469,7 @@
         <a:font script="Geor" typeface="Sylfaen"/>
       </a:majorFont>
       <a:minorFont>
-        <a:latin typeface="Calibri" panose="020F0502020204030204"/>
+        <a:latin typeface="Calibri"/>
         <a:ea typeface=""/>
         <a:cs typeface=""/>
         <a:font script="Jpan" typeface="ＭＳ 明朝"/>
@@ -1583,7 +1646,7 @@
   <a:extraClrSchemeLst/>
   <a:extLst>
     <a:ext uri="{05A4C25C-085E-4340-85A3-A5531E510DB2}">
-      <thm15:themeFamily xmlns:thm15="http://schemas.microsoft.com/office/thememl/2012/main" name="Office Theme" id="{62F939B6-93AF-4DB8-9C6B-D6C7DFDC589F}" vid="{4A3C46E8-61CC-4603-A589-7422A47A8E4A}"/>
+      <thm15:themeFamily xmlns="" xmlns:thm15="http://schemas.microsoft.com/office/thememl/2012/main" name="Office Theme" id="{62F939B6-93AF-4DB8-9C6B-D6C7DFDC589F}" vid="{4A3C46E8-61CC-4603-A589-7422A47A8E4A}"/>
     </a:ext>
   </a:extLst>
 </a:theme>

--- a/draft final report.docx
+++ b/draft final report.docx
@@ -1,6 +1,6 @@
 
 <file path=word/document.xml><?xml version="1.0" encoding="utf-8"?>
-<w:document xmlns:wpc="http://schemas.microsoft.com/office/word/2010/wordprocessingCanvas" xmlns:mo="http://schemas.microsoft.com/office/mac/office/2008/main" xmlns:mc="http://schemas.openxmlformats.org/markup-compatibility/2006" xmlns:mv="urn:schemas-microsoft-com:mac:vml" xmlns:o="urn:schemas-microsoft-com:office:office" xmlns:r="http://schemas.openxmlformats.org/officeDocument/2006/relationships" xmlns:m="http://schemas.openxmlformats.org/officeDocument/2006/math" xmlns:v="urn:schemas-microsoft-com:vml" xmlns:wp14="http://schemas.microsoft.com/office/word/2010/wordprocessingDrawing" xmlns:wp="http://schemas.openxmlformats.org/drawingml/2006/wordprocessingDrawing" xmlns:w10="urn:schemas-microsoft-com:office:word" xmlns:w="http://schemas.openxmlformats.org/wordprocessingml/2006/main" xmlns:w14="http://schemas.microsoft.com/office/word/2010/wordml" xmlns:wpg="http://schemas.microsoft.com/office/word/2010/wordprocessingGroup" xmlns:wpi="http://schemas.microsoft.com/office/word/2010/wordprocessingInk" xmlns:wne="http://schemas.microsoft.com/office/word/2006/wordml" xmlns:wps="http://schemas.microsoft.com/office/word/2010/wordprocessingShape" mc:Ignorable="w14 wp14">
+<w:document xmlns:wpc="http://schemas.microsoft.com/office/word/2010/wordprocessingCanvas" xmlns:mc="http://schemas.openxmlformats.org/markup-compatibility/2006" xmlns:o="urn:schemas-microsoft-com:office:office" xmlns:r="http://schemas.openxmlformats.org/officeDocument/2006/relationships" xmlns:m="http://schemas.openxmlformats.org/officeDocument/2006/math" xmlns:v="urn:schemas-microsoft-com:vml" xmlns:wp14="http://schemas.microsoft.com/office/word/2010/wordprocessingDrawing" xmlns:wp="http://schemas.openxmlformats.org/drawingml/2006/wordprocessingDrawing" xmlns:w10="urn:schemas-microsoft-com:office:word" xmlns:w="http://schemas.openxmlformats.org/wordprocessingml/2006/main" xmlns:w14="http://schemas.microsoft.com/office/word/2010/wordml" xmlns:w15="http://schemas.microsoft.com/office/word/2012/wordml" xmlns:wpg="http://schemas.microsoft.com/office/word/2010/wordprocessingGroup" xmlns:wpi="http://schemas.microsoft.com/office/word/2010/wordprocessingInk" xmlns:wne="http://schemas.microsoft.com/office/word/2006/wordml" xmlns:wps="http://schemas.microsoft.com/office/word/2010/wordprocessingShape" mc:Ignorable="w14 w15 wp14">
   <w:body>
     <w:p>
       <w:pPr>
@@ -521,8 +521,6 @@
       <w:r>
         <w:t>System UI screenshots</w:t>
       </w:r>
-      <w:bookmarkStart w:id="0" w:name="_GoBack"/>
-      <w:bookmarkEnd w:id="0"/>
     </w:p>
     <w:p>
       <w:pPr>
@@ -671,7 +669,7 @@
       <w:pPr>
         <w:jc w:val="both"/>
       </w:pPr>
-      <w:hyperlink r:id="rId6" w:history="1">
+      <w:hyperlink r:id="rId5" w:history="1">
         <w:r>
           <w:rPr>
             <w:rStyle w:val="Hyperlink"/>
@@ -684,7 +682,7 @@
       <w:pPr>
         <w:jc w:val="both"/>
       </w:pPr>
-      <w:hyperlink r:id="rId7" w:history="1">
+      <w:hyperlink r:id="rId6" w:history="1">
         <w:r>
           <w:rPr>
             <w:rStyle w:val="Hyperlink"/>
@@ -697,7 +695,7 @@
       <w:pPr>
         <w:jc w:val="both"/>
       </w:pPr>
-      <w:hyperlink r:id="rId8" w:history="1">
+      <w:hyperlink r:id="rId7" w:history="1">
         <w:r>
           <w:rPr>
             <w:rStyle w:val="Hyperlink"/>
@@ -710,7 +708,7 @@
       <w:pPr>
         <w:jc w:val="both"/>
       </w:pPr>
-      <w:hyperlink r:id="rId9" w:history="1">
+      <w:hyperlink r:id="rId8" w:history="1">
         <w:r>
           <w:rPr>
             <w:rStyle w:val="Hyperlink"/>
@@ -728,6 +726,162 @@
       <w:pPr>
         <w:jc w:val="both"/>
       </w:pPr>
+    </w:p>
+    <w:p>
+      <w:pPr>
+        <w:jc w:val="both"/>
+      </w:pPr>
+      <w:proofErr w:type="spellStart"/>
+      <w:proofErr w:type="gramStart"/>
+      <w:r>
+        <w:t>listRoutes</w:t>
+      </w:r>
+      <w:proofErr w:type="spellEnd"/>
+      <w:proofErr w:type="gramEnd"/>
+    </w:p>
+    <w:p>
+      <w:pPr>
+        <w:jc w:val="both"/>
+      </w:pPr>
+      <w:r>
+        <w:t>viewRoute1</w:t>
+      </w:r>
+    </w:p>
+    <w:p>
+      <w:pPr>
+        <w:jc w:val="both"/>
+      </w:pPr>
+      <w:r>
+        <w:t>viewRoute2</w:t>
+      </w:r>
+    </w:p>
+    <w:p>
+      <w:pPr>
+        <w:jc w:val="both"/>
+      </w:pPr>
+      <w:proofErr w:type="spellStart"/>
+      <w:proofErr w:type="gramStart"/>
+      <w:r>
+        <w:t>listStops</w:t>
+      </w:r>
+      <w:proofErr w:type="spellEnd"/>
+      <w:proofErr w:type="gramEnd"/>
+    </w:p>
+    <w:p>
+      <w:pPr>
+        <w:jc w:val="both"/>
+      </w:pPr>
+      <w:r>
+        <w:t>viewStop1</w:t>
+      </w:r>
+    </w:p>
+    <w:p>
+      <w:pPr>
+        <w:jc w:val="both"/>
+      </w:pPr>
+      <w:r>
+        <w:t>viewStop2</w:t>
+      </w:r>
+    </w:p>
+    <w:p>
+      <w:pPr>
+        <w:jc w:val="both"/>
+      </w:pPr>
+      <w:r>
+        <w:t>viewStop3</w:t>
+      </w:r>
+    </w:p>
+    <w:p>
+      <w:pPr>
+        <w:jc w:val="both"/>
+      </w:pPr>
+      <w:r>
+        <w:t>viewBus1</w:t>
+      </w:r>
+    </w:p>
+    <w:p>
+      <w:pPr>
+        <w:jc w:val="both"/>
+      </w:pPr>
+      <w:r>
+        <w:t>viewBus2</w:t>
+      </w:r>
+    </w:p>
+    <w:p>
+      <w:pPr>
+        <w:jc w:val="both"/>
+      </w:pPr>
+      <w:proofErr w:type="spellStart"/>
+      <w:proofErr w:type="gramStart"/>
+      <w:r>
+        <w:t>listComplaints</w:t>
+      </w:r>
+      <w:proofErr w:type="spellEnd"/>
+      <w:proofErr w:type="gramEnd"/>
+    </w:p>
+    <w:p>
+      <w:pPr>
+        <w:jc w:val="both"/>
+      </w:pPr>
+      <w:proofErr w:type="spellStart"/>
+      <w:proofErr w:type="gramStart"/>
+      <w:r>
+        <w:t>addComplaint</w:t>
+      </w:r>
+      <w:proofErr w:type="spellEnd"/>
+      <w:proofErr w:type="gramEnd"/>
+    </w:p>
+    <w:p>
+      <w:pPr>
+        <w:jc w:val="both"/>
+      </w:pPr>
+    </w:p>
+    <w:p>
+      <w:pPr>
+        <w:jc w:val="both"/>
+      </w:pPr>
+    </w:p>
+    <w:p>
+      <w:pPr>
+        <w:jc w:val="both"/>
+      </w:pPr>
+      <w:r>
+        <w:t>Single-Depot Vehicle Scheduling Problem</w:t>
+      </w:r>
+    </w:p>
+    <w:p>
+      <w:pPr>
+        <w:jc w:val="both"/>
+      </w:pPr>
+      <w:r>
+        <w:t>Multiple-Depot Vehicle Scheduling Problem</w:t>
+      </w:r>
+    </w:p>
+    <w:p>
+      <w:pPr>
+        <w:jc w:val="both"/>
+      </w:pPr>
+      <w:r>
+        <w:t>Crew Scheduling Problem</w:t>
+      </w:r>
+    </w:p>
+    <w:p>
+      <w:pPr>
+        <w:jc w:val="both"/>
+      </w:pPr>
+      <w:r>
+        <w:t>Integrated Vehicle and Crew Scheduling Problem</w:t>
+      </w:r>
+    </w:p>
+    <w:p>
+      <w:pPr>
+        <w:jc w:val="both"/>
+      </w:pPr>
+      <w:r>
+        <w:t>Crew Rostering Problem</w:t>
+      </w:r>
+      <w:bookmarkStart w:id="0" w:name="_GoBack"/>
+      <w:bookmarkEnd w:id="0"/>
     </w:p>
     <w:sectPr>
       <w:pgSz w:w="12240" w:h="15840"/>
@@ -740,7 +894,7 @@
 </file>
 
 <file path=word/numbering.xml><?xml version="1.0" encoding="utf-8"?>
-<w:numbering xmlns:wpc="http://schemas.microsoft.com/office/word/2010/wordprocessingCanvas" xmlns:mo="http://schemas.microsoft.com/office/mac/office/2008/main" xmlns:mc="http://schemas.openxmlformats.org/markup-compatibility/2006" xmlns:mv="urn:schemas-microsoft-com:mac:vml" xmlns:o="urn:schemas-microsoft-com:office:office" xmlns:r="http://schemas.openxmlformats.org/officeDocument/2006/relationships" xmlns:m="http://schemas.openxmlformats.org/officeDocument/2006/math" xmlns:v="urn:schemas-microsoft-com:vml" xmlns:wp14="http://schemas.microsoft.com/office/word/2010/wordprocessingDrawing" xmlns:wp="http://schemas.openxmlformats.org/drawingml/2006/wordprocessingDrawing" xmlns:w10="urn:schemas-microsoft-com:office:word" xmlns:w="http://schemas.openxmlformats.org/wordprocessingml/2006/main" xmlns:w14="http://schemas.microsoft.com/office/word/2010/wordml" xmlns:wpg="http://schemas.microsoft.com/office/word/2010/wordprocessingGroup" xmlns:wpi="http://schemas.microsoft.com/office/word/2010/wordprocessingInk" xmlns:wne="http://schemas.microsoft.com/office/word/2006/wordml" xmlns:wps="http://schemas.microsoft.com/office/word/2010/wordprocessingShape" mc:Ignorable="w14 wp14">
+<w:numbering xmlns:wpc="http://schemas.microsoft.com/office/word/2010/wordprocessingCanvas" xmlns:mc="http://schemas.openxmlformats.org/markup-compatibility/2006" xmlns:o="urn:schemas-microsoft-com:office:office" xmlns:r="http://schemas.openxmlformats.org/officeDocument/2006/relationships" xmlns:m="http://schemas.openxmlformats.org/officeDocument/2006/math" xmlns:v="urn:schemas-microsoft-com:vml" xmlns:wp14="http://schemas.microsoft.com/office/word/2010/wordprocessingDrawing" xmlns:wp="http://schemas.openxmlformats.org/drawingml/2006/wordprocessingDrawing" xmlns:w10="urn:schemas-microsoft-com:office:word" xmlns:w="http://schemas.openxmlformats.org/wordprocessingml/2006/main" xmlns:w14="http://schemas.microsoft.com/office/word/2010/wordml" xmlns:w15="http://schemas.microsoft.com/office/word/2012/wordml" xmlns:wpg="http://schemas.microsoft.com/office/word/2010/wordprocessingGroup" xmlns:wpi="http://schemas.microsoft.com/office/word/2010/wordprocessingInk" xmlns:wne="http://schemas.microsoft.com/office/word/2006/wordml" xmlns:wps="http://schemas.microsoft.com/office/word/2010/wordprocessingShape" mc:Ignorable="w14 w15 wp14">
   <w:abstractNum w:abstractNumId="0">
     <w:nsid w:val="2D7D47C4"/>
     <w:multiLevelType w:val="hybridMultilevel"/>
@@ -950,7 +1104,7 @@
 </file>
 
 <file path=word/styles.xml><?xml version="1.0" encoding="utf-8"?>
-<w:styles xmlns:mc="http://schemas.openxmlformats.org/markup-compatibility/2006" xmlns:r="http://schemas.openxmlformats.org/officeDocument/2006/relationships" xmlns:w="http://schemas.openxmlformats.org/wordprocessingml/2006/main" xmlns:w14="http://schemas.microsoft.com/office/word/2010/wordml" mc:Ignorable="w14">
+<w:styles xmlns:mc="http://schemas.openxmlformats.org/markup-compatibility/2006" xmlns:r="http://schemas.openxmlformats.org/officeDocument/2006/relationships" xmlns:w="http://schemas.openxmlformats.org/wordprocessingml/2006/main" xmlns:w14="http://schemas.microsoft.com/office/word/2010/wordml" xmlns:w15="http://schemas.microsoft.com/office/word/2012/wordml" mc:Ignorable="w14 w15">
   <w:docDefaults>
     <w:rPrDefault>
       <w:rPr>
@@ -966,153 +1120,369 @@
       </w:pPr>
     </w:pPrDefault>
   </w:docDefaults>
-  <w:latentStyles w:defLockedState="0" w:defUIPriority="99" w:defSemiHidden="1" w:defUnhideWhenUsed="1" w:defQFormat="0" w:count="276">
-    <w:lsdException w:name="Normal" w:semiHidden="0" w:uiPriority="0" w:unhideWhenUsed="0" w:qFormat="1"/>
-    <w:lsdException w:name="heading 1" w:semiHidden="0" w:uiPriority="9" w:unhideWhenUsed="0" w:qFormat="1"/>
-    <w:lsdException w:name="heading 2" w:uiPriority="9" w:qFormat="1"/>
-    <w:lsdException w:name="heading 3" w:uiPriority="9" w:qFormat="1"/>
-    <w:lsdException w:name="heading 4" w:uiPriority="9" w:qFormat="1"/>
-    <w:lsdException w:name="heading 5" w:uiPriority="9" w:qFormat="1"/>
-    <w:lsdException w:name="heading 6" w:uiPriority="9" w:qFormat="1"/>
-    <w:lsdException w:name="heading 7" w:uiPriority="9" w:qFormat="1"/>
-    <w:lsdException w:name="heading 8" w:uiPriority="9" w:qFormat="1"/>
-    <w:lsdException w:name="heading 9" w:uiPriority="9" w:qFormat="1"/>
-    <w:lsdException w:name="toc 1" w:uiPriority="39"/>
-    <w:lsdException w:name="toc 2" w:uiPriority="39"/>
-    <w:lsdException w:name="toc 3" w:uiPriority="39"/>
-    <w:lsdException w:name="toc 4" w:uiPriority="39"/>
-    <w:lsdException w:name="toc 5" w:uiPriority="39"/>
-    <w:lsdException w:name="toc 6" w:uiPriority="39"/>
-    <w:lsdException w:name="toc 7" w:uiPriority="39"/>
-    <w:lsdException w:name="toc 8" w:uiPriority="39"/>
-    <w:lsdException w:name="toc 9" w:uiPriority="39"/>
-    <w:lsdException w:name="caption" w:uiPriority="35" w:qFormat="1"/>
-    <w:lsdException w:name="Title" w:semiHidden="0" w:uiPriority="10" w:unhideWhenUsed="0" w:qFormat="1"/>
-    <w:lsdException w:name="Default Paragraph Font" w:uiPriority="1"/>
-    <w:lsdException w:name="Subtitle" w:semiHidden="0" w:uiPriority="11" w:unhideWhenUsed="0" w:qFormat="1"/>
-    <w:lsdException w:name="Strong" w:semiHidden="0" w:uiPriority="22" w:unhideWhenUsed="0" w:qFormat="1"/>
-    <w:lsdException w:name="Emphasis" w:semiHidden="0" w:uiPriority="20" w:unhideWhenUsed="0" w:qFormat="1"/>
-    <w:lsdException w:name="Table Grid" w:semiHidden="0" w:uiPriority="39" w:unhideWhenUsed="0"/>
-    <w:lsdException w:name="Note Level 1" w:semiHidden="0" w:unhideWhenUsed="0"/>
-    <w:lsdException w:name="Note Level 2" w:semiHidden="0" w:unhideWhenUsed="0"/>
-    <w:lsdException w:name="Note Level 3" w:semiHidden="0" w:unhideWhenUsed="0"/>
-    <w:lsdException w:name="Note Level 4" w:semiHidden="0" w:unhideWhenUsed="0"/>
-    <w:lsdException w:name="Note Level 5" w:semiHidden="0" w:unhideWhenUsed="0"/>
-    <w:lsdException w:name="Note Level 6" w:semiHidden="0" w:unhideWhenUsed="0"/>
-    <w:lsdException w:name="Note Level 7" w:semiHidden="0" w:unhideWhenUsed="0"/>
-    <w:lsdException w:name="Note Level 8" w:semiHidden="0" w:unhideWhenUsed="0"/>
-    <w:lsdException w:name="Note Level 9" w:semiHidden="0" w:unhideWhenUsed="0"/>
-    <w:lsdException w:name="Placeholder Text" w:unhideWhenUsed="0"/>
-    <w:lsdException w:name="No Spacing" w:semiHidden="0" w:uiPriority="1" w:unhideWhenUsed="0" w:qFormat="1"/>
-    <w:lsdException w:name="Light Shading" w:semiHidden="0" w:uiPriority="60" w:unhideWhenUsed="0"/>
-    <w:lsdException w:name="Light List" w:semiHidden="0" w:uiPriority="61" w:unhideWhenUsed="0"/>
-    <w:lsdException w:name="Light Grid" w:semiHidden="0" w:uiPriority="62" w:unhideWhenUsed="0"/>
-    <w:lsdException w:name="Medium Shading 1" w:semiHidden="0" w:uiPriority="63" w:unhideWhenUsed="0"/>
-    <w:lsdException w:name="Medium Shading 2" w:semiHidden="0" w:uiPriority="64" w:unhideWhenUsed="0"/>
-    <w:lsdException w:name="Medium List 1" w:semiHidden="0" w:uiPriority="65" w:unhideWhenUsed="0"/>
-    <w:lsdException w:name="Medium List 2" w:semiHidden="0" w:uiPriority="66" w:unhideWhenUsed="0"/>
-    <w:lsdException w:name="Medium Grid 1" w:semiHidden="0" w:uiPriority="67" w:unhideWhenUsed="0"/>
-    <w:lsdException w:name="Medium Grid 2" w:semiHidden="0" w:uiPriority="68" w:unhideWhenUsed="0"/>
-    <w:lsdException w:name="Medium Grid 3" w:semiHidden="0" w:uiPriority="69" w:unhideWhenUsed="0"/>
-    <w:lsdException w:name="Dark List" w:semiHidden="0" w:uiPriority="70" w:unhideWhenUsed="0"/>
-    <w:lsdException w:name="Colorful Shading" w:semiHidden="0" w:uiPriority="71" w:unhideWhenUsed="0"/>
-    <w:lsdException w:name="Colorful List" w:semiHidden="0" w:uiPriority="72" w:unhideWhenUsed="0"/>
-    <w:lsdException w:name="Colorful Grid" w:semiHidden="0" w:uiPriority="73" w:unhideWhenUsed="0"/>
-    <w:lsdException w:name="Light Shading Accent 1" w:semiHidden="0" w:uiPriority="60" w:unhideWhenUsed="0"/>
-    <w:lsdException w:name="Light List Accent 1" w:semiHidden="0" w:uiPriority="61" w:unhideWhenUsed="0"/>
-    <w:lsdException w:name="Light Grid Accent 1" w:semiHidden="0" w:uiPriority="62" w:unhideWhenUsed="0"/>
-    <w:lsdException w:name="Medium Shading 1 Accent 1" w:semiHidden="0" w:uiPriority="63" w:unhideWhenUsed="0"/>
-    <w:lsdException w:name="Medium Shading 2 Accent 1" w:semiHidden="0" w:uiPriority="64" w:unhideWhenUsed="0"/>
-    <w:lsdException w:name="Medium List 1 Accent 1" w:semiHidden="0" w:uiPriority="65" w:unhideWhenUsed="0"/>
-    <w:lsdException w:name="Revision" w:unhideWhenUsed="0"/>
-    <w:lsdException w:name="List Paragraph" w:semiHidden="0" w:uiPriority="34" w:unhideWhenUsed="0" w:qFormat="1"/>
-    <w:lsdException w:name="Quote" w:semiHidden="0" w:uiPriority="29" w:unhideWhenUsed="0" w:qFormat="1"/>
-    <w:lsdException w:name="Intense Quote" w:semiHidden="0" w:uiPriority="30" w:unhideWhenUsed="0" w:qFormat="1"/>
-    <w:lsdException w:name="Medium List 2 Accent 1" w:semiHidden="0" w:uiPriority="66" w:unhideWhenUsed="0"/>
-    <w:lsdException w:name="Medium Grid 1 Accent 1" w:semiHidden="0" w:uiPriority="67" w:unhideWhenUsed="0"/>
-    <w:lsdException w:name="Medium Grid 2 Accent 1" w:semiHidden="0" w:uiPriority="68" w:unhideWhenUsed="0"/>
-    <w:lsdException w:name="Medium Grid 3 Accent 1" w:semiHidden="0" w:uiPriority="69" w:unhideWhenUsed="0"/>
-    <w:lsdException w:name="Dark List Accent 1" w:semiHidden="0" w:uiPriority="70" w:unhideWhenUsed="0"/>
-    <w:lsdException w:name="Colorful Shading Accent 1" w:semiHidden="0" w:uiPriority="71" w:unhideWhenUsed="0"/>
-    <w:lsdException w:name="Colorful List Accent 1" w:semiHidden="0" w:uiPriority="72" w:unhideWhenUsed="0"/>
-    <w:lsdException w:name="Colorful Grid Accent 1" w:semiHidden="0" w:uiPriority="73" w:unhideWhenUsed="0"/>
-    <w:lsdException w:name="Light Shading Accent 2" w:semiHidden="0" w:uiPriority="60" w:unhideWhenUsed="0"/>
-    <w:lsdException w:name="Light List Accent 2" w:semiHidden="0" w:uiPriority="61" w:unhideWhenUsed="0"/>
-    <w:lsdException w:name="Light Grid Accent 2" w:semiHidden="0" w:uiPriority="62" w:unhideWhenUsed="0"/>
-    <w:lsdException w:name="Medium Shading 1 Accent 2" w:semiHidden="0" w:uiPriority="63" w:unhideWhenUsed="0"/>
-    <w:lsdException w:name="Medium Shading 2 Accent 2" w:semiHidden="0" w:uiPriority="64" w:unhideWhenUsed="0"/>
-    <w:lsdException w:name="Medium List 1 Accent 2" w:semiHidden="0" w:uiPriority="65" w:unhideWhenUsed="0"/>
-    <w:lsdException w:name="Medium List 2 Accent 2" w:semiHidden="0" w:uiPriority="66" w:unhideWhenUsed="0"/>
-    <w:lsdException w:name="Medium Grid 1 Accent 2" w:semiHidden="0" w:uiPriority="67" w:unhideWhenUsed="0"/>
-    <w:lsdException w:name="Medium Grid 2 Accent 2" w:semiHidden="0" w:uiPriority="68" w:unhideWhenUsed="0"/>
-    <w:lsdException w:name="Medium Grid 3 Accent 2" w:semiHidden="0" w:uiPriority="69" w:unhideWhenUsed="0"/>
-    <w:lsdException w:name="Dark List Accent 2" w:semiHidden="0" w:uiPriority="70" w:unhideWhenUsed="0"/>
-    <w:lsdException w:name="Colorful Shading Accent 2" w:semiHidden="0" w:uiPriority="71" w:unhideWhenUsed="0"/>
-    <w:lsdException w:name="Colorful List Accent 2" w:semiHidden="0" w:uiPriority="72" w:unhideWhenUsed="0"/>
-    <w:lsdException w:name="Colorful Grid Accent 2" w:semiHidden="0" w:uiPriority="73" w:unhideWhenUsed="0"/>
-    <w:lsdException w:name="Light Shading Accent 3" w:semiHidden="0" w:uiPriority="60" w:unhideWhenUsed="0"/>
-    <w:lsdException w:name="Light List Accent 3" w:semiHidden="0" w:uiPriority="61" w:unhideWhenUsed="0"/>
-    <w:lsdException w:name="Light Grid Accent 3" w:semiHidden="0" w:uiPriority="62" w:unhideWhenUsed="0"/>
-    <w:lsdException w:name="Medium Shading 1 Accent 3" w:semiHidden="0" w:uiPriority="63" w:unhideWhenUsed="0"/>
-    <w:lsdException w:name="Medium Shading 2 Accent 3" w:semiHidden="0" w:uiPriority="64" w:unhideWhenUsed="0"/>
-    <w:lsdException w:name="Medium List 1 Accent 3" w:semiHidden="0" w:uiPriority="65" w:unhideWhenUsed="0"/>
-    <w:lsdException w:name="Medium List 2 Accent 3" w:semiHidden="0" w:uiPriority="66" w:unhideWhenUsed="0"/>
-    <w:lsdException w:name="Medium Grid 1 Accent 3" w:semiHidden="0" w:uiPriority="67" w:unhideWhenUsed="0"/>
-    <w:lsdException w:name="Medium Grid 2 Accent 3" w:semiHidden="0" w:uiPriority="68" w:unhideWhenUsed="0"/>
-    <w:lsdException w:name="Medium Grid 3 Accent 3" w:semiHidden="0" w:uiPriority="69" w:unhideWhenUsed="0"/>
-    <w:lsdException w:name="Dark List Accent 3" w:semiHidden="0" w:uiPriority="70" w:unhideWhenUsed="0"/>
-    <w:lsdException w:name="Colorful Shading Accent 3" w:semiHidden="0" w:uiPriority="71" w:unhideWhenUsed="0"/>
-    <w:lsdException w:name="Colorful List Accent 3" w:semiHidden="0" w:uiPriority="72" w:unhideWhenUsed="0"/>
-    <w:lsdException w:name="Colorful Grid Accent 3" w:semiHidden="0" w:uiPriority="73" w:unhideWhenUsed="0"/>
-    <w:lsdException w:name="Light Shading Accent 4" w:semiHidden="0" w:uiPriority="60" w:unhideWhenUsed="0"/>
-    <w:lsdException w:name="Light List Accent 4" w:semiHidden="0" w:uiPriority="61" w:unhideWhenUsed="0"/>
-    <w:lsdException w:name="Light Grid Accent 4" w:semiHidden="0" w:uiPriority="62" w:unhideWhenUsed="0"/>
-    <w:lsdException w:name="Medium Shading 1 Accent 4" w:semiHidden="0" w:uiPriority="63" w:unhideWhenUsed="0"/>
-    <w:lsdException w:name="Medium Shading 2 Accent 4" w:semiHidden="0" w:uiPriority="64" w:unhideWhenUsed="0"/>
-    <w:lsdException w:name="Medium List 1 Accent 4" w:semiHidden="0" w:uiPriority="65" w:unhideWhenUsed="0"/>
-    <w:lsdException w:name="Medium List 2 Accent 4" w:semiHidden="0" w:uiPriority="66" w:unhideWhenUsed="0"/>
-    <w:lsdException w:name="Medium Grid 1 Accent 4" w:semiHidden="0" w:uiPriority="67" w:unhideWhenUsed="0"/>
-    <w:lsdException w:name="Medium Grid 2 Accent 4" w:semiHidden="0" w:uiPriority="68" w:unhideWhenUsed="0"/>
-    <w:lsdException w:name="Medium Grid 3 Accent 4" w:semiHidden="0" w:uiPriority="69" w:unhideWhenUsed="0"/>
-    <w:lsdException w:name="Dark List Accent 4" w:semiHidden="0" w:uiPriority="70" w:unhideWhenUsed="0"/>
-    <w:lsdException w:name="Colorful Shading Accent 4" w:semiHidden="0" w:uiPriority="71" w:unhideWhenUsed="0"/>
-    <w:lsdException w:name="Colorful List Accent 4" w:semiHidden="0" w:uiPriority="72" w:unhideWhenUsed="0"/>
-    <w:lsdException w:name="Colorful Grid Accent 4" w:semiHidden="0" w:uiPriority="73" w:unhideWhenUsed="0"/>
-    <w:lsdException w:name="Light Shading Accent 5" w:semiHidden="0" w:uiPriority="60" w:unhideWhenUsed="0"/>
-    <w:lsdException w:name="Light List Accent 5" w:semiHidden="0" w:uiPriority="61" w:unhideWhenUsed="0"/>
-    <w:lsdException w:name="Light Grid Accent 5" w:semiHidden="0" w:uiPriority="62" w:unhideWhenUsed="0"/>
-    <w:lsdException w:name="Medium Shading 1 Accent 5" w:semiHidden="0" w:uiPriority="63" w:unhideWhenUsed="0"/>
-    <w:lsdException w:name="Medium Shading 2 Accent 5" w:semiHidden="0" w:uiPriority="64" w:unhideWhenUsed="0"/>
-    <w:lsdException w:name="Medium List 1 Accent 5" w:semiHidden="0" w:uiPriority="65" w:unhideWhenUsed="0"/>
-    <w:lsdException w:name="Medium List 2 Accent 5" w:semiHidden="0" w:uiPriority="66" w:unhideWhenUsed="0"/>
-    <w:lsdException w:name="Medium Grid 1 Accent 5" w:semiHidden="0" w:uiPriority="67" w:unhideWhenUsed="0"/>
-    <w:lsdException w:name="Medium Grid 2 Accent 5" w:semiHidden="0" w:uiPriority="68" w:unhideWhenUsed="0"/>
-    <w:lsdException w:name="Medium Grid 3 Accent 5" w:semiHidden="0" w:uiPriority="69" w:unhideWhenUsed="0"/>
-    <w:lsdException w:name="Dark List Accent 5" w:semiHidden="0" w:uiPriority="70" w:unhideWhenUsed="0"/>
-    <w:lsdException w:name="Colorful Shading Accent 5" w:semiHidden="0" w:uiPriority="71" w:unhideWhenUsed="0"/>
-    <w:lsdException w:name="Colorful List Accent 5" w:semiHidden="0" w:uiPriority="72" w:unhideWhenUsed="0"/>
-    <w:lsdException w:name="Colorful Grid Accent 5" w:semiHidden="0" w:uiPriority="73" w:unhideWhenUsed="0"/>
-    <w:lsdException w:name="Light Shading Accent 6" w:semiHidden="0" w:uiPriority="60" w:unhideWhenUsed="0"/>
-    <w:lsdException w:name="Light List Accent 6" w:semiHidden="0" w:uiPriority="61" w:unhideWhenUsed="0"/>
-    <w:lsdException w:name="Light Grid Accent 6" w:semiHidden="0" w:uiPriority="62" w:unhideWhenUsed="0"/>
-    <w:lsdException w:name="Medium Shading 1 Accent 6" w:semiHidden="0" w:uiPriority="63" w:unhideWhenUsed="0"/>
-    <w:lsdException w:name="Medium Shading 2 Accent 6" w:semiHidden="0" w:uiPriority="64" w:unhideWhenUsed="0"/>
-    <w:lsdException w:name="Medium List 1 Accent 6" w:semiHidden="0" w:uiPriority="65" w:unhideWhenUsed="0"/>
-    <w:lsdException w:name="Medium List 2 Accent 6" w:semiHidden="0" w:uiPriority="66" w:unhideWhenUsed="0"/>
-    <w:lsdException w:name="Medium Grid 1 Accent 6" w:semiHidden="0" w:uiPriority="67" w:unhideWhenUsed="0"/>
-    <w:lsdException w:name="Medium Grid 2 Accent 6" w:semiHidden="0" w:uiPriority="68" w:unhideWhenUsed="0"/>
-    <w:lsdException w:name="Medium Grid 3 Accent 6" w:semiHidden="0" w:uiPriority="69" w:unhideWhenUsed="0"/>
-    <w:lsdException w:name="Dark List Accent 6" w:semiHidden="0" w:uiPriority="70" w:unhideWhenUsed="0"/>
-    <w:lsdException w:name="Colorful Shading Accent 6" w:semiHidden="0" w:uiPriority="71" w:unhideWhenUsed="0"/>
-    <w:lsdException w:name="Colorful List Accent 6" w:semiHidden="0" w:uiPriority="72" w:unhideWhenUsed="0"/>
-    <w:lsdException w:name="Colorful Grid Accent 6" w:semiHidden="0" w:uiPriority="73" w:unhideWhenUsed="0"/>
-    <w:lsdException w:name="Subtle Emphasis" w:semiHidden="0" w:uiPriority="19" w:unhideWhenUsed="0" w:qFormat="1"/>
-    <w:lsdException w:name="Intense Emphasis" w:semiHidden="0" w:uiPriority="21" w:unhideWhenUsed="0" w:qFormat="1"/>
-    <w:lsdException w:name="Subtle Reference" w:semiHidden="0" w:uiPriority="31" w:unhideWhenUsed="0" w:qFormat="1"/>
-    <w:lsdException w:name="Intense Reference" w:semiHidden="0" w:uiPriority="32" w:unhideWhenUsed="0" w:qFormat="1"/>
-    <w:lsdException w:name="Book Title" w:semiHidden="0" w:uiPriority="33" w:unhideWhenUsed="0" w:qFormat="1"/>
-    <w:lsdException w:name="Bibliography" w:uiPriority="37"/>
-    <w:lsdException w:name="TOC Heading" w:uiPriority="39" w:qFormat="1"/>
+  <w:latentStyles w:defLockedState="0" w:defUIPriority="99" w:defSemiHidden="0" w:defUnhideWhenUsed="0" w:defQFormat="0" w:count="371">
+    <w:lsdException w:name="Normal" w:uiPriority="0" w:qFormat="1"/>
+    <w:lsdException w:name="heading 1" w:uiPriority="9" w:qFormat="1"/>
+    <w:lsdException w:name="heading 2" w:semiHidden="1" w:uiPriority="9" w:unhideWhenUsed="1" w:qFormat="1"/>
+    <w:lsdException w:name="heading 3" w:semiHidden="1" w:uiPriority="9" w:unhideWhenUsed="1" w:qFormat="1"/>
+    <w:lsdException w:name="heading 4" w:semiHidden="1" w:uiPriority="9" w:unhideWhenUsed="1" w:qFormat="1"/>
+    <w:lsdException w:name="heading 5" w:semiHidden="1" w:uiPriority="9" w:unhideWhenUsed="1" w:qFormat="1"/>
+    <w:lsdException w:name="heading 6" w:semiHidden="1" w:uiPriority="9" w:unhideWhenUsed="1" w:qFormat="1"/>
+    <w:lsdException w:name="heading 7" w:semiHidden="1" w:uiPriority="9" w:unhideWhenUsed="1" w:qFormat="1"/>
+    <w:lsdException w:name="heading 8" w:semiHidden="1" w:uiPriority="9" w:unhideWhenUsed="1" w:qFormat="1"/>
+    <w:lsdException w:name="heading 9" w:semiHidden="1" w:uiPriority="9" w:unhideWhenUsed="1" w:qFormat="1"/>
+    <w:lsdException w:name="index 1" w:semiHidden="1" w:unhideWhenUsed="1"/>
+    <w:lsdException w:name="index 2" w:semiHidden="1" w:unhideWhenUsed="1"/>
+    <w:lsdException w:name="index 3" w:semiHidden="1" w:unhideWhenUsed="1"/>
+    <w:lsdException w:name="index 4" w:semiHidden="1" w:unhideWhenUsed="1"/>
+    <w:lsdException w:name="index 5" w:semiHidden="1" w:unhideWhenUsed="1"/>
+    <w:lsdException w:name="index 6" w:semiHidden="1" w:unhideWhenUsed="1"/>
+    <w:lsdException w:name="index 7" w:semiHidden="1" w:unhideWhenUsed="1"/>
+    <w:lsdException w:name="index 8" w:semiHidden="1" w:unhideWhenUsed="1"/>
+    <w:lsdException w:name="index 9" w:semiHidden="1" w:unhideWhenUsed="1"/>
+    <w:lsdException w:name="toc 1" w:semiHidden="1" w:uiPriority="39" w:unhideWhenUsed="1"/>
+    <w:lsdException w:name="toc 2" w:semiHidden="1" w:uiPriority="39" w:unhideWhenUsed="1"/>
+    <w:lsdException w:name="toc 3" w:semiHidden="1" w:uiPriority="39" w:unhideWhenUsed="1"/>
+    <w:lsdException w:name="toc 4" w:semiHidden="1" w:uiPriority="39" w:unhideWhenUsed="1"/>
+    <w:lsdException w:name="toc 5" w:semiHidden="1" w:uiPriority="39" w:unhideWhenUsed="1"/>
+    <w:lsdException w:name="toc 6" w:semiHidden="1" w:uiPriority="39" w:unhideWhenUsed="1"/>
+    <w:lsdException w:name="toc 7" w:semiHidden="1" w:uiPriority="39" w:unhideWhenUsed="1"/>
+    <w:lsdException w:name="toc 8" w:semiHidden="1" w:uiPriority="39" w:unhideWhenUsed="1"/>
+    <w:lsdException w:name="toc 9" w:semiHidden="1" w:uiPriority="39" w:unhideWhenUsed="1"/>
+    <w:lsdException w:name="Normal Indent" w:semiHidden="1" w:unhideWhenUsed="1"/>
+    <w:lsdException w:name="footnote text" w:semiHidden="1" w:unhideWhenUsed="1"/>
+    <w:lsdException w:name="annotation text" w:semiHidden="1" w:unhideWhenUsed="1"/>
+    <w:lsdException w:name="header" w:semiHidden="1" w:unhideWhenUsed="1"/>
+    <w:lsdException w:name="footer" w:semiHidden="1" w:unhideWhenUsed="1"/>
+    <w:lsdException w:name="index heading" w:semiHidden="1" w:unhideWhenUsed="1"/>
+    <w:lsdException w:name="caption" w:semiHidden="1" w:uiPriority="35" w:unhideWhenUsed="1" w:qFormat="1"/>
+    <w:lsdException w:name="table of figures" w:semiHidden="1" w:unhideWhenUsed="1"/>
+    <w:lsdException w:name="envelope address" w:semiHidden="1" w:unhideWhenUsed="1"/>
+    <w:lsdException w:name="envelope return" w:semiHidden="1" w:unhideWhenUsed="1"/>
+    <w:lsdException w:name="footnote reference" w:semiHidden="1" w:unhideWhenUsed="1"/>
+    <w:lsdException w:name="annotation reference" w:semiHidden="1" w:unhideWhenUsed="1"/>
+    <w:lsdException w:name="line number" w:semiHidden="1" w:unhideWhenUsed="1"/>
+    <w:lsdException w:name="page number" w:semiHidden="1" w:unhideWhenUsed="1"/>
+    <w:lsdException w:name="endnote reference" w:semiHidden="1" w:unhideWhenUsed="1"/>
+    <w:lsdException w:name="endnote text" w:semiHidden="1" w:unhideWhenUsed="1"/>
+    <w:lsdException w:name="table of authorities" w:semiHidden="1" w:unhideWhenUsed="1"/>
+    <w:lsdException w:name="macro" w:semiHidden="1" w:unhideWhenUsed="1"/>
+    <w:lsdException w:name="toa heading" w:semiHidden="1" w:unhideWhenUsed="1"/>
+    <w:lsdException w:name="List" w:semiHidden="1" w:unhideWhenUsed="1"/>
+    <w:lsdException w:name="List Bullet" w:semiHidden="1" w:unhideWhenUsed="1"/>
+    <w:lsdException w:name="List Number" w:semiHidden="1" w:unhideWhenUsed="1"/>
+    <w:lsdException w:name="List 2" w:semiHidden="1" w:unhideWhenUsed="1"/>
+    <w:lsdException w:name="List 3" w:semiHidden="1" w:unhideWhenUsed="1"/>
+    <w:lsdException w:name="List 4" w:semiHidden="1" w:unhideWhenUsed="1"/>
+    <w:lsdException w:name="List 5" w:semiHidden="1" w:unhideWhenUsed="1"/>
+    <w:lsdException w:name="List Bullet 2" w:semiHidden="1" w:unhideWhenUsed="1"/>
+    <w:lsdException w:name="List Bullet 3" w:semiHidden="1" w:unhideWhenUsed="1"/>
+    <w:lsdException w:name="List Bullet 4" w:semiHidden="1" w:unhideWhenUsed="1"/>
+    <w:lsdException w:name="List Bullet 5" w:semiHidden="1" w:unhideWhenUsed="1"/>
+    <w:lsdException w:name="List Number 2" w:semiHidden="1" w:unhideWhenUsed="1"/>
+    <w:lsdException w:name="List Number 3" w:semiHidden="1" w:unhideWhenUsed="1"/>
+    <w:lsdException w:name="List Number 4" w:semiHidden="1" w:unhideWhenUsed="1"/>
+    <w:lsdException w:name="List Number 5" w:semiHidden="1" w:unhideWhenUsed="1"/>
+    <w:lsdException w:name="Title" w:uiPriority="10" w:qFormat="1"/>
+    <w:lsdException w:name="Closing" w:semiHidden="1" w:unhideWhenUsed="1"/>
+    <w:lsdException w:name="Signature" w:semiHidden="1" w:unhideWhenUsed="1"/>
+    <w:lsdException w:name="Default Paragraph Font" w:semiHidden="1" w:uiPriority="1" w:unhideWhenUsed="1"/>
+    <w:lsdException w:name="Body Text" w:semiHidden="1" w:unhideWhenUsed="1"/>
+    <w:lsdException w:name="Body Text Indent" w:semiHidden="1" w:unhideWhenUsed="1"/>
+    <w:lsdException w:name="List Continue" w:semiHidden="1" w:unhideWhenUsed="1"/>
+    <w:lsdException w:name="List Continue 2" w:semiHidden="1" w:unhideWhenUsed="1"/>
+    <w:lsdException w:name="List Continue 3" w:semiHidden="1" w:unhideWhenUsed="1"/>
+    <w:lsdException w:name="List Continue 4" w:semiHidden="1" w:unhideWhenUsed="1"/>
+    <w:lsdException w:name="List Continue 5" w:semiHidden="1" w:unhideWhenUsed="1"/>
+    <w:lsdException w:name="Message Header" w:semiHidden="1" w:unhideWhenUsed="1"/>
+    <w:lsdException w:name="Subtitle" w:uiPriority="11" w:qFormat="1"/>
+    <w:lsdException w:name="Salutation" w:semiHidden="1" w:unhideWhenUsed="1"/>
+    <w:lsdException w:name="Date" w:semiHidden="1" w:unhideWhenUsed="1"/>
+    <w:lsdException w:name="Body Text First Indent" w:semiHidden="1" w:unhideWhenUsed="1"/>
+    <w:lsdException w:name="Body Text First Indent 2" w:semiHidden="1" w:unhideWhenUsed="1"/>
+    <w:lsdException w:name="Note Heading" w:semiHidden="1" w:unhideWhenUsed="1"/>
+    <w:lsdException w:name="Body Text 2" w:semiHidden="1" w:unhideWhenUsed="1"/>
+    <w:lsdException w:name="Body Text 3" w:semiHidden="1" w:unhideWhenUsed="1"/>
+    <w:lsdException w:name="Body Text Indent 2" w:semiHidden="1" w:unhideWhenUsed="1"/>
+    <w:lsdException w:name="Body Text Indent 3" w:semiHidden="1" w:unhideWhenUsed="1"/>
+    <w:lsdException w:name="Block Text" w:semiHidden="1" w:unhideWhenUsed="1"/>
+    <w:lsdException w:name="Hyperlink" w:semiHidden="1" w:unhideWhenUsed="1"/>
+    <w:lsdException w:name="FollowedHyperlink" w:semiHidden="1" w:unhideWhenUsed="1"/>
+    <w:lsdException w:name="Strong" w:uiPriority="22" w:qFormat="1"/>
+    <w:lsdException w:name="Emphasis" w:uiPriority="20" w:qFormat="1"/>
+    <w:lsdException w:name="Document Map" w:semiHidden="1" w:unhideWhenUsed="1"/>
+    <w:lsdException w:name="Plain Text" w:semiHidden="1" w:unhideWhenUsed="1"/>
+    <w:lsdException w:name="E-mail Signature" w:semiHidden="1" w:unhideWhenUsed="1"/>
+    <w:lsdException w:name="HTML Top of Form" w:semiHidden="1" w:unhideWhenUsed="1"/>
+    <w:lsdException w:name="HTML Bottom of Form" w:semiHidden="1" w:unhideWhenUsed="1"/>
+    <w:lsdException w:name="Normal (Web)" w:semiHidden="1" w:unhideWhenUsed="1"/>
+    <w:lsdException w:name="HTML Acronym" w:semiHidden="1" w:unhideWhenUsed="1"/>
+    <w:lsdException w:name="HTML Address" w:semiHidden="1" w:unhideWhenUsed="1"/>
+    <w:lsdException w:name="HTML Cite" w:semiHidden="1" w:unhideWhenUsed="1"/>
+    <w:lsdException w:name="HTML Code" w:semiHidden="1" w:unhideWhenUsed="1"/>
+    <w:lsdException w:name="HTML Definition" w:semiHidden="1" w:unhideWhenUsed="1"/>
+    <w:lsdException w:name="HTML Keyboard" w:semiHidden="1" w:unhideWhenUsed="1"/>
+    <w:lsdException w:name="HTML Preformatted" w:semiHidden="1" w:unhideWhenUsed="1"/>
+    <w:lsdException w:name="HTML Sample" w:semiHidden="1" w:unhideWhenUsed="1"/>
+    <w:lsdException w:name="HTML Typewriter" w:semiHidden="1" w:unhideWhenUsed="1"/>
+    <w:lsdException w:name="HTML Variable" w:semiHidden="1" w:unhideWhenUsed="1"/>
+    <w:lsdException w:name="Normal Table" w:semiHidden="1" w:unhideWhenUsed="1"/>
+    <w:lsdException w:name="annotation subject" w:semiHidden="1" w:unhideWhenUsed="1"/>
+    <w:lsdException w:name="No List" w:semiHidden="1" w:unhideWhenUsed="1"/>
+    <w:lsdException w:name="Outline List 1" w:semiHidden="1" w:unhideWhenUsed="1"/>
+    <w:lsdException w:name="Outline List 2" w:semiHidden="1" w:unhideWhenUsed="1"/>
+    <w:lsdException w:name="Outline List 3" w:semiHidden="1" w:unhideWhenUsed="1"/>
+    <w:lsdException w:name="Table Simple 1" w:semiHidden="1" w:unhideWhenUsed="1"/>
+    <w:lsdException w:name="Table Simple 2" w:semiHidden="1" w:unhideWhenUsed="1"/>
+    <w:lsdException w:name="Table Simple 3" w:semiHidden="1" w:unhideWhenUsed="1"/>
+    <w:lsdException w:name="Table Classic 1" w:semiHidden="1" w:unhideWhenUsed="1"/>
+    <w:lsdException w:name="Table Classic 2" w:semiHidden="1" w:unhideWhenUsed="1"/>
+    <w:lsdException w:name="Table Classic 3" w:semiHidden="1" w:unhideWhenUsed="1"/>
+    <w:lsdException w:name="Table Classic 4" w:semiHidden="1" w:unhideWhenUsed="1"/>
+    <w:lsdException w:name="Table Colorful 1" w:semiHidden="1" w:unhideWhenUsed="1"/>
+    <w:lsdException w:name="Table Colorful 2" w:semiHidden="1" w:unhideWhenUsed="1"/>
+    <w:lsdException w:name="Table Colorful 3" w:semiHidden="1" w:unhideWhenUsed="1"/>
+    <w:lsdException w:name="Table Columns 1" w:semiHidden="1" w:unhideWhenUsed="1"/>
+    <w:lsdException w:name="Table Columns 2" w:semiHidden="1" w:unhideWhenUsed="1"/>
+    <w:lsdException w:name="Table Columns 3" w:semiHidden="1" w:unhideWhenUsed="1"/>
+    <w:lsdException w:name="Table Columns 4" w:semiHidden="1" w:unhideWhenUsed="1"/>
+    <w:lsdException w:name="Table Columns 5" w:semiHidden="1" w:unhideWhenUsed="1"/>
+    <w:lsdException w:name="Table Grid 1" w:semiHidden="1" w:unhideWhenUsed="1"/>
+    <w:lsdException w:name="Table Grid 2" w:semiHidden="1" w:unhideWhenUsed="1"/>
+    <w:lsdException w:name="Table Grid 3" w:semiHidden="1" w:unhideWhenUsed="1"/>
+    <w:lsdException w:name="Table Grid 4" w:semiHidden="1" w:unhideWhenUsed="1"/>
+    <w:lsdException w:name="Table Grid 5" w:semiHidden="1" w:unhideWhenUsed="1"/>
+    <w:lsdException w:name="Table Grid 6" w:semiHidden="1" w:unhideWhenUsed="1"/>
+    <w:lsdException w:name="Table Grid 7" w:semiHidden="1" w:unhideWhenUsed="1"/>
+    <w:lsdException w:name="Table Grid 8" w:semiHidden="1" w:unhideWhenUsed="1"/>
+    <w:lsdException w:name="Table List 1" w:semiHidden="1" w:unhideWhenUsed="1"/>
+    <w:lsdException w:name="Table List 2" w:semiHidden="1" w:unhideWhenUsed="1"/>
+    <w:lsdException w:name="Table List 3" w:semiHidden="1" w:unhideWhenUsed="1"/>
+    <w:lsdException w:name="Table List 4" w:semiHidden="1" w:unhideWhenUsed="1"/>
+    <w:lsdException w:name="Table List 5" w:semiHidden="1" w:unhideWhenUsed="1"/>
+    <w:lsdException w:name="Table List 6" w:semiHidden="1" w:unhideWhenUsed="1"/>
+    <w:lsdException w:name="Table List 7" w:semiHidden="1" w:unhideWhenUsed="1"/>
+    <w:lsdException w:name="Table List 8" w:semiHidden="1" w:unhideWhenUsed="1"/>
+    <w:lsdException w:name="Table 3D effects 1" w:semiHidden="1" w:unhideWhenUsed="1"/>
+    <w:lsdException w:name="Table 3D effects 2" w:semiHidden="1" w:unhideWhenUsed="1"/>
+    <w:lsdException w:name="Table 3D effects 3" w:semiHidden="1" w:unhideWhenUsed="1"/>
+    <w:lsdException w:name="Table Contemporary" w:semiHidden="1" w:unhideWhenUsed="1"/>
+    <w:lsdException w:name="Table Elegant" w:semiHidden="1" w:unhideWhenUsed="1"/>
+    <w:lsdException w:name="Table Professional" w:semiHidden="1" w:unhideWhenUsed="1"/>
+    <w:lsdException w:name="Table Subtle 1" w:semiHidden="1" w:unhideWhenUsed="1"/>
+    <w:lsdException w:name="Table Subtle 2" w:semiHidden="1" w:unhideWhenUsed="1"/>
+    <w:lsdException w:name="Table Web 1" w:semiHidden="1" w:unhideWhenUsed="1"/>
+    <w:lsdException w:name="Table Web 2" w:semiHidden="1" w:unhideWhenUsed="1"/>
+    <w:lsdException w:name="Table Web 3" w:semiHidden="1" w:unhideWhenUsed="1"/>
+    <w:lsdException w:name="Balloon Text" w:semiHidden="1" w:unhideWhenUsed="1"/>
+    <w:lsdException w:name="Table Grid" w:uiPriority="39"/>
+    <w:lsdException w:name="Table Theme" w:semiHidden="1" w:unhideWhenUsed="1"/>
+    <w:lsdException w:name="Placeholder Text" w:semiHidden="1"/>
+    <w:lsdException w:name="No Spacing" w:uiPriority="1" w:qFormat="1"/>
+    <w:lsdException w:name="Light Shading" w:uiPriority="60"/>
+    <w:lsdException w:name="Light List" w:uiPriority="61"/>
+    <w:lsdException w:name="Light Grid" w:uiPriority="62"/>
+    <w:lsdException w:name="Medium Shading 1" w:uiPriority="63"/>
+    <w:lsdException w:name="Medium Shading 2" w:uiPriority="64"/>
+    <w:lsdException w:name="Medium List 1" w:uiPriority="65"/>
+    <w:lsdException w:name="Medium List 2" w:uiPriority="66"/>
+    <w:lsdException w:name="Medium Grid 1" w:uiPriority="67"/>
+    <w:lsdException w:name="Medium Grid 2" w:uiPriority="68"/>
+    <w:lsdException w:name="Medium Grid 3" w:uiPriority="69"/>
+    <w:lsdException w:name="Dark List" w:uiPriority="70"/>
+    <w:lsdException w:name="Colorful Shading" w:uiPriority="71"/>
+    <w:lsdException w:name="Colorful List" w:uiPriority="72"/>
+    <w:lsdException w:name="Colorful Grid" w:uiPriority="73"/>
+    <w:lsdException w:name="Light Shading Accent 1" w:uiPriority="60"/>
+    <w:lsdException w:name="Light List Accent 1" w:uiPriority="61"/>
+    <w:lsdException w:name="Light Grid Accent 1" w:uiPriority="62"/>
+    <w:lsdException w:name="Medium Shading 1 Accent 1" w:uiPriority="63"/>
+    <w:lsdException w:name="Medium Shading 2 Accent 1" w:uiPriority="64"/>
+    <w:lsdException w:name="Medium List 1 Accent 1" w:uiPriority="65"/>
+    <w:lsdException w:name="Revision" w:semiHidden="1"/>
+    <w:lsdException w:name="List Paragraph" w:uiPriority="34" w:qFormat="1"/>
+    <w:lsdException w:name="Quote" w:uiPriority="29" w:qFormat="1"/>
+    <w:lsdException w:name="Intense Quote" w:uiPriority="30" w:qFormat="1"/>
+    <w:lsdException w:name="Medium List 2 Accent 1" w:uiPriority="66"/>
+    <w:lsdException w:name="Medium Grid 1 Accent 1" w:uiPriority="67"/>
+    <w:lsdException w:name="Medium Grid 2 Accent 1" w:uiPriority="68"/>
+    <w:lsdException w:name="Medium Grid 3 Accent 1" w:uiPriority="69"/>
+    <w:lsdException w:name="Dark List Accent 1" w:uiPriority="70"/>
+    <w:lsdException w:name="Colorful Shading Accent 1" w:uiPriority="71"/>
+    <w:lsdException w:name="Colorful List Accent 1" w:uiPriority="72"/>
+    <w:lsdException w:name="Colorful Grid Accent 1" w:uiPriority="73"/>
+    <w:lsdException w:name="Light Shading Accent 2" w:uiPriority="60"/>
+    <w:lsdException w:name="Light List Accent 2" w:uiPriority="61"/>
+    <w:lsdException w:name="Light Grid Accent 2" w:uiPriority="62"/>
+    <w:lsdException w:name="Medium Shading 1 Accent 2" w:uiPriority="63"/>
+    <w:lsdException w:name="Medium Shading 2 Accent 2" w:uiPriority="64"/>
+    <w:lsdException w:name="Medium List 1 Accent 2" w:uiPriority="65"/>
+    <w:lsdException w:name="Medium List 2 Accent 2" w:uiPriority="66"/>
+    <w:lsdException w:name="Medium Grid 1 Accent 2" w:uiPriority="67"/>
+    <w:lsdException w:name="Medium Grid 2 Accent 2" w:uiPriority="68"/>
+    <w:lsdException w:name="Medium Grid 3 Accent 2" w:uiPriority="69"/>
+    <w:lsdException w:name="Dark List Accent 2" w:uiPriority="70"/>
+    <w:lsdException w:name="Colorful Shading Accent 2" w:uiPriority="71"/>
+    <w:lsdException w:name="Colorful List Accent 2" w:uiPriority="72"/>
+    <w:lsdException w:name="Colorful Grid Accent 2" w:uiPriority="73"/>
+    <w:lsdException w:name="Light Shading Accent 3" w:uiPriority="60"/>
+    <w:lsdException w:name="Light List Accent 3" w:uiPriority="61"/>
+    <w:lsdException w:name="Light Grid Accent 3" w:uiPriority="62"/>
+    <w:lsdException w:name="Medium Shading 1 Accent 3" w:uiPriority="63"/>
+    <w:lsdException w:name="Medium Shading 2 Accent 3" w:uiPriority="64"/>
+    <w:lsdException w:name="Medium List 1 Accent 3" w:uiPriority="65"/>
+    <w:lsdException w:name="Medium List 2 Accent 3" w:uiPriority="66"/>
+    <w:lsdException w:name="Medium Grid 1 Accent 3" w:uiPriority="67"/>
+    <w:lsdException w:name="Medium Grid 2 Accent 3" w:uiPriority="68"/>
+    <w:lsdException w:name="Medium Grid 3 Accent 3" w:uiPriority="69"/>
+    <w:lsdException w:name="Dark List Accent 3" w:uiPriority="70"/>
+    <w:lsdException w:name="Colorful Shading Accent 3" w:uiPriority="71"/>
+    <w:lsdException w:name="Colorful List Accent 3" w:uiPriority="72"/>
+    <w:lsdException w:name="Colorful Grid Accent 3" w:uiPriority="73"/>
+    <w:lsdException w:name="Light Shading Accent 4" w:uiPriority="60"/>
+    <w:lsdException w:name="Light List Accent 4" w:uiPriority="61"/>
+    <w:lsdException w:name="Light Grid Accent 4" w:uiPriority="62"/>
+    <w:lsdException w:name="Medium Shading 1 Accent 4" w:uiPriority="63"/>
+    <w:lsdException w:name="Medium Shading 2 Accent 4" w:uiPriority="64"/>
+    <w:lsdException w:name="Medium List 1 Accent 4" w:uiPriority="65"/>
+    <w:lsdException w:name="Medium List 2 Accent 4" w:uiPriority="66"/>
+    <w:lsdException w:name="Medium Grid 1 Accent 4" w:uiPriority="67"/>
+    <w:lsdException w:name="Medium Grid 2 Accent 4" w:uiPriority="68"/>
+    <w:lsdException w:name="Medium Grid 3 Accent 4" w:uiPriority="69"/>
+    <w:lsdException w:name="Dark List Accent 4" w:uiPriority="70"/>
+    <w:lsdException w:name="Colorful Shading Accent 4" w:uiPriority="71"/>
+    <w:lsdException w:name="Colorful List Accent 4" w:uiPriority="72"/>
+    <w:lsdException w:name="Colorful Grid Accent 4" w:uiPriority="73"/>
+    <w:lsdException w:name="Light Shading Accent 5" w:uiPriority="60"/>
+    <w:lsdException w:name="Light List Accent 5" w:uiPriority="61"/>
+    <w:lsdException w:name="Light Grid Accent 5" w:uiPriority="62"/>
+    <w:lsdException w:name="Medium Shading 1 Accent 5" w:uiPriority="63"/>
+    <w:lsdException w:name="Medium Shading 2 Accent 5" w:uiPriority="64"/>
+    <w:lsdException w:name="Medium List 1 Accent 5" w:uiPriority="65"/>
+    <w:lsdException w:name="Medium List 2 Accent 5" w:uiPriority="66"/>
+    <w:lsdException w:name="Medium Grid 1 Accent 5" w:uiPriority="67"/>
+    <w:lsdException w:name="Medium Grid 2 Accent 5" w:uiPriority="68"/>
+    <w:lsdException w:name="Medium Grid 3 Accent 5" w:uiPriority="69"/>
+    <w:lsdException w:name="Dark List Accent 5" w:uiPriority="70"/>
+    <w:lsdException w:name="Colorful Shading Accent 5" w:uiPriority="71"/>
+    <w:lsdException w:name="Colorful List Accent 5" w:uiPriority="72"/>
+    <w:lsdException w:name="Colorful Grid Accent 5" w:uiPriority="73"/>
+    <w:lsdException w:name="Light Shading Accent 6" w:uiPriority="60"/>
+    <w:lsdException w:name="Light List Accent 6" w:uiPriority="61"/>
+    <w:lsdException w:name="Light Grid Accent 6" w:uiPriority="62"/>
+    <w:lsdException w:name="Medium Shading 1 Accent 6" w:uiPriority="63"/>
+    <w:lsdException w:name="Medium Shading 2 Accent 6" w:uiPriority="64"/>
+    <w:lsdException w:name="Medium List 1 Accent 6" w:uiPriority="65"/>
+    <w:lsdException w:name="Medium List 2 Accent 6" w:uiPriority="66"/>
+    <w:lsdException w:name="Medium Grid 1 Accent 6" w:uiPriority="67"/>
+    <w:lsdException w:name="Medium Grid 2 Accent 6" w:uiPriority="68"/>
+    <w:lsdException w:name="Medium Grid 3 Accent 6" w:uiPriority="69"/>
+    <w:lsdException w:name="Dark List Accent 6" w:uiPriority="70"/>
+    <w:lsdException w:name="Colorful Shading Accent 6" w:uiPriority="71"/>
+    <w:lsdException w:name="Colorful List Accent 6" w:uiPriority="72"/>
+    <w:lsdException w:name="Colorful Grid Accent 6" w:uiPriority="73"/>
+    <w:lsdException w:name="Subtle Emphasis" w:uiPriority="19" w:qFormat="1"/>
+    <w:lsdException w:name="Intense Emphasis" w:uiPriority="21" w:qFormat="1"/>
+    <w:lsdException w:name="Subtle Reference" w:uiPriority="31" w:qFormat="1"/>
+    <w:lsdException w:name="Intense Reference" w:uiPriority="32" w:qFormat="1"/>
+    <w:lsdException w:name="Book Title" w:uiPriority="33" w:qFormat="1"/>
+    <w:lsdException w:name="Bibliography" w:semiHidden="1" w:uiPriority="37" w:unhideWhenUsed="1"/>
+    <w:lsdException w:name="TOC Heading" w:semiHidden="1" w:uiPriority="39" w:unhideWhenUsed="1" w:qFormat="1"/>
+    <w:lsdException w:name="Grid Table 4" w:uiPriority="49"/>
+    <w:lsdException w:name="Grid Table 5 Dark" w:uiPriority="50"/>
+    <w:lsdException w:name="Grid Table 6 Colorful" w:uiPriority="51"/>
+    <w:lsdException w:name="Grid Table 7 Colorful" w:uiPriority="52"/>
+    <w:lsdException w:name="Grid Table 1 Light Accent 1" w:uiPriority="46"/>
+    <w:lsdException w:name="Grid Table 2 Accent 1" w:uiPriority="47"/>
+    <w:lsdException w:name="Grid Table 3 Accent 1" w:uiPriority="48"/>
+    <w:lsdException w:name="Grid Table 4 Accent 1" w:uiPriority="49"/>
+    <w:lsdException w:name="Grid Table 5 Dark Accent 1" w:uiPriority="50"/>
+    <w:lsdException w:name="Grid Table 6 Colorful Accent 1" w:uiPriority="51"/>
+    <w:lsdException w:name="Grid Table 7 Colorful Accent 1" w:uiPriority="52"/>
+    <w:lsdException w:name="Grid Table 1 Light Accent 2" w:uiPriority="46"/>
+    <w:lsdException w:name="Grid Table 2 Accent 2" w:uiPriority="47"/>
+    <w:lsdException w:name="Grid Table 3 Accent 2" w:uiPriority="48"/>
+    <w:lsdException w:name="Grid Table 4 Accent 2" w:uiPriority="49"/>
+    <w:lsdException w:name="Grid Table 5 Dark Accent 2" w:uiPriority="50"/>
+    <w:lsdException w:name="Grid Table 6 Colorful Accent 2" w:uiPriority="51"/>
+    <w:lsdException w:name="Grid Table 7 Colorful Accent 2" w:uiPriority="52"/>
+    <w:lsdException w:name="Grid Table 1 Light Accent 3" w:uiPriority="46"/>
+    <w:lsdException w:name="Grid Table 2 Accent 3" w:uiPriority="47"/>
+    <w:lsdException w:name="Grid Table 3 Accent 3" w:uiPriority="48"/>
+    <w:lsdException w:name="Grid Table 4 Accent 3" w:uiPriority="49"/>
+    <w:lsdException w:name="Grid Table 5 Dark Accent 3" w:uiPriority="50"/>
+    <w:lsdException w:name="Grid Table 6 Colorful Accent 3" w:uiPriority="51"/>
+    <w:lsdException w:name="Grid Table 7 Colorful Accent 3" w:uiPriority="52"/>
+    <w:lsdException w:name="Grid Table 1 Light Accent 4" w:uiPriority="46"/>
+    <w:lsdException w:name="Grid Table 2 Accent 4" w:uiPriority="47"/>
+    <w:lsdException w:name="Grid Table 3 Accent 4" w:uiPriority="48"/>
+    <w:lsdException w:name="Grid Table 4 Accent 4" w:uiPriority="49"/>
+    <w:lsdException w:name="Grid Table 5 Dark Accent 4" w:uiPriority="50"/>
+    <w:lsdException w:name="Grid Table 6 Colorful Accent 4" w:uiPriority="51"/>
+    <w:lsdException w:name="Grid Table 7 Colorful Accent 4" w:uiPriority="52"/>
+    <w:lsdException w:name="Grid Table 1 Light Accent 5" w:uiPriority="46"/>
+    <w:lsdException w:name="Grid Table 2 Accent 5" w:uiPriority="47"/>
+    <w:lsdException w:name="Grid Table 3 Accent 5" w:uiPriority="48"/>
+    <w:lsdException w:name="Grid Table 4 Accent 5" w:uiPriority="49"/>
+    <w:lsdException w:name="Grid Table 5 Dark Accent 5" w:uiPriority="50"/>
+    <w:lsdException w:name="Grid Table 6 Colorful Accent 5" w:uiPriority="51"/>
+    <w:lsdException w:name="Grid Table 7 Colorful Accent 5" w:uiPriority="52"/>
+    <w:lsdException w:name="Grid Table 1 Light Accent 6" w:uiPriority="46"/>
+    <w:lsdException w:name="Grid Table 2 Accent 6" w:uiPriority="47"/>
+    <w:lsdException w:name="Grid Table 3 Accent 6" w:uiPriority="48"/>
+    <w:lsdException w:name="Grid Table 4 Accent 6" w:uiPriority="49"/>
+    <w:lsdException w:name="Grid Table 5 Dark Accent 6" w:uiPriority="50"/>
+    <w:lsdException w:name="Grid Table 6 Colorful Accent 6" w:uiPriority="51"/>
+    <w:lsdException w:name="Grid Table 7 Colorful Accent 6" w:uiPriority="52"/>
+    <w:lsdException w:name="List Table 1 Light" w:uiPriority="46"/>
+    <w:lsdException w:name="List Table 2" w:uiPriority="47"/>
+    <w:lsdException w:name="List Table 3" w:uiPriority="48"/>
+    <w:lsdException w:name="List Table 4" w:uiPriority="49"/>
+    <w:lsdException w:name="List Table 5 Dark" w:uiPriority="50"/>
+    <w:lsdException w:name="List Table 6 Colorful" w:uiPriority="51"/>
+    <w:lsdException w:name="List Table 7 Colorful" w:uiPriority="52"/>
+    <w:lsdException w:name="List Table 1 Light Accent 1" w:uiPriority="46"/>
+    <w:lsdException w:name="List Table 2 Accent 1" w:uiPriority="47"/>
+    <w:lsdException w:name="List Table 3 Accent 1" w:uiPriority="48"/>
+    <w:lsdException w:name="List Table 4 Accent 1" w:uiPriority="49"/>
+    <w:lsdException w:name="List Table 5 Dark Accent 1" w:uiPriority="50"/>
+    <w:lsdException w:name="List Table 6 Colorful Accent 1" w:uiPriority="51"/>
+    <w:lsdException w:name="List Table 7 Colorful Accent 1" w:uiPriority="52"/>
+    <w:lsdException w:name="List Table 1 Light Accent 2" w:uiPriority="46"/>
+    <w:lsdException w:name="List Table 2 Accent 2" w:uiPriority="47"/>
+    <w:lsdException w:name="List Table 3 Accent 2" w:uiPriority="48"/>
+    <w:lsdException w:name="List Table 4 Accent 2" w:uiPriority="49"/>
+    <w:lsdException w:name="List Table 5 Dark Accent 2" w:uiPriority="50"/>
+    <w:lsdException w:name="List Table 6 Colorful Accent 2" w:uiPriority="51"/>
+    <w:lsdException w:name="List Table 7 Colorful Accent 2" w:uiPriority="52"/>
+    <w:lsdException w:name="List Table 1 Light Accent 3" w:uiPriority="46"/>
+    <w:lsdException w:name="List Table 2 Accent 3" w:uiPriority="47"/>
+    <w:lsdException w:name="List Table 3 Accent 3" w:uiPriority="48"/>
+    <w:lsdException w:name="List Table 4 Accent 3" w:uiPriority="49"/>
+    <w:lsdException w:name="List Table 5 Dark Accent 3" w:uiPriority="50"/>
+    <w:lsdException w:name="List Table 6 Colorful Accent 3" w:uiPriority="51"/>
+    <w:lsdException w:name="List Table 7 Colorful Accent 3" w:uiPriority="52"/>
+    <w:lsdException w:name="List Table 1 Light Accent 4" w:uiPriority="46"/>
+    <w:lsdException w:name="List Table 2 Accent 4" w:uiPriority="47"/>
+    <w:lsdException w:name="List Table 3 Accent 4" w:uiPriority="48"/>
+    <w:lsdException w:name="List Table 4 Accent 4" w:uiPriority="49"/>
+    <w:lsdException w:name="List Table 5 Dark Accent 4" w:uiPriority="50"/>
+    <w:lsdException w:name="List Table 6 Colorful Accent 4" w:uiPriority="51"/>
+    <w:lsdException w:name="List Table 7 Colorful Accent 4" w:uiPriority="52"/>
+    <w:lsdException w:name="List Table 1 Light Accent 5" w:uiPriority="46"/>
+    <w:lsdException w:name="List Table 2 Accent 5" w:uiPriority="47"/>
+    <w:lsdException w:name="List Table 3 Accent 5" w:uiPriority="48"/>
+    <w:lsdException w:name="List Table 4 Accent 5" w:uiPriority="49"/>
+    <w:lsdException w:name="List Table 5 Dark Accent 5" w:uiPriority="50"/>
+    <w:lsdException w:name="List Table 6 Colorful Accent 5" w:uiPriority="51"/>
+    <w:lsdException w:name="List Table 7 Colorful Accent 5" w:uiPriority="52"/>
+    <w:lsdException w:name="List Table 1 Light Accent 6" w:uiPriority="46"/>
+    <w:lsdException w:name="List Table 2 Accent 6" w:uiPriority="47"/>
+    <w:lsdException w:name="List Table 3 Accent 6" w:uiPriority="48"/>
+    <w:lsdException w:name="List Table 4 Accent 6" w:uiPriority="49"/>
+    <w:lsdException w:name="List Table 5 Dark Accent 6" w:uiPriority="50"/>
+    <w:lsdException w:name="List Table 6 Colorful Accent 6" w:uiPriority="51"/>
+    <w:lsdException w:name="List Table 7 Colorful Accent 6" w:uiPriority="52"/>
   </w:latentStyles>
   <w:style w:type="paragraph" w:default="1" w:styleId="Normal">
     <w:name w:val="Normal"/>
@@ -1167,224 +1537,15 @@
       <w:u w:val="single"/>
     </w:rPr>
   </w:style>
-</w:styles>
-</file>
-
-<file path=word/stylesWithEffects.xml><?xml version="1.0" encoding="utf-8"?>
-<w:styles xmlns:wpc="http://schemas.microsoft.com/office/word/2010/wordprocessingCanvas" xmlns:mo="http://schemas.microsoft.com/office/mac/office/2008/main" xmlns:mc="http://schemas.openxmlformats.org/markup-compatibility/2006" xmlns:mv="urn:schemas-microsoft-com:mac:vml" xmlns:o="urn:schemas-microsoft-com:office:office" xmlns:r="http://schemas.openxmlformats.org/officeDocument/2006/relationships" xmlns:m="http://schemas.openxmlformats.org/officeDocument/2006/math" xmlns:v="urn:schemas-microsoft-com:vml" xmlns:wp14="http://schemas.microsoft.com/office/word/2010/wordprocessingDrawing" xmlns:wp="http://schemas.openxmlformats.org/drawingml/2006/wordprocessingDrawing" xmlns:w10="urn:schemas-microsoft-com:office:word" xmlns:w="http://schemas.openxmlformats.org/wordprocessingml/2006/main" xmlns:w14="http://schemas.microsoft.com/office/word/2010/wordml" xmlns:wpg="http://schemas.microsoft.com/office/word/2010/wordprocessingGroup" xmlns:wpi="http://schemas.microsoft.com/office/word/2010/wordprocessingInk" xmlns:wne="http://schemas.microsoft.com/office/word/2006/wordml" xmlns:wps="http://schemas.microsoft.com/office/word/2010/wordprocessingShape" mc:Ignorable="w14 wp14">
-  <w:docDefaults>
-    <w:rPrDefault>
-      <w:rPr>
-        <w:rFonts w:asciiTheme="minorHAnsi" w:eastAsiaTheme="minorHAnsi" w:hAnsiTheme="minorHAnsi" w:cstheme="minorBidi"/>
-        <w:sz w:val="22"/>
-        <w:szCs w:val="22"/>
-        <w:lang w:val="en-US" w:eastAsia="en-US" w:bidi="ar-SA"/>
-      </w:rPr>
-    </w:rPrDefault>
-    <w:pPrDefault>
-      <w:pPr>
-        <w:spacing w:after="160" w:line="259" w:lineRule="auto"/>
-      </w:pPr>
-    </w:pPrDefault>
-  </w:docDefaults>
-  <w:latentStyles w:defLockedState="0" w:defUIPriority="99" w:defSemiHidden="1" w:defUnhideWhenUsed="1" w:defQFormat="0" w:count="276">
-    <w:lsdException w:name="Normal" w:semiHidden="0" w:uiPriority="0" w:unhideWhenUsed="0" w:qFormat="1"/>
-    <w:lsdException w:name="heading 1" w:semiHidden="0" w:uiPriority="9" w:unhideWhenUsed="0" w:qFormat="1"/>
-    <w:lsdException w:name="heading 2" w:uiPriority="9" w:qFormat="1"/>
-    <w:lsdException w:name="heading 3" w:uiPriority="9" w:qFormat="1"/>
-    <w:lsdException w:name="heading 4" w:uiPriority="9" w:qFormat="1"/>
-    <w:lsdException w:name="heading 5" w:uiPriority="9" w:qFormat="1"/>
-    <w:lsdException w:name="heading 6" w:uiPriority="9" w:qFormat="1"/>
-    <w:lsdException w:name="heading 7" w:uiPriority="9" w:qFormat="1"/>
-    <w:lsdException w:name="heading 8" w:uiPriority="9" w:qFormat="1"/>
-    <w:lsdException w:name="heading 9" w:uiPriority="9" w:qFormat="1"/>
-    <w:lsdException w:name="toc 1" w:uiPriority="39"/>
-    <w:lsdException w:name="toc 2" w:uiPriority="39"/>
-    <w:lsdException w:name="toc 3" w:uiPriority="39"/>
-    <w:lsdException w:name="toc 4" w:uiPriority="39"/>
-    <w:lsdException w:name="toc 5" w:uiPriority="39"/>
-    <w:lsdException w:name="toc 6" w:uiPriority="39"/>
-    <w:lsdException w:name="toc 7" w:uiPriority="39"/>
-    <w:lsdException w:name="toc 8" w:uiPriority="39"/>
-    <w:lsdException w:name="toc 9" w:uiPriority="39"/>
-    <w:lsdException w:name="caption" w:uiPriority="35" w:qFormat="1"/>
-    <w:lsdException w:name="Title" w:semiHidden="0" w:uiPriority="10" w:unhideWhenUsed="0" w:qFormat="1"/>
-    <w:lsdException w:name="Default Paragraph Font" w:uiPriority="1"/>
-    <w:lsdException w:name="Subtitle" w:semiHidden="0" w:uiPriority="11" w:unhideWhenUsed="0" w:qFormat="1"/>
-    <w:lsdException w:name="Strong" w:semiHidden="0" w:uiPriority="22" w:unhideWhenUsed="0" w:qFormat="1"/>
-    <w:lsdException w:name="Emphasis" w:semiHidden="0" w:uiPriority="20" w:unhideWhenUsed="0" w:qFormat="1"/>
-    <w:lsdException w:name="Table Grid" w:semiHidden="0" w:uiPriority="39" w:unhideWhenUsed="0"/>
-    <w:lsdException w:name="Note Level 1" w:semiHidden="0" w:unhideWhenUsed="0"/>
-    <w:lsdException w:name="Note Level 2" w:semiHidden="0" w:unhideWhenUsed="0"/>
-    <w:lsdException w:name="Note Level 3" w:semiHidden="0" w:unhideWhenUsed="0"/>
-    <w:lsdException w:name="Note Level 4" w:semiHidden="0" w:unhideWhenUsed="0"/>
-    <w:lsdException w:name="Note Level 5" w:semiHidden="0" w:unhideWhenUsed="0"/>
-    <w:lsdException w:name="Note Level 6" w:semiHidden="0" w:unhideWhenUsed="0"/>
-    <w:lsdException w:name="Note Level 7" w:semiHidden="0" w:unhideWhenUsed="0"/>
-    <w:lsdException w:name="Note Level 8" w:semiHidden="0" w:unhideWhenUsed="0"/>
-    <w:lsdException w:name="Note Level 9" w:semiHidden="0" w:unhideWhenUsed="0"/>
-    <w:lsdException w:name="Placeholder Text" w:unhideWhenUsed="0"/>
-    <w:lsdException w:name="No Spacing" w:semiHidden="0" w:uiPriority="1" w:unhideWhenUsed="0" w:qFormat="1"/>
-    <w:lsdException w:name="Light Shading" w:semiHidden="0" w:uiPriority="60" w:unhideWhenUsed="0"/>
-    <w:lsdException w:name="Light List" w:semiHidden="0" w:uiPriority="61" w:unhideWhenUsed="0"/>
-    <w:lsdException w:name="Light Grid" w:semiHidden="0" w:uiPriority="62" w:unhideWhenUsed="0"/>
-    <w:lsdException w:name="Medium Shading 1" w:semiHidden="0" w:uiPriority="63" w:unhideWhenUsed="0"/>
-    <w:lsdException w:name="Medium Shading 2" w:semiHidden="0" w:uiPriority="64" w:unhideWhenUsed="0"/>
-    <w:lsdException w:name="Medium List 1" w:semiHidden="0" w:uiPriority="65" w:unhideWhenUsed="0"/>
-    <w:lsdException w:name="Medium List 2" w:semiHidden="0" w:uiPriority="66" w:unhideWhenUsed="0"/>
-    <w:lsdException w:name="Medium Grid 1" w:semiHidden="0" w:uiPriority="67" w:unhideWhenUsed="0"/>
-    <w:lsdException w:name="Medium Grid 2" w:semiHidden="0" w:uiPriority="68" w:unhideWhenUsed="0"/>
-    <w:lsdException w:name="Medium Grid 3" w:semiHidden="0" w:uiPriority="69" w:unhideWhenUsed="0"/>
-    <w:lsdException w:name="Dark List" w:semiHidden="0" w:uiPriority="70" w:unhideWhenUsed="0"/>
-    <w:lsdException w:name="Colorful Shading" w:semiHidden="0" w:uiPriority="71" w:unhideWhenUsed="0"/>
-    <w:lsdException w:name="Colorful List" w:semiHidden="0" w:uiPriority="72" w:unhideWhenUsed="0"/>
-    <w:lsdException w:name="Colorful Grid" w:semiHidden="0" w:uiPriority="73" w:unhideWhenUsed="0"/>
-    <w:lsdException w:name="Light Shading Accent 1" w:semiHidden="0" w:uiPriority="60" w:unhideWhenUsed="0"/>
-    <w:lsdException w:name="Light List Accent 1" w:semiHidden="0" w:uiPriority="61" w:unhideWhenUsed="0"/>
-    <w:lsdException w:name="Light Grid Accent 1" w:semiHidden="0" w:uiPriority="62" w:unhideWhenUsed="0"/>
-    <w:lsdException w:name="Medium Shading 1 Accent 1" w:semiHidden="0" w:uiPriority="63" w:unhideWhenUsed="0"/>
-    <w:lsdException w:name="Medium Shading 2 Accent 1" w:semiHidden="0" w:uiPriority="64" w:unhideWhenUsed="0"/>
-    <w:lsdException w:name="Medium List 1 Accent 1" w:semiHidden="0" w:uiPriority="65" w:unhideWhenUsed="0"/>
-    <w:lsdException w:name="Revision" w:unhideWhenUsed="0"/>
-    <w:lsdException w:name="List Paragraph" w:semiHidden="0" w:uiPriority="34" w:unhideWhenUsed="0" w:qFormat="1"/>
-    <w:lsdException w:name="Quote" w:semiHidden="0" w:uiPriority="29" w:unhideWhenUsed="0" w:qFormat="1"/>
-    <w:lsdException w:name="Intense Quote" w:semiHidden="0" w:uiPriority="30" w:unhideWhenUsed="0" w:qFormat="1"/>
-    <w:lsdException w:name="Medium List 2 Accent 1" w:semiHidden="0" w:uiPriority="66" w:unhideWhenUsed="0"/>
-    <w:lsdException w:name="Medium Grid 1 Accent 1" w:semiHidden="0" w:uiPriority="67" w:unhideWhenUsed="0"/>
-    <w:lsdException w:name="Medium Grid 2 Accent 1" w:semiHidden="0" w:uiPriority="68" w:unhideWhenUsed="0"/>
-    <w:lsdException w:name="Medium Grid 3 Accent 1" w:semiHidden="0" w:uiPriority="69" w:unhideWhenUsed="0"/>
-    <w:lsdException w:name="Dark List Accent 1" w:semiHidden="0" w:uiPriority="70" w:unhideWhenUsed="0"/>
-    <w:lsdException w:name="Colorful Shading Accent 1" w:semiHidden="0" w:uiPriority="71" w:unhideWhenUsed="0"/>
-    <w:lsdException w:name="Colorful List Accent 1" w:semiHidden="0" w:uiPriority="72" w:unhideWhenUsed="0"/>
-    <w:lsdException w:name="Colorful Grid Accent 1" w:semiHidden="0" w:uiPriority="73" w:unhideWhenUsed="0"/>
-    <w:lsdException w:name="Light Shading Accent 2" w:semiHidden="0" w:uiPriority="60" w:unhideWhenUsed="0"/>
-    <w:lsdException w:name="Light List Accent 2" w:semiHidden="0" w:uiPriority="61" w:unhideWhenUsed="0"/>
-    <w:lsdException w:name="Light Grid Accent 2" w:semiHidden="0" w:uiPriority="62" w:unhideWhenUsed="0"/>
-    <w:lsdException w:name="Medium Shading 1 Accent 2" w:semiHidden="0" w:uiPriority="63" w:unhideWhenUsed="0"/>
-    <w:lsdException w:name="Medium Shading 2 Accent 2" w:semiHidden="0" w:uiPriority="64" w:unhideWhenUsed="0"/>
-    <w:lsdException w:name="Medium List 1 Accent 2" w:semiHidden="0" w:uiPriority="65" w:unhideWhenUsed="0"/>
-    <w:lsdException w:name="Medium List 2 Accent 2" w:semiHidden="0" w:uiPriority="66" w:unhideWhenUsed="0"/>
-    <w:lsdException w:name="Medium Grid 1 Accent 2" w:semiHidden="0" w:uiPriority="67" w:unhideWhenUsed="0"/>
-    <w:lsdException w:name="Medium Grid 2 Accent 2" w:semiHidden="0" w:uiPriority="68" w:unhideWhenUsed="0"/>
-    <w:lsdException w:name="Medium Grid 3 Accent 2" w:semiHidden="0" w:uiPriority="69" w:unhideWhenUsed="0"/>
-    <w:lsdException w:name="Dark List Accent 2" w:semiHidden="0" w:uiPriority="70" w:unhideWhenUsed="0"/>
-    <w:lsdException w:name="Colorful Shading Accent 2" w:semiHidden="0" w:uiPriority="71" w:unhideWhenUsed="0"/>
-    <w:lsdException w:name="Colorful List Accent 2" w:semiHidden="0" w:uiPriority="72" w:unhideWhenUsed="0"/>
-    <w:lsdException w:name="Colorful Grid Accent 2" w:semiHidden="0" w:uiPriority="73" w:unhideWhenUsed="0"/>
-    <w:lsdException w:name="Light Shading Accent 3" w:semiHidden="0" w:uiPriority="60" w:unhideWhenUsed="0"/>
-    <w:lsdException w:name="Light List Accent 3" w:semiHidden="0" w:uiPriority="61" w:unhideWhenUsed="0"/>
-    <w:lsdException w:name="Light Grid Accent 3" w:semiHidden="0" w:uiPriority="62" w:unhideWhenUsed="0"/>
-    <w:lsdException w:name="Medium Shading 1 Accent 3" w:semiHidden="0" w:uiPriority="63" w:unhideWhenUsed="0"/>
-    <w:lsdException w:name="Medium Shading 2 Accent 3" w:semiHidden="0" w:uiPriority="64" w:unhideWhenUsed="0"/>
-    <w:lsdException w:name="Medium List 1 Accent 3" w:semiHidden="0" w:uiPriority="65" w:unhideWhenUsed="0"/>
-    <w:lsdException w:name="Medium List 2 Accent 3" w:semiHidden="0" w:uiPriority="66" w:unhideWhenUsed="0"/>
-    <w:lsdException w:name="Medium Grid 1 Accent 3" w:semiHidden="0" w:uiPriority="67" w:unhideWhenUsed="0"/>
-    <w:lsdException w:name="Medium Grid 2 Accent 3" w:semiHidden="0" w:uiPriority="68" w:unhideWhenUsed="0"/>
-    <w:lsdException w:name="Medium Grid 3 Accent 3" w:semiHidden="0" w:uiPriority="69" w:unhideWhenUsed="0"/>
-    <w:lsdException w:name="Dark List Accent 3" w:semiHidden="0" w:uiPriority="70" w:unhideWhenUsed="0"/>
-    <w:lsdException w:name="Colorful Shading Accent 3" w:semiHidden="0" w:uiPriority="71" w:unhideWhenUsed="0"/>
-    <w:lsdException w:name="Colorful List Accent 3" w:semiHidden="0" w:uiPriority="72" w:unhideWhenUsed="0"/>
-    <w:lsdException w:name="Colorful Grid Accent 3" w:semiHidden="0" w:uiPriority="73" w:unhideWhenUsed="0"/>
-    <w:lsdException w:name="Light Shading Accent 4" w:semiHidden="0" w:uiPriority="60" w:unhideWhenUsed="0"/>
-    <w:lsdException w:name="Light List Accent 4" w:semiHidden="0" w:uiPriority="61" w:unhideWhenUsed="0"/>
-    <w:lsdException w:name="Light Grid Accent 4" w:semiHidden="0" w:uiPriority="62" w:unhideWhenUsed="0"/>
-    <w:lsdException w:name="Medium Shading 1 Accent 4" w:semiHidden="0" w:uiPriority="63" w:unhideWhenUsed="0"/>
-    <w:lsdException w:name="Medium Shading 2 Accent 4" w:semiHidden="0" w:uiPriority="64" w:unhideWhenUsed="0"/>
-    <w:lsdException w:name="Medium List 1 Accent 4" w:semiHidden="0" w:uiPriority="65" w:unhideWhenUsed="0"/>
-    <w:lsdException w:name="Medium List 2 Accent 4" w:semiHidden="0" w:uiPriority="66" w:unhideWhenUsed="0"/>
-    <w:lsdException w:name="Medium Grid 1 Accent 4" w:semiHidden="0" w:uiPriority="67" w:unhideWhenUsed="0"/>
-    <w:lsdException w:name="Medium Grid 2 Accent 4" w:semiHidden="0" w:uiPriority="68" w:unhideWhenUsed="0"/>
-    <w:lsdException w:name="Medium Grid 3 Accent 4" w:semiHidden="0" w:uiPriority="69" w:unhideWhenUsed="0"/>
-    <w:lsdException w:name="Dark List Accent 4" w:semiHidden="0" w:uiPriority="70" w:unhideWhenUsed="0"/>
-    <w:lsdException w:name="Colorful Shading Accent 4" w:semiHidden="0" w:uiPriority="71" w:unhideWhenUsed="0"/>
-    <w:lsdException w:name="Colorful List Accent 4" w:semiHidden="0" w:uiPriority="72" w:unhideWhenUsed="0"/>
-    <w:lsdException w:name="Colorful Grid Accent 4" w:semiHidden="0" w:uiPriority="73" w:unhideWhenUsed="0"/>
-    <w:lsdException w:name="Light Shading Accent 5" w:semiHidden="0" w:uiPriority="60" w:unhideWhenUsed="0"/>
-    <w:lsdException w:name="Light List Accent 5" w:semiHidden="0" w:uiPriority="61" w:unhideWhenUsed="0"/>
-    <w:lsdException w:name="Light Grid Accent 5" w:semiHidden="0" w:uiPriority="62" w:unhideWhenUsed="0"/>
-    <w:lsdException w:name="Medium Shading 1 Accent 5" w:semiHidden="0" w:uiPriority="63" w:unhideWhenUsed="0"/>
-    <w:lsdException w:name="Medium Shading 2 Accent 5" w:semiHidden="0" w:uiPriority="64" w:unhideWhenUsed="0"/>
-    <w:lsdException w:name="Medium List 1 Accent 5" w:semiHidden="0" w:uiPriority="65" w:unhideWhenUsed="0"/>
-    <w:lsdException w:name="Medium List 2 Accent 5" w:semiHidden="0" w:uiPriority="66" w:unhideWhenUsed="0"/>
-    <w:lsdException w:name="Medium Grid 1 Accent 5" w:semiHidden="0" w:uiPriority="67" w:unhideWhenUsed="0"/>
-    <w:lsdException w:name="Medium Grid 2 Accent 5" w:semiHidden="0" w:uiPriority="68" w:unhideWhenUsed="0"/>
-    <w:lsdException w:name="Medium Grid 3 Accent 5" w:semiHidden="0" w:uiPriority="69" w:unhideWhenUsed="0"/>
-    <w:lsdException w:name="Dark List Accent 5" w:semiHidden="0" w:uiPriority="70" w:unhideWhenUsed="0"/>
-    <w:lsdException w:name="Colorful Shading Accent 5" w:semiHidden="0" w:uiPriority="71" w:unhideWhenUsed="0"/>
-    <w:lsdException w:name="Colorful List Accent 5" w:semiHidden="0" w:uiPriority="72" w:unhideWhenUsed="0"/>
-    <w:lsdException w:name="Colorful Grid Accent 5" w:semiHidden="0" w:uiPriority="73" w:unhideWhenUsed="0"/>
-    <w:lsdException w:name="Light Shading Accent 6" w:semiHidden="0" w:uiPriority="60" w:unhideWhenUsed="0"/>
-    <w:lsdException w:name="Light List Accent 6" w:semiHidden="0" w:uiPriority="61" w:unhideWhenUsed="0"/>
-    <w:lsdException w:name="Light Grid Accent 6" w:semiHidden="0" w:uiPriority="62" w:unhideWhenUsed="0"/>
-    <w:lsdException w:name="Medium Shading 1 Accent 6" w:semiHidden="0" w:uiPriority="63" w:unhideWhenUsed="0"/>
-    <w:lsdException w:name="Medium Shading 2 Accent 6" w:semiHidden="0" w:uiPriority="64" w:unhideWhenUsed="0"/>
-    <w:lsdException w:name="Medium List 1 Accent 6" w:semiHidden="0" w:uiPriority="65" w:unhideWhenUsed="0"/>
-    <w:lsdException w:name="Medium List 2 Accent 6" w:semiHidden="0" w:uiPriority="66" w:unhideWhenUsed="0"/>
-    <w:lsdException w:name="Medium Grid 1 Accent 6" w:semiHidden="0" w:uiPriority="67" w:unhideWhenUsed="0"/>
-    <w:lsdException w:name="Medium Grid 2 Accent 6" w:semiHidden="0" w:uiPriority="68" w:unhideWhenUsed="0"/>
-    <w:lsdException w:name="Medium Grid 3 Accent 6" w:semiHidden="0" w:uiPriority="69" w:unhideWhenUsed="0"/>
-    <w:lsdException w:name="Dark List Accent 6" w:semiHidden="0" w:uiPriority="70" w:unhideWhenUsed="0"/>
-    <w:lsdException w:name="Colorful Shading Accent 6" w:semiHidden="0" w:uiPriority="71" w:unhideWhenUsed="0"/>
-    <w:lsdException w:name="Colorful List Accent 6" w:semiHidden="0" w:uiPriority="72" w:unhideWhenUsed="0"/>
-    <w:lsdException w:name="Colorful Grid Accent 6" w:semiHidden="0" w:uiPriority="73" w:unhideWhenUsed="0"/>
-    <w:lsdException w:name="Subtle Emphasis" w:semiHidden="0" w:uiPriority="19" w:unhideWhenUsed="0" w:qFormat="1"/>
-    <w:lsdException w:name="Intense Emphasis" w:semiHidden="0" w:uiPriority="21" w:unhideWhenUsed="0" w:qFormat="1"/>
-    <w:lsdException w:name="Subtle Reference" w:semiHidden="0" w:uiPriority="31" w:unhideWhenUsed="0" w:qFormat="1"/>
-    <w:lsdException w:name="Intense Reference" w:semiHidden="0" w:uiPriority="32" w:unhideWhenUsed="0" w:qFormat="1"/>
-    <w:lsdException w:name="Book Title" w:semiHidden="0" w:uiPriority="33" w:unhideWhenUsed="0" w:qFormat="1"/>
-    <w:lsdException w:name="Bibliography" w:uiPriority="37"/>
-    <w:lsdException w:name="TOC Heading" w:uiPriority="39" w:qFormat="1"/>
-  </w:latentStyles>
-  <w:style w:type="paragraph" w:default="1" w:styleId="Normal">
-    <w:name w:val="Normal"/>
-    <w:qFormat/>
-  </w:style>
-  <w:style w:type="character" w:default="1" w:styleId="DefaultParagraphFont">
-    <w:name w:val="Default Paragraph Font"/>
-    <w:uiPriority w:val="1"/>
-    <w:semiHidden/>
-    <w:unhideWhenUsed/>
-  </w:style>
-  <w:style w:type="table" w:default="1" w:styleId="TableNormal">
-    <w:name w:val="Normal Table"/>
+  <w:style w:type="character" w:styleId="FollowedHyperlink">
+    <w:name w:val="FollowedHyperlink"/>
+    <w:basedOn w:val="DefaultParagraphFont"/>
     <w:uiPriority w:val="99"/>
     <w:semiHidden/>
     <w:unhideWhenUsed/>
-    <w:tblPr>
-      <w:tblInd w:w="0" w:type="dxa"/>
-      <w:tblCellMar>
-        <w:top w:w="0" w:type="dxa"/>
-        <w:left w:w="108" w:type="dxa"/>
-        <w:bottom w:w="0" w:type="dxa"/>
-        <w:right w:w="108" w:type="dxa"/>
-      </w:tblCellMar>
-    </w:tblPr>
-  </w:style>
-  <w:style w:type="numbering" w:default="1" w:styleId="NoList">
-    <w:name w:val="No List"/>
-    <w:uiPriority w:val="99"/>
-    <w:semiHidden/>
-    <w:unhideWhenUsed/>
-  </w:style>
-  <w:style w:type="paragraph" w:styleId="ListParagraph">
-    <w:name w:val="List Paragraph"/>
-    <w:basedOn w:val="Normal"/>
-    <w:uiPriority w:val="34"/>
-    <w:qFormat/>
-    <w:rsid w:val="00EB54D8"/>
-    <w:pPr>
-      <w:ind w:left="720"/>
-      <w:contextualSpacing/>
-    </w:pPr>
-  </w:style>
-  <w:style w:type="character" w:styleId="Hyperlink">
-    <w:name w:val="Hyperlink"/>
-    <w:basedOn w:val="DefaultParagraphFont"/>
-    <w:uiPriority w:val="99"/>
-    <w:unhideWhenUsed/>
-    <w:rsid w:val="00C85B2E"/>
+    <w:rsid w:val="00EC27FC"/>
     <w:rPr>
-      <w:color w:val="0000FF"/>
+      <w:color w:val="954F72" w:themeColor="followedHyperlink"/>
       <w:u w:val="single"/>
     </w:rPr>
   </w:style>
@@ -1646,7 +1807,7 @@
   <a:extraClrSchemeLst/>
   <a:extLst>
     <a:ext uri="{05A4C25C-085E-4340-85A3-A5531E510DB2}">
-      <thm15:themeFamily xmlns="" xmlns:thm15="http://schemas.microsoft.com/office/thememl/2012/main" name="Office Theme" id="{62F939B6-93AF-4DB8-9C6B-D6C7DFDC589F}" vid="{4A3C46E8-61CC-4603-A589-7422A47A8E4A}"/>
+      <thm15:themeFamily xmlns:thm15="http://schemas.microsoft.com/office/thememl/2012/main" name="Office Theme" id="{62F939B6-93AF-4DB8-9C6B-D6C7DFDC589F}" vid="{4A3C46E8-61CC-4603-A589-7422A47A8E4A}"/>
     </a:ext>
   </a:extLst>
 </a:theme>
